--- a/清华大学MEM班级宪章2.00发布版.docx
+++ b/清华大学MEM班级宪章2.00发布版.docx
@@ -1,6 +1,6 @@
 
 <file path=word/document.xml><?xml version="1.0" encoding="utf-8"?>
-<w:document xmlns:wpc="http://schemas.microsoft.com/office/word/2010/wordprocessingCanvas" xmlns:mc="http://schemas.openxmlformats.org/markup-compatibility/2006" xmlns:o="urn:schemas-microsoft-com:office:office" xmlns:r="http://schemas.openxmlformats.org/officeDocument/2006/relationships" xmlns:m="http://schemas.openxmlformats.org/officeDocument/2006/math" xmlns:v="urn:schemas-microsoft-com:vml" xmlns:wp14="http://schemas.microsoft.com/office/word/2010/wordprocessingDrawing" xmlns:wp="http://schemas.openxmlformats.org/drawingml/2006/wordprocessingDrawing" xmlns:w10="urn:schemas-microsoft-com:office:word" xmlns:w="http://schemas.openxmlformats.org/wordprocessingml/2006/main" xmlns:w14="http://schemas.microsoft.com/office/word/2010/wordml" xmlns:wpg="http://schemas.microsoft.com/office/word/2010/wordprocessingGroup" xmlns:wpi="http://schemas.microsoft.com/office/word/2010/wordprocessingInk" xmlns:wne="http://schemas.microsoft.com/office/word/2006/wordml" xmlns:wps="http://schemas.microsoft.com/office/word/2010/wordprocessingShape" mc:Ignorable="w14 wp14">
+<w:document xmlns:wpc="http://schemas.microsoft.com/office/word/2010/wordprocessingCanvas" xmlns:mc="http://schemas.openxmlformats.org/markup-compatibility/2006" xmlns:o="urn:schemas-microsoft-com:office:office" xmlns:r="http://schemas.openxmlformats.org/officeDocument/2006/relationships" xmlns:m="http://schemas.openxmlformats.org/officeDocument/2006/math" xmlns:v="urn:schemas-microsoft-com:vml" xmlns:wp14="http://schemas.microsoft.com/office/word/2010/wordprocessingDrawing" xmlns:wp="http://schemas.openxmlformats.org/drawingml/2006/wordprocessingDrawing" xmlns:w10="urn:schemas-microsoft-com:office:word" xmlns:w="http://schemas.openxmlformats.org/wordprocessingml/2006/main" xmlns:w14="http://schemas.microsoft.com/office/word/2010/wordml" xmlns:w15="http://schemas.microsoft.com/office/word/2012/wordml" xmlns:wpg="http://schemas.microsoft.com/office/word/2010/wordprocessingGroup" xmlns:wpi="http://schemas.microsoft.com/office/word/2010/wordprocessingInk" xmlns:wne="http://schemas.microsoft.com/office/word/2006/wordml" xmlns:wps="http://schemas.microsoft.com/office/word/2010/wordprocessingShape" mc:Ignorable="w14 w15 wp14">
   <w:body>
     <w:sdt>
       <w:sdtPr>
@@ -93,7 +93,7 @@
                         </pic:cNvPicPr>
                       </pic:nvPicPr>
                       <pic:blipFill>
-                        <a:blip r:embed="rId10">
+                        <a:blip r:embed="rId9">
                           <a:extLst>
                             <a:ext uri="{28A0092B-C50C-407E-A947-70E740481C1C}">
                               <a14:useLocalDpi xmlns:a14="http://schemas.microsoft.com/office/drawing/2010/main" val="0"/>
@@ -132,11 +132,11 @@
               <w:szCs w:val="44"/>
             </w:rPr>
             <w:sectPr>
-              <w:headerReference w:type="even" r:id="rId11"/>
-              <w:headerReference w:type="default" r:id="rId12"/>
-              <w:footerReference w:type="default" r:id="rId13"/>
-              <w:headerReference w:type="first" r:id="rId14"/>
-              <w:footerReference w:type="first" r:id="rId15"/>
+              <w:headerReference w:type="even" r:id="rId10"/>
+              <w:headerReference w:type="default" r:id="rId11"/>
+              <w:footerReference w:type="default" r:id="rId12"/>
+              <w:headerReference w:type="first" r:id="rId13"/>
+              <w:footerReference w:type="first" r:id="rId14"/>
               <w:pgSz w:w="11906" w:h="16838"/>
               <w:pgMar w:top="1440" w:right="1800" w:bottom="1440" w:left="1800" w:header="851" w:footer="992" w:gutter="0"/>
               <w:pgNumType w:start="1"/>
@@ -2113,8 +2113,8 @@
       <w:bookmarkStart w:id="21" w:name="2_2"/>
       <w:bookmarkStart w:id="22" w:name="sub51056_2_2"/>
       <w:bookmarkStart w:id="23" w:name="第2章"/>
-      <w:bookmarkStart w:id="24" w:name="_Toc493290376"/>
-      <w:bookmarkStart w:id="25" w:name="_Toc493379741"/>
+      <w:bookmarkStart w:id="24" w:name="_Toc493379741"/>
+      <w:bookmarkStart w:id="25" w:name="_Toc493290376"/>
       <w:bookmarkEnd w:id="21"/>
       <w:bookmarkEnd w:id="22"/>
       <w:bookmarkEnd w:id="23"/>
@@ -2125,7 +2125,14 @@
         <w:lastRenderedPageBreak/>
         <w:t>逻辑模型</w:t>
       </w:r>
-      <w:bookmarkEnd w:id="25"/>
+      <w:bookmarkEnd w:id="24"/>
+    </w:p>
+    <w:p>
+      <w:pPr>
+        <w:rPr>
+          <w:rFonts w:hint="eastAsia"/>
+        </w:rPr>
+      </w:pPr>
     </w:p>
     <w:tbl>
       <w:tblPr>
@@ -2214,7 +2221,15 @@
                 <w:sz w:val="28"/>
                 <w:szCs w:val="20"/>
               </w:rPr>
-              <w:t>清华大学工程管理硕士</w:t>
+              <w:t>清华大学</w:t>
+            </w:r>
+            <w:r>
+              <w:rPr>
+                <w:kern w:val="0"/>
+                <w:sz w:val="28"/>
+                <w:szCs w:val="20"/>
+              </w:rPr>
+              <w:t>MEM</w:t>
             </w:r>
             <w:r>
               <w:rPr>
@@ -2223,7 +2238,15 @@
                 <w:sz w:val="28"/>
                 <w:szCs w:val="20"/>
               </w:rPr>
-              <w:t>2017</w:t>
+              <w:t>办学</w:t>
+            </w:r>
+            <w:r>
+              <w:rPr>
+                <w:kern w:val="0"/>
+                <w:sz w:val="28"/>
+                <w:szCs w:val="20"/>
+              </w:rPr>
+              <w:t>六</w:t>
             </w:r>
             <w:r>
               <w:rPr>
@@ -2232,7 +2255,15 @@
                 <w:sz w:val="28"/>
                 <w:szCs w:val="20"/>
               </w:rPr>
-              <w:t>级新生</w:t>
+              <w:t>届，至今没有成行的</w:t>
+            </w:r>
+            <w:r>
+              <w:rPr>
+                <w:kern w:val="0"/>
+                <w:sz w:val="28"/>
+                <w:szCs w:val="20"/>
+              </w:rPr>
+              <w:t>MEM</w:t>
             </w:r>
             <w:r>
               <w:rPr>
@@ -2241,16 +2272,7 @@
                 <w:sz w:val="28"/>
                 <w:szCs w:val="20"/>
               </w:rPr>
-              <w:t>已入学</w:t>
-            </w:r>
-            <w:r>
-              <w:rPr>
-                <w:rFonts w:hint="eastAsia"/>
-                <w:kern w:val="0"/>
-                <w:sz w:val="28"/>
-                <w:szCs w:val="20"/>
-              </w:rPr>
-              <w:t>。</w:t>
+              <w:t>联合会宪章。</w:t>
             </w:r>
           </w:p>
           <w:p>
@@ -2272,23 +2294,29 @@
             </w:r>
             <w:r>
               <w:rPr>
+                <w:kern w:val="0"/>
+                <w:sz w:val="28"/>
+                <w:szCs w:val="20"/>
+              </w:rPr>
+              <w:t>迫切需要对</w:t>
+            </w:r>
+            <w:r>
+              <w:rPr>
                 <w:rFonts w:hint="eastAsia"/>
                 <w:kern w:val="0"/>
                 <w:sz w:val="28"/>
                 <w:szCs w:val="20"/>
               </w:rPr>
-              <w:t>清华大学工程管理硕士的学习需要对相关的资源进行有效的利用和整合，并建立一套完整的流程和规范。</w:t>
-            </w:r>
-          </w:p>
-          <w:p>
-            <w:pPr>
-              <w:spacing w:line="380" w:lineRule="exact"/>
+              <w:t>清华大学</w:t>
+            </w:r>
+            <w:r>
               <w:rPr>
                 <w:kern w:val="0"/>
                 <w:sz w:val="28"/>
                 <w:szCs w:val="20"/>
               </w:rPr>
-            </w:pPr>
+              <w:t>MEM</w:t>
+            </w:r>
             <w:r>
               <w:rPr>
                 <w:rFonts w:hint="eastAsia"/>
@@ -2296,7 +2324,7 @@
                 <w:sz w:val="28"/>
                 <w:szCs w:val="20"/>
               </w:rPr>
-              <w:t>*</w:t>
+              <w:t>全体学员</w:t>
             </w:r>
             <w:r>
               <w:rPr>
@@ -2305,7 +2333,7 @@
                 <w:sz w:val="28"/>
                 <w:szCs w:val="20"/>
               </w:rPr>
-              <w:t>2017</w:t>
+              <w:t>的行为</w:t>
             </w:r>
             <w:r>
               <w:rPr>
@@ -2314,7 +2342,7 @@
                 <w:sz w:val="28"/>
                 <w:szCs w:val="20"/>
               </w:rPr>
-              <w:t>级</w:t>
+              <w:t>进行</w:t>
             </w:r>
             <w:r>
               <w:rPr>
@@ -2323,7 +2351,7 @@
                 <w:sz w:val="28"/>
                 <w:szCs w:val="20"/>
               </w:rPr>
-              <w:t>MEM</w:t>
+              <w:t>约束和</w:t>
             </w:r>
             <w:r>
               <w:rPr>
@@ -2332,25 +2360,7 @@
                 <w:sz w:val="28"/>
                 <w:szCs w:val="20"/>
               </w:rPr>
-              <w:t>尚未有</w:t>
-            </w:r>
-            <w:r>
-              <w:rPr>
-                <w:rFonts w:hint="eastAsia"/>
-                <w:kern w:val="0"/>
-                <w:sz w:val="28"/>
-                <w:szCs w:val="20"/>
-              </w:rPr>
-              <w:t>可操作的</w:t>
-            </w:r>
-            <w:r>
-              <w:rPr>
-                <w:rFonts w:hint="eastAsia"/>
-                <w:kern w:val="0"/>
-                <w:sz w:val="28"/>
-                <w:szCs w:val="20"/>
-              </w:rPr>
-              <w:t>宪章</w:t>
+              <w:t>引导，建立一套完整的流程和规范</w:t>
             </w:r>
             <w:r>
               <w:rPr>
@@ -2437,7 +2447,7 @@
                 <w:sz w:val="28"/>
                 <w:szCs w:val="20"/>
               </w:rPr>
-              <w:t>短期：通过参加入学导引课，经历认识清华、认识自己、清华与我，</w:t>
+              <w:t>短期：</w:t>
             </w:r>
             <w:r>
               <w:rPr>
@@ -2446,25 +2456,7 @@
                 <w:sz w:val="28"/>
                 <w:szCs w:val="20"/>
               </w:rPr>
-              <w:t>并且经过审阅同班同学的简历主页等过程，留下为在清华大学优化学习过程的</w:t>
-            </w:r>
-            <w:r>
-              <w:rPr>
-                <w:rFonts w:hint="eastAsia"/>
-                <w:kern w:val="0"/>
-                <w:sz w:val="28"/>
-                <w:szCs w:val="20"/>
-              </w:rPr>
-              <w:t>贡献，以充分利用和整合班级的资源完成各项任务和活动为目标完成</w:t>
-            </w:r>
-            <w:r>
-              <w:rPr>
-                <w:rFonts w:hint="eastAsia"/>
-                <w:kern w:val="0"/>
-                <w:sz w:val="28"/>
-                <w:szCs w:val="20"/>
-              </w:rPr>
-              <w:t>宪章的建立。</w:t>
+              <w:t>通过宪章的规范和指引，使学员能够充分利用和整合班级的资源完成各项任务和活动。</w:t>
             </w:r>
           </w:p>
           <w:p>
@@ -2491,7 +2483,15 @@
                 <w:sz w:val="28"/>
                 <w:szCs w:val="20"/>
               </w:rPr>
-              <w:t>中期：通过宪章，</w:t>
+              <w:t>长期：优化</w:t>
+            </w:r>
+            <w:r>
+              <w:rPr>
+                <w:kern w:val="0"/>
+                <w:sz w:val="28"/>
+                <w:szCs w:val="20"/>
+              </w:rPr>
+              <w:t>MEM</w:t>
             </w:r>
             <w:r>
               <w:rPr>
@@ -2500,7 +2500,7 @@
                 <w:sz w:val="28"/>
                 <w:szCs w:val="20"/>
               </w:rPr>
-              <w:t>约束引导</w:t>
+              <w:t>资源利用和整合</w:t>
             </w:r>
             <w:r>
               <w:rPr>
@@ -2509,15 +2509,7 @@
                 <w:sz w:val="28"/>
                 <w:szCs w:val="20"/>
               </w:rPr>
-              <w:t>清华</w:t>
-            </w:r>
-            <w:r>
-              <w:rPr>
-                <w:kern w:val="0"/>
-                <w:sz w:val="28"/>
-                <w:szCs w:val="20"/>
-              </w:rPr>
-              <w:t>MEM</w:t>
+              <w:t>，</w:t>
             </w:r>
             <w:r>
               <w:rPr>
@@ -2526,25 +2518,7 @@
                 <w:sz w:val="28"/>
                 <w:szCs w:val="20"/>
               </w:rPr>
-              <w:t>两年的学习生活。</w:t>
-            </w:r>
-          </w:p>
-          <w:p>
-            <w:pPr>
-              <w:spacing w:line="380" w:lineRule="exact"/>
-              <w:rPr>
-                <w:kern w:val="0"/>
-                <w:sz w:val="28"/>
-                <w:szCs w:val="20"/>
-              </w:rPr>
-            </w:pPr>
-            <w:r>
-              <w:rPr>
-                <w:kern w:val="0"/>
-                <w:sz w:val="28"/>
-                <w:szCs w:val="20"/>
-              </w:rPr>
-              <w:t>*</w:t>
+              <w:t>加强学生、老师与学校之间的沟通互动，</w:t>
             </w:r>
             <w:r>
               <w:rPr>
@@ -2553,68 +2527,7 @@
                 <w:sz w:val="28"/>
                 <w:szCs w:val="20"/>
               </w:rPr>
-              <w:t>长期：</w:t>
-            </w:r>
-            <w:r>
-              <w:rPr>
-                <w:rFonts w:hint="eastAsia"/>
-                <w:kern w:val="0"/>
-                <w:sz w:val="28"/>
-                <w:szCs w:val="20"/>
-              </w:rPr>
-              <w:t>为将来形成清华大学</w:t>
-            </w:r>
-            <w:r>
-              <w:rPr>
-                <w:kern w:val="0"/>
-                <w:sz w:val="28"/>
-                <w:szCs w:val="20"/>
-              </w:rPr>
-              <w:t>MEM</w:t>
-            </w:r>
-            <w:r>
-              <w:rPr>
-                <w:rFonts w:hint="eastAsia"/>
-                <w:kern w:val="0"/>
-                <w:sz w:val="28"/>
-                <w:szCs w:val="20"/>
-              </w:rPr>
-              <w:t>宪章，优化</w:t>
-            </w:r>
-            <w:r>
-              <w:rPr>
-                <w:kern w:val="0"/>
-                <w:sz w:val="28"/>
-                <w:szCs w:val="20"/>
-              </w:rPr>
-              <w:t>MEM</w:t>
-            </w:r>
-            <w:r>
-              <w:rPr>
-                <w:rFonts w:hint="eastAsia"/>
-                <w:kern w:val="0"/>
-                <w:sz w:val="28"/>
-                <w:szCs w:val="20"/>
-              </w:rPr>
-              <w:t>资源利用和整合</w:t>
-            </w:r>
-            <w:r>
-              <w:rPr>
-                <w:rFonts w:hint="eastAsia"/>
-                <w:kern w:val="0"/>
-                <w:sz w:val="28"/>
-                <w:szCs w:val="20"/>
-              </w:rPr>
-              <w:t>，</w:t>
-            </w:r>
-            <w:r>
-              <w:rPr>
-                <w:rFonts w:hint="eastAsia"/>
-                <w:kern w:val="0"/>
-                <w:sz w:val="28"/>
-                <w:szCs w:val="20"/>
-              </w:rPr>
-              <w:t>加强学生、老师与学校之间的沟通互动，为学生提供更好的学习体验和收获，树立和发展</w:t>
+              <w:t>为学生提供更好的学习体验和收获，树立和发展</w:t>
             </w:r>
             <w:r>
               <w:rPr>
@@ -2804,20 +2717,12 @@
             </w:pPr>
             <w:r>
               <w:rPr>
-                <w:kern w:val="0"/>
-                <w:sz w:val="28"/>
-                <w:szCs w:val="20"/>
-              </w:rPr>
-              <w:t>*</w:t>
-            </w:r>
-            <w:r>
-              <w:rPr>
                 <w:rFonts w:hint="eastAsia"/>
                 <w:kern w:val="0"/>
                 <w:sz w:val="28"/>
                 <w:szCs w:val="20"/>
               </w:rPr>
-              <w:t>通过视觉识别和优良工程管理实践</w:t>
+              <w:t>*</w:t>
             </w:r>
             <w:r>
               <w:rPr>
@@ -2826,7 +2731,23 @@
                 <w:sz w:val="28"/>
                 <w:szCs w:val="20"/>
               </w:rPr>
-              <w:t>，达到</w:t>
+              <w:t>规范</w:t>
+            </w:r>
+            <w:r>
+              <w:rPr>
+                <w:kern w:val="0"/>
+                <w:sz w:val="28"/>
+                <w:szCs w:val="20"/>
+              </w:rPr>
+              <w:t>MEM</w:t>
+            </w:r>
+            <w:r>
+              <w:rPr>
+                <w:kern w:val="0"/>
+                <w:sz w:val="28"/>
+                <w:szCs w:val="20"/>
+              </w:rPr>
+              <w:t>成员</w:t>
             </w:r>
             <w:r>
               <w:rPr>
@@ -2835,15 +2756,7 @@
                 <w:sz w:val="28"/>
                 <w:szCs w:val="20"/>
               </w:rPr>
-              <w:t>树立</w:t>
-            </w:r>
-            <w:r>
-              <w:rPr>
-                <w:kern w:val="0"/>
-                <w:sz w:val="28"/>
-                <w:szCs w:val="20"/>
-              </w:rPr>
-              <w:t>MEM</w:t>
+              <w:t>参与班级活动的行为</w:t>
             </w:r>
             <w:r>
               <w:rPr>
@@ -2852,16 +2765,7 @@
                 <w:sz w:val="28"/>
                 <w:szCs w:val="20"/>
               </w:rPr>
-              <w:t>的品牌</w:t>
-            </w:r>
-            <w:r>
-              <w:rPr>
-                <w:rFonts w:hint="eastAsia"/>
-                <w:kern w:val="0"/>
-                <w:sz w:val="28"/>
-                <w:szCs w:val="20"/>
-              </w:rPr>
-              <w:t>的效果。</w:t>
+              <w:t>。</w:t>
             </w:r>
           </w:p>
           <w:p>
@@ -2875,81 +2779,12 @@
             </w:pPr>
             <w:r>
               <w:rPr>
-                <w:kern w:val="0"/>
-                <w:sz w:val="28"/>
-                <w:szCs w:val="20"/>
-              </w:rPr>
-              <w:t>*</w:t>
-            </w:r>
-            <w:r>
-              <w:rPr>
                 <w:rFonts w:hint="eastAsia"/>
                 <w:kern w:val="0"/>
                 <w:sz w:val="28"/>
                 <w:szCs w:val="20"/>
               </w:rPr>
-              <w:t>为</w:t>
-            </w:r>
-            <w:r>
-              <w:rPr>
-                <w:kern w:val="0"/>
-                <w:sz w:val="28"/>
-                <w:szCs w:val="20"/>
-              </w:rPr>
-              <w:t>MEM</w:t>
-            </w:r>
-            <w:r>
-              <w:rPr>
-                <w:rFonts w:hint="eastAsia"/>
-                <w:kern w:val="0"/>
-                <w:sz w:val="28"/>
-                <w:szCs w:val="20"/>
-              </w:rPr>
-              <w:t>新生形成可自我更新优化的社群网络提供规范</w:t>
-            </w:r>
-            <w:r>
-              <w:rPr>
-                <w:rFonts w:hint="eastAsia"/>
-                <w:kern w:val="0"/>
-                <w:sz w:val="28"/>
-                <w:szCs w:val="20"/>
-              </w:rPr>
-              <w:t>，</w:t>
-            </w:r>
-            <w:r>
-              <w:rPr>
-                <w:rFonts w:hint="eastAsia"/>
-                <w:kern w:val="0"/>
-                <w:sz w:val="28"/>
-                <w:szCs w:val="20"/>
-              </w:rPr>
-              <w:t>建立</w:t>
-            </w:r>
-            <w:r>
-              <w:rPr>
-                <w:kern w:val="0"/>
-                <w:sz w:val="28"/>
-                <w:szCs w:val="20"/>
-              </w:rPr>
-              <w:t>MEM</w:t>
-            </w:r>
-            <w:r>
-              <w:rPr>
-                <w:rFonts w:hint="eastAsia"/>
-                <w:kern w:val="0"/>
-                <w:sz w:val="28"/>
-                <w:szCs w:val="20"/>
-              </w:rPr>
-              <w:t>资源平台</w:t>
-            </w:r>
-            <w:r>
-              <w:rPr>
-                <w:rFonts w:hint="eastAsia"/>
-                <w:kern w:val="0"/>
-                <w:sz w:val="28"/>
-                <w:szCs w:val="20"/>
-              </w:rPr>
-              <w:t>。</w:t>
+              <w:t xml:space="preserve"> </w:t>
             </w:r>
           </w:p>
           <w:p>
@@ -2976,7 +2811,7 @@
                 <w:sz w:val="28"/>
                 <w:szCs w:val="20"/>
               </w:rPr>
-              <w:t>规范</w:t>
+              <w:t>形成可自我更新优化的社群网络</w:t>
             </w:r>
             <w:r>
               <w:rPr>
@@ -2985,8 +2820,18 @@
                 <w:sz w:val="28"/>
                 <w:szCs w:val="20"/>
               </w:rPr>
-              <w:t>MEM</w:t>
-            </w:r>
+              <w:t>。</w:t>
+            </w:r>
+          </w:p>
+          <w:p>
+            <w:pPr>
+              <w:spacing w:line="380" w:lineRule="exact"/>
+              <w:rPr>
+                <w:kern w:val="0"/>
+                <w:sz w:val="28"/>
+                <w:szCs w:val="20"/>
+              </w:rPr>
+            </w:pPr>
             <w:r>
               <w:rPr>
                 <w:rFonts w:hint="eastAsia"/>
@@ -2994,7 +2839,25 @@
                 <w:sz w:val="28"/>
                 <w:szCs w:val="20"/>
               </w:rPr>
-              <w:t>参与班级活动的行为，</w:t>
+              <w:t xml:space="preserve"> </w:t>
+            </w:r>
+          </w:p>
+          <w:p>
+            <w:pPr>
+              <w:spacing w:line="380" w:lineRule="exact"/>
+              <w:rPr>
+                <w:kern w:val="0"/>
+                <w:sz w:val="28"/>
+                <w:szCs w:val="20"/>
+              </w:rPr>
+            </w:pPr>
+            <w:r>
+              <w:rPr>
+                <w:kern w:val="0"/>
+                <w:sz w:val="28"/>
+                <w:szCs w:val="20"/>
+              </w:rPr>
+              <w:t>*</w:t>
             </w:r>
             <w:r>
               <w:rPr>
@@ -3003,8 +2866,53 @@
                 <w:sz w:val="28"/>
                 <w:szCs w:val="20"/>
               </w:rPr>
-              <w:t>提高参与度和集体归属感。</w:t>
-            </w:r>
+              <w:t>通过视觉识别和优良工程管理实践，高效输出学员质量，树立</w:t>
+            </w:r>
+            <w:r>
+              <w:rPr>
+                <w:kern w:val="0"/>
+                <w:sz w:val="28"/>
+                <w:szCs w:val="20"/>
+              </w:rPr>
+              <w:t>MEM</w:t>
+            </w:r>
+            <w:r>
+              <w:rPr>
+                <w:rFonts w:hint="eastAsia"/>
+                <w:kern w:val="0"/>
+                <w:sz w:val="28"/>
+                <w:szCs w:val="20"/>
+              </w:rPr>
+              <w:t>品牌</w:t>
+            </w:r>
+            <w:r>
+              <w:rPr>
+                <w:rFonts w:hint="eastAsia"/>
+                <w:kern w:val="0"/>
+                <w:sz w:val="28"/>
+                <w:szCs w:val="20"/>
+              </w:rPr>
+              <w:t>。</w:t>
+            </w:r>
+            <w:r>
+              <w:rPr>
+                <w:rFonts w:hint="eastAsia"/>
+                <w:kern w:val="0"/>
+                <w:sz w:val="28"/>
+                <w:szCs w:val="20"/>
+              </w:rPr>
+              <w:t xml:space="preserve"> </w:t>
+            </w:r>
+          </w:p>
+          <w:p>
+            <w:pPr>
+              <w:spacing w:line="380" w:lineRule="exact"/>
+              <w:rPr>
+                <w:kern w:val="0"/>
+                <w:sz w:val="28"/>
+                <w:szCs w:val="20"/>
+              </w:rPr>
+            </w:pPr>
           </w:p>
         </w:tc>
         <w:tc>
@@ -3029,23 +2937,25 @@
             </w:pPr>
             <w:r>
               <w:rPr>
-                <w:kern w:val="0"/>
-                <w:sz w:val="28"/>
-                <w:szCs w:val="20"/>
-              </w:rPr>
-              <w:t>*2017</w:t>
-            </w:r>
-            <w:r>
-              <w:rPr>
                 <w:rFonts w:hint="eastAsia"/>
                 <w:kern w:val="0"/>
                 <w:sz w:val="28"/>
                 <w:szCs w:val="20"/>
               </w:rPr>
+              <w:t>*2017</w:t>
+            </w:r>
+            <w:r>
+              <w:rPr>
+                <w:rFonts w:hint="eastAsia"/>
+                <w:kern w:val="0"/>
+                <w:sz w:val="28"/>
+                <w:szCs w:val="20"/>
+              </w:rPr>
               <w:t>级清华</w:t>
             </w:r>
             <w:r>
               <w:rPr>
+                <w:rFonts w:hint="eastAsia"/>
                 <w:kern w:val="0"/>
                 <w:sz w:val="28"/>
                 <w:szCs w:val="20"/>
@@ -3066,63 +2976,12 @@
             <w:pPr>
               <w:spacing w:line="380" w:lineRule="exact"/>
               <w:rPr>
-                <w:kern w:val="0"/>
-                <w:sz w:val="28"/>
-                <w:szCs w:val="20"/>
-              </w:rPr>
-            </w:pPr>
-            <w:r>
-              <w:rPr>
-                <w:kern w:val="0"/>
-                <w:sz w:val="28"/>
-                <w:szCs w:val="20"/>
-              </w:rPr>
-              <w:t>*</w:t>
-            </w:r>
-            <w:r>
-              <w:rPr>
                 <w:rFonts w:hint="eastAsia"/>
                 <w:kern w:val="0"/>
                 <w:sz w:val="28"/>
                 <w:szCs w:val="20"/>
               </w:rPr>
-              <w:t>组织架构、开会、决议</w:t>
-            </w:r>
-            <w:r>
-              <w:rPr>
-                <w:kern w:val="0"/>
-                <w:sz w:val="28"/>
-                <w:szCs w:val="20"/>
-              </w:rPr>
-              <w:t>/</w:t>
-            </w:r>
-            <w:r>
-              <w:rPr>
-                <w:rFonts w:hint="eastAsia"/>
-                <w:kern w:val="0"/>
-                <w:sz w:val="28"/>
-                <w:szCs w:val="20"/>
-              </w:rPr>
-              <w:t>决策的工作流程，奖惩机制、资金管理</w:t>
-            </w:r>
-            <w:r>
-              <w:rPr>
-                <w:rFonts w:hint="eastAsia"/>
-                <w:kern w:val="0"/>
-                <w:sz w:val="28"/>
-                <w:szCs w:val="20"/>
-              </w:rPr>
-              <w:t>办法</w:t>
-            </w:r>
-            <w:r>
-              <w:rPr>
-                <w:rFonts w:hint="eastAsia"/>
-                <w:kern w:val="0"/>
-                <w:sz w:val="28"/>
-                <w:szCs w:val="20"/>
-              </w:rPr>
-              <w:t>、数据流形成、经验分享机制、渠道平台。</w:t>
-            </w:r>
+            </w:pPr>
           </w:p>
           <w:p>
             <w:pPr>
@@ -3135,28 +2994,12 @@
             </w:pPr>
             <w:r>
               <w:rPr>
-                <w:kern w:val="0"/>
-                <w:sz w:val="28"/>
-                <w:szCs w:val="20"/>
-              </w:rPr>
-              <w:t>*2017</w:t>
-            </w:r>
-            <w:r>
-              <w:rPr>
                 <w:rFonts w:hint="eastAsia"/>
                 <w:kern w:val="0"/>
                 <w:sz w:val="28"/>
                 <w:szCs w:val="20"/>
               </w:rPr>
-              <w:t>级</w:t>
-            </w:r>
-            <w:r>
-              <w:rPr>
-                <w:kern w:val="0"/>
-                <w:sz w:val="28"/>
-                <w:szCs w:val="20"/>
-              </w:rPr>
-              <w:t>MEM</w:t>
+              <w:t>*</w:t>
             </w:r>
             <w:r>
               <w:rPr>
@@ -3165,8 +3008,138 @@
                 <w:sz w:val="28"/>
                 <w:szCs w:val="20"/>
               </w:rPr>
+              <w:t>组织架构、开会、决议</w:t>
+            </w:r>
+            <w:r>
+              <w:rPr>
+                <w:rFonts w:hint="eastAsia"/>
+                <w:kern w:val="0"/>
+                <w:sz w:val="28"/>
+                <w:szCs w:val="20"/>
+              </w:rPr>
+              <w:t>/</w:t>
+            </w:r>
+            <w:r>
+              <w:rPr>
+                <w:rFonts w:hint="eastAsia"/>
+                <w:kern w:val="0"/>
+                <w:sz w:val="28"/>
+                <w:szCs w:val="20"/>
+              </w:rPr>
+              <w:t>决策的工作流程，奖惩机制、经费</w:t>
+            </w:r>
+            <w:r>
+              <w:rPr>
+                <w:rFonts w:hint="eastAsia"/>
+                <w:kern w:val="0"/>
+                <w:sz w:val="28"/>
+                <w:szCs w:val="20"/>
+              </w:rPr>
+              <w:t>管理办法、数据</w:t>
+            </w:r>
+            <w:r>
+              <w:rPr>
+                <w:rFonts w:hint="eastAsia"/>
+                <w:kern w:val="0"/>
+                <w:sz w:val="28"/>
+                <w:szCs w:val="20"/>
+              </w:rPr>
+              <w:t>管理</w:t>
+            </w:r>
+            <w:r>
+              <w:rPr>
+                <w:rFonts w:hint="eastAsia"/>
+                <w:kern w:val="0"/>
+                <w:sz w:val="28"/>
+                <w:szCs w:val="20"/>
+              </w:rPr>
+              <w:t>、文化建设、</w:t>
+            </w:r>
+            <w:r>
+              <w:rPr>
+                <w:rFonts w:hint="eastAsia"/>
+                <w:kern w:val="0"/>
+                <w:sz w:val="28"/>
+                <w:szCs w:val="20"/>
+              </w:rPr>
+              <w:t>沟通渠道</w:t>
+            </w:r>
+            <w:r>
+              <w:rPr>
+                <w:rFonts w:hint="eastAsia"/>
+                <w:kern w:val="0"/>
+                <w:sz w:val="28"/>
+                <w:szCs w:val="20"/>
+              </w:rPr>
+              <w:t>。</w:t>
+            </w:r>
+          </w:p>
+          <w:p>
+            <w:pPr>
+              <w:spacing w:line="380" w:lineRule="exact"/>
+              <w:rPr>
+                <w:rFonts w:hint="eastAsia"/>
+                <w:kern w:val="0"/>
+                <w:sz w:val="28"/>
+                <w:szCs w:val="20"/>
+              </w:rPr>
+            </w:pPr>
+          </w:p>
+          <w:p>
+            <w:pPr>
+              <w:spacing w:line="380" w:lineRule="exact"/>
+              <w:rPr>
+                <w:kern w:val="0"/>
+                <w:sz w:val="28"/>
+                <w:szCs w:val="20"/>
+              </w:rPr>
+            </w:pPr>
+            <w:r>
+              <w:rPr>
+                <w:rFonts w:hint="eastAsia"/>
+                <w:kern w:val="0"/>
+                <w:sz w:val="28"/>
+                <w:szCs w:val="20"/>
+              </w:rPr>
+              <w:t>*2017</w:t>
+            </w:r>
+            <w:r>
+              <w:rPr>
+                <w:rFonts w:hint="eastAsia"/>
+                <w:kern w:val="0"/>
+                <w:sz w:val="28"/>
+                <w:szCs w:val="20"/>
+              </w:rPr>
+              <w:t>级</w:t>
+            </w:r>
+            <w:r>
+              <w:rPr>
+                <w:rFonts w:hint="eastAsia"/>
+                <w:kern w:val="0"/>
+                <w:sz w:val="28"/>
+                <w:szCs w:val="20"/>
+              </w:rPr>
+              <w:t>MEM</w:t>
+            </w:r>
+            <w:r>
+              <w:rPr>
+                <w:rFonts w:hint="eastAsia"/>
+                <w:kern w:val="0"/>
+                <w:sz w:val="28"/>
+                <w:szCs w:val="20"/>
+              </w:rPr>
               <w:t>社群网络。</w:t>
             </w:r>
+          </w:p>
+          <w:p>
+            <w:pPr>
+              <w:spacing w:line="380" w:lineRule="exact"/>
+              <w:rPr>
+                <w:kern w:val="0"/>
+                <w:sz w:val="28"/>
+                <w:szCs w:val="20"/>
+              </w:rPr>
+            </w:pPr>
           </w:p>
         </w:tc>
         <w:tc>
@@ -3192,20 +3165,12 @@
             </w:pPr>
             <w:r>
               <w:rPr>
-                <w:kern w:val="0"/>
-                <w:sz w:val="28"/>
-                <w:szCs w:val="20"/>
-              </w:rPr>
-              <w:t>*</w:t>
-            </w:r>
-            <w:r>
-              <w:rPr>
                 <w:rFonts w:hint="eastAsia"/>
                 <w:kern w:val="0"/>
                 <w:sz w:val="28"/>
                 <w:szCs w:val="20"/>
               </w:rPr>
-              <w:t>宪章</w:t>
+              <w:t>*</w:t>
             </w:r>
             <w:r>
               <w:rPr>
@@ -3214,44 +3179,19 @@
                 <w:sz w:val="28"/>
                 <w:szCs w:val="20"/>
               </w:rPr>
-              <w:t>逻辑</w:t>
-            </w:r>
-            <w:r>
-              <w:rPr>
-                <w:rFonts w:hint="eastAsia"/>
-                <w:kern w:val="0"/>
-                <w:sz w:val="28"/>
-                <w:szCs w:val="20"/>
-              </w:rPr>
-              <w:t>架构搭建、内部逻辑关系及其内容概述。</w:t>
+              <w:t>宪章逻辑架构搭建、内部逻辑关系及其内容概述。</w:t>
             </w:r>
           </w:p>
           <w:p>
             <w:pPr>
               <w:spacing w:line="380" w:lineRule="exact"/>
               <w:rPr>
-                <w:kern w:val="0"/>
-                <w:sz w:val="28"/>
-                <w:szCs w:val="20"/>
-              </w:rPr>
-            </w:pPr>
-            <w:r>
-              <w:rPr>
-                <w:kern w:val="0"/>
-                <w:sz w:val="28"/>
-                <w:szCs w:val="20"/>
-              </w:rPr>
-              <w:t>*</w:t>
-            </w:r>
-            <w:r>
-              <w:rPr>
                 <w:rFonts w:hint="eastAsia"/>
                 <w:kern w:val="0"/>
                 <w:sz w:val="28"/>
                 <w:szCs w:val="20"/>
               </w:rPr>
-              <w:t>各模块内容的细则分解。</w:t>
-            </w:r>
+            </w:pPr>
           </w:p>
           <w:p>
             <w:pPr>
@@ -3264,20 +3204,12 @@
             </w:pPr>
             <w:r>
               <w:rPr>
-                <w:kern w:val="0"/>
-                <w:sz w:val="28"/>
-                <w:szCs w:val="20"/>
-              </w:rPr>
-              <w:t>*</w:t>
-            </w:r>
-            <w:r>
-              <w:rPr>
                 <w:rFonts w:hint="eastAsia"/>
                 <w:kern w:val="0"/>
                 <w:sz w:val="28"/>
                 <w:szCs w:val="20"/>
               </w:rPr>
-              <w:t>各模块内容的整合，完成宪章</w:t>
+              <w:t>*</w:t>
             </w:r>
             <w:r>
               <w:rPr>
@@ -3286,44 +3218,19 @@
                 <w:sz w:val="28"/>
                 <w:szCs w:val="20"/>
               </w:rPr>
-              <w:t>更新</w:t>
-            </w:r>
-            <w:r>
-              <w:rPr>
-                <w:rFonts w:hint="eastAsia"/>
-                <w:kern w:val="0"/>
-                <w:sz w:val="28"/>
-                <w:szCs w:val="20"/>
-              </w:rPr>
-              <w:t>。</w:t>
+              <w:t>各模块内容的细则分解。</w:t>
             </w:r>
           </w:p>
           <w:p>
             <w:pPr>
               <w:spacing w:line="380" w:lineRule="exact"/>
               <w:rPr>
-                <w:kern w:val="0"/>
-                <w:sz w:val="28"/>
-                <w:szCs w:val="20"/>
-              </w:rPr>
-            </w:pPr>
-            <w:r>
-              <w:rPr>
-                <w:kern w:val="0"/>
-                <w:sz w:val="28"/>
-                <w:szCs w:val="20"/>
-              </w:rPr>
-              <w:t>*</w:t>
-            </w:r>
-            <w:r>
-              <w:rPr>
                 <w:rFonts w:hint="eastAsia"/>
                 <w:kern w:val="0"/>
                 <w:sz w:val="28"/>
                 <w:szCs w:val="20"/>
               </w:rPr>
-              <w:t>宪章的迭代修订，小组评审。</w:t>
-            </w:r>
+            </w:pPr>
           </w:p>
           <w:p>
             <w:pPr>
@@ -3336,20 +3243,97 @@
             </w:pPr>
             <w:r>
               <w:rPr>
-                <w:kern w:val="0"/>
-                <w:sz w:val="28"/>
-                <w:szCs w:val="20"/>
-              </w:rPr>
-              <w:t>*</w:t>
-            </w:r>
-            <w:r>
-              <w:rPr>
                 <w:rFonts w:hint="eastAsia"/>
                 <w:kern w:val="0"/>
                 <w:sz w:val="28"/>
                 <w:szCs w:val="20"/>
               </w:rPr>
+              <w:t>*</w:t>
+            </w:r>
+            <w:r>
+              <w:rPr>
+                <w:rFonts w:hint="eastAsia"/>
+                <w:kern w:val="0"/>
+                <w:sz w:val="28"/>
+                <w:szCs w:val="20"/>
+              </w:rPr>
+              <w:t>各模块内容的整合，完成宪章更新。</w:t>
+            </w:r>
+          </w:p>
+          <w:p>
+            <w:pPr>
+              <w:spacing w:line="380" w:lineRule="exact"/>
+              <w:rPr>
+                <w:rFonts w:hint="eastAsia"/>
+                <w:kern w:val="0"/>
+                <w:sz w:val="28"/>
+                <w:szCs w:val="20"/>
+              </w:rPr>
+            </w:pPr>
+          </w:p>
+          <w:p>
+            <w:pPr>
+              <w:spacing w:line="380" w:lineRule="exact"/>
+              <w:rPr>
+                <w:kern w:val="0"/>
+                <w:sz w:val="28"/>
+                <w:szCs w:val="20"/>
+              </w:rPr>
+            </w:pPr>
+            <w:r>
+              <w:rPr>
+                <w:rFonts w:hint="eastAsia"/>
+                <w:kern w:val="0"/>
+                <w:sz w:val="28"/>
+                <w:szCs w:val="20"/>
+              </w:rPr>
+              <w:t>*</w:t>
+            </w:r>
+            <w:r>
+              <w:rPr>
+                <w:rFonts w:hint="eastAsia"/>
+                <w:kern w:val="0"/>
+                <w:sz w:val="28"/>
+                <w:szCs w:val="20"/>
+              </w:rPr>
+              <w:t>宪章的迭代修订，小组评审。</w:t>
+            </w:r>
+          </w:p>
+          <w:p>
+            <w:pPr>
+              <w:spacing w:line="380" w:lineRule="exact"/>
+              <w:rPr>
+                <w:kern w:val="0"/>
+                <w:sz w:val="28"/>
+                <w:szCs w:val="20"/>
+              </w:rPr>
+            </w:pPr>
+            <w:r>
+              <w:rPr>
+                <w:rFonts w:hint="eastAsia"/>
+                <w:kern w:val="0"/>
+                <w:sz w:val="28"/>
+                <w:szCs w:val="20"/>
+              </w:rPr>
+              <w:t>*</w:t>
+            </w:r>
+            <w:r>
+              <w:rPr>
+                <w:rFonts w:hint="eastAsia"/>
+                <w:kern w:val="0"/>
+                <w:sz w:val="28"/>
+                <w:szCs w:val="20"/>
+              </w:rPr>
               <w:t>班级评审。</w:t>
+            </w:r>
+            <w:r>
+              <w:rPr>
+                <w:rFonts w:hint="eastAsia"/>
+                <w:kern w:val="0"/>
+                <w:sz w:val="28"/>
+                <w:szCs w:val="20"/>
+              </w:rPr>
+              <w:t xml:space="preserve"> </w:t>
             </w:r>
           </w:p>
         </w:tc>
@@ -3375,23 +3359,25 @@
             </w:pPr>
             <w:r>
               <w:rPr>
-                <w:kern w:val="0"/>
-                <w:sz w:val="28"/>
-                <w:szCs w:val="20"/>
-              </w:rPr>
-              <w:t>*2017</w:t>
-            </w:r>
-            <w:r>
-              <w:rPr>
                 <w:rFonts w:hint="eastAsia"/>
                 <w:kern w:val="0"/>
                 <w:sz w:val="28"/>
                 <w:szCs w:val="20"/>
               </w:rPr>
+              <w:t>*2017</w:t>
+            </w:r>
+            <w:r>
+              <w:rPr>
+                <w:rFonts w:hint="eastAsia"/>
+                <w:kern w:val="0"/>
+                <w:sz w:val="28"/>
+                <w:szCs w:val="20"/>
+              </w:rPr>
               <w:t>清华</w:t>
             </w:r>
             <w:r>
               <w:rPr>
+                <w:rFonts w:hint="eastAsia"/>
                 <w:kern w:val="0"/>
                 <w:sz w:val="28"/>
                 <w:szCs w:val="20"/>
@@ -3419,20 +3405,39 @@
             </w:pPr>
             <w:r>
               <w:rPr>
-                <w:kern w:val="0"/>
-                <w:sz w:val="28"/>
-                <w:szCs w:val="20"/>
-              </w:rPr>
-              <w:t>*</w:t>
-            </w:r>
-            <w:r>
-              <w:rPr>
                 <w:rFonts w:hint="eastAsia"/>
                 <w:kern w:val="0"/>
                 <w:sz w:val="28"/>
                 <w:szCs w:val="20"/>
               </w:rPr>
-              <w:t>老师指导</w:t>
+              <w:t>*</w:t>
+            </w:r>
+            <w:r>
+              <w:rPr>
+                <w:rFonts w:hint="eastAsia"/>
+                <w:kern w:val="0"/>
+                <w:sz w:val="28"/>
+                <w:szCs w:val="20"/>
+              </w:rPr>
+              <w:t>老师</w:t>
+            </w:r>
+            <w:r>
+              <w:rPr>
+                <w:rFonts w:hint="eastAsia"/>
+                <w:kern w:val="0"/>
+                <w:sz w:val="28"/>
+                <w:szCs w:val="20"/>
+              </w:rPr>
+              <w:t>及学长</w:t>
+            </w:r>
+            <w:r>
+              <w:rPr>
+                <w:rFonts w:hint="eastAsia"/>
+                <w:kern w:val="0"/>
+                <w:sz w:val="28"/>
+                <w:szCs w:val="20"/>
+              </w:rPr>
+              <w:t>指导</w:t>
             </w:r>
           </w:p>
           <w:p>
@@ -3446,20 +3451,12 @@
             </w:pPr>
             <w:r>
               <w:rPr>
-                <w:kern w:val="0"/>
-                <w:sz w:val="28"/>
-                <w:szCs w:val="20"/>
-              </w:rPr>
-              <w:t>*</w:t>
-            </w:r>
-            <w:r>
-              <w:rPr>
                 <w:rFonts w:hint="eastAsia"/>
                 <w:kern w:val="0"/>
                 <w:sz w:val="28"/>
                 <w:szCs w:val="20"/>
               </w:rPr>
-              <w:t>参考</w:t>
+              <w:t>*</w:t>
             </w:r>
             <w:r>
               <w:rPr>
@@ -3468,7 +3465,7 @@
                 <w:sz w:val="28"/>
                 <w:szCs w:val="20"/>
               </w:rPr>
-              <w:t>资料</w:t>
+              <w:t>参考资料：</w:t>
             </w:r>
             <w:r>
               <w:rPr>
@@ -3477,14 +3474,6 @@
                 <w:sz w:val="28"/>
                 <w:szCs w:val="20"/>
               </w:rPr>
-              <w:t>：</w:t>
-            </w:r>
-            <w:r>
-              <w:rPr>
-                <w:kern w:val="0"/>
-                <w:sz w:val="28"/>
-                <w:szCs w:val="20"/>
-              </w:rPr>
               <w:t>2017</w:t>
             </w:r>
             <w:r>
@@ -3498,20 +3487,12 @@
             </w:r>
             <w:r>
               <w:rPr>
-                <w:kern w:val="0"/>
-                <w:sz w:val="28"/>
-                <w:szCs w:val="20"/>
-              </w:rPr>
-              <w:t>2016</w:t>
-            </w:r>
-            <w:r>
-              <w:rPr>
                 <w:rFonts w:hint="eastAsia"/>
                 <w:kern w:val="0"/>
                 <w:sz w:val="28"/>
                 <w:szCs w:val="20"/>
               </w:rPr>
-              <w:t>级合弄制中文版。</w:t>
+              <w:t>2016</w:t>
             </w:r>
             <w:r>
               <w:rPr>
@@ -3520,7 +3501,27 @@
                 <w:sz w:val="28"/>
                 <w:szCs w:val="20"/>
               </w:rPr>
-              <w:t>清华大学</w:t>
+              <w:t>级</w:t>
+            </w:r>
+            <w:proofErr w:type="gramStart"/>
+            <w:r>
+              <w:rPr>
+                <w:rFonts w:hint="eastAsia"/>
+                <w:kern w:val="0"/>
+                <w:sz w:val="28"/>
+                <w:szCs w:val="20"/>
+              </w:rPr>
+              <w:t>合弄制</w:t>
+            </w:r>
+            <w:proofErr w:type="gramEnd"/>
+            <w:r>
+              <w:rPr>
+                <w:rFonts w:hint="eastAsia"/>
+                <w:kern w:val="0"/>
+                <w:sz w:val="28"/>
+                <w:szCs w:val="20"/>
+              </w:rPr>
+              <w:t>中文版。清华大学</w:t>
             </w:r>
             <w:r>
               <w:rPr>
@@ -3606,6 +3607,7 @@
             </w:pPr>
             <w:r>
               <w:rPr>
+                <w:rFonts w:hint="eastAsia"/>
                 <w:kern w:val="0"/>
                 <w:sz w:val="28"/>
                 <w:szCs w:val="20"/>
@@ -3633,28 +3635,12 @@
             </w:pPr>
             <w:r>
               <w:rPr>
-                <w:kern w:val="0"/>
-                <w:sz w:val="28"/>
-                <w:szCs w:val="20"/>
-              </w:rPr>
-              <w:t>*</w:t>
-            </w:r>
-            <w:r>
-              <w:rPr>
                 <w:rFonts w:hint="eastAsia"/>
                 <w:kern w:val="0"/>
                 <w:sz w:val="28"/>
                 <w:szCs w:val="20"/>
               </w:rPr>
-              <w:t>软件支持：</w:t>
-            </w:r>
-            <w:r>
-              <w:rPr>
-                <w:kern w:val="0"/>
-                <w:sz w:val="28"/>
-                <w:szCs w:val="20"/>
-              </w:rPr>
-              <w:t>wiki</w:t>
+              <w:t>*</w:t>
             </w:r>
             <w:r>
               <w:rPr>
@@ -3663,10 +3649,29 @@
                 <w:sz w:val="28"/>
                 <w:szCs w:val="20"/>
               </w:rPr>
+              <w:t>软件支持：</w:t>
+            </w:r>
+            <w:r>
+              <w:rPr>
+                <w:rFonts w:hint="eastAsia"/>
+                <w:kern w:val="0"/>
+                <w:sz w:val="28"/>
+                <w:szCs w:val="20"/>
+              </w:rPr>
+              <w:t>wiki</w:t>
+            </w:r>
+            <w:r>
+              <w:rPr>
+                <w:rFonts w:hint="eastAsia"/>
+                <w:kern w:val="0"/>
+                <w:sz w:val="28"/>
+                <w:szCs w:val="20"/>
+              </w:rPr>
               <w:t>、</w:t>
             </w:r>
             <w:r>
               <w:rPr>
+                <w:rFonts w:hint="eastAsia"/>
                 <w:kern w:val="0"/>
                 <w:sz w:val="28"/>
                 <w:szCs w:val="20"/>
@@ -3694,6 +3699,7 @@
             </w:pPr>
             <w:r>
               <w:rPr>
+                <w:rFonts w:hint="eastAsia"/>
                 <w:kern w:val="0"/>
                 <w:sz w:val="28"/>
                 <w:szCs w:val="20"/>
@@ -3832,13 +3838,35 @@
     </w:tbl>
     <w:p>
       <w:pPr>
+        <w:spacing w:line="460" w:lineRule="exact"/>
+        <w:ind w:firstLineChars="200" w:firstLine="640"/>
+        <w:rPr>
+          <w:rFonts w:ascii="仿宋" w:eastAsia="仿宋" w:hAnsi="仿宋"/>
+          <w:sz w:val="32"/>
+          <w:szCs w:val="28"/>
+        </w:rPr>
+      </w:pPr>
+      <w:bookmarkStart w:id="26" w:name="_Toc493379742"/>
+    </w:p>
+    <w:p>
+      <w:pPr>
+        <w:spacing w:line="460" w:lineRule="exact"/>
+        <w:ind w:firstLineChars="200" w:firstLine="640"/>
+        <w:rPr>
+          <w:rFonts w:ascii="仿宋" w:eastAsia="仿宋" w:hAnsi="仿宋" w:hint="eastAsia"/>
+          <w:sz w:val="32"/>
+          <w:szCs w:val="28"/>
+        </w:rPr>
+      </w:pPr>
+    </w:p>
+    <w:p>
+      <w:pPr>
         <w:pStyle w:val="1"/>
         <w:ind w:left="0" w:firstLine="0"/>
         <w:rPr>
           <w:rFonts w:ascii="黑体" w:eastAsia="黑体" w:hAnsi="黑体"/>
         </w:rPr>
       </w:pPr>
-      <w:bookmarkStart w:id="26" w:name="_Toc493379742"/>
       <w:r>
         <w:rPr>
           <w:rFonts w:ascii="黑体" w:eastAsia="黑体" w:hAnsi="黑体"/>
@@ -3852,7 +3880,7 @@
         </w:rPr>
         <w:t>则</w:t>
       </w:r>
-      <w:bookmarkEnd w:id="24"/>
+      <w:bookmarkEnd w:id="25"/>
       <w:bookmarkEnd w:id="26"/>
     </w:p>
     <w:p>
@@ -4512,7 +4540,7 @@
           </mc:Choice>
           <mc:Fallback>
             <w:pict>
-              <v:shapetype id="_x0000_t202" coordsize="21600,21600" o:spt="202" path="m,l,21600r21600,l21600,xe">
+              <v:shapetype w14:anchorId="3A636803" id="_x0000_t202" coordsize="21600,21600" o:spt="202" path="m,l,21600r21600,l21600,xe">
                 <v:stroke joinstyle="miter"/>
                 <v:path gradientshapeok="t" o:connecttype="rect"/>
               </v:shapetype>
@@ -4626,9 +4654,9 @@
               </wp:anchor>
             </w:drawing>
           </mc:Choice>
-          <mc:Fallback xmlns:w15="http://schemas.microsoft.com/office/word/2012/wordml" xmlns:mv="urn:schemas-microsoft-com:mac:vml" xmlns:mo="http://schemas.microsoft.com/office/mac/office/2008/main">
+          <mc:Fallback>
             <w:pict>
-              <v:line w14:anchorId="1E98D722" id="直接连接符 8" o:spid="_x0000_s1026" style="position:absolute;left:0;text-align:left;z-index:251668992;visibility:visible;mso-wrap-style:square;mso-width-percent:0;mso-height-percent:0;mso-wrap-distance-left:3.17494mm;mso-wrap-distance-top:0;mso-wrap-distance-right:3.17494mm;mso-wrap-distance-bottom:0;mso-position-horizontal:absolute;mso-position-horizontal-relative:text;mso-position-vertical:absolute;mso-position-vertical-relative:text;mso-width-percent:0;mso-height-percent:0;mso-width-relative:page;mso-height-relative:margin" from="219pt,10.6pt" to="219pt,25.55pt" o:gfxdata="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" strokecolor="windowText" strokeweight="2pt">
+              <v:line w14:anchorId="36B88A35" id="直接连接符 8" o:spid="_x0000_s1026" style="position:absolute;left:0;text-align:left;z-index:251668992;visibility:visible;mso-wrap-style:square;mso-width-percent:0;mso-height-percent:0;mso-wrap-distance-left:3.17494mm;mso-wrap-distance-top:0;mso-wrap-distance-right:3.17494mm;mso-wrap-distance-bottom:0;mso-position-horizontal:absolute;mso-position-horizontal-relative:text;mso-position-vertical:absolute;mso-position-vertical-relative:text;mso-width-percent:0;mso-height-percent:0;mso-width-relative:page;mso-height-relative:margin" from="219pt,10.6pt" to="219pt,25.55pt" o:gfxdata="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" strokecolor="windowText" strokeweight="2pt">
                 <o:lock v:ext="edit" shapetype="f"/>
               </v:line>
             </w:pict>
@@ -4725,7 +4753,7 @@
           </mc:Choice>
           <mc:Fallback>
             <w:pict>
-              <v:shape id="文本框 2" o:spid="_x0000_s1027" type="#_x0000_t202" style="position:absolute;left:0;text-align:left;margin-left:168pt;margin-top:24.3pt;width:105.5pt;height:27.15pt;z-index:251664896;visibility:visible;mso-wrap-style:square;mso-width-percent:0;mso-height-percent:0;mso-wrap-distance-left:9pt;mso-wrap-distance-top:0;mso-wrap-distance-right:9pt;mso-wrap-distance-bottom:0;mso-position-horizontal:absolute;mso-position-horizontal-relative:text;mso-position-vertical:absolute;mso-position-vertical-relative:text;mso-width-percent:0;mso-height-percent:0;mso-width-relative:margin;mso-height-relative:margin;v-text-anchor:middle" o:gfxdata="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" strokecolor="windowText" strokeweight="2pt">
+              <v:shape w14:anchorId="282A8807" id="文本框 2" o:spid="_x0000_s1027" type="#_x0000_t202" style="position:absolute;left:0;text-align:left;margin-left:168pt;margin-top:24.3pt;width:105.5pt;height:27.15pt;z-index:251664896;visibility:visible;mso-wrap-style:square;mso-width-percent:0;mso-height-percent:0;mso-wrap-distance-left:9pt;mso-wrap-distance-top:0;mso-wrap-distance-right:9pt;mso-wrap-distance-bottom:0;mso-position-horizontal:absolute;mso-position-horizontal-relative:text;mso-position-vertical:absolute;mso-position-vertical-relative:text;mso-width-percent:0;mso-height-percent:0;mso-width-relative:margin;mso-height-relative:margin;v-text-anchor:middle" o:gfxdata="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" strokecolor="windowText" strokeweight="2pt">
                 <v:textbox>
                   <w:txbxContent>
                     <w:p>
@@ -4829,9 +4857,9 @@
               </wp:anchor>
             </w:drawing>
           </mc:Choice>
-          <mc:Fallback xmlns:w15="http://schemas.microsoft.com/office/word/2012/wordml" xmlns:mv="urn:schemas-microsoft-com:mac:vml" xmlns:mo="http://schemas.microsoft.com/office/mac/office/2008/main">
+          <mc:Fallback>
             <w:pict>
-              <v:oval w14:anchorId="77D91AE2" id="椭圆 10" o:spid="_x0000_s1026" style="position:absolute;left:0;text-align:left;margin-left:-49.1pt;margin-top:25.15pt;width:537.95pt;height:186.05pt;z-index:251726336;visibility:visible;mso-wrap-style:square;mso-width-percent:0;mso-height-percent:0;mso-wrap-distance-left:9pt;mso-wrap-distance-top:0;mso-wrap-distance-right:9pt;mso-wrap-distance-bottom:0;mso-position-horizontal:absolute;mso-position-horizontal-relative:text;mso-position-vertical:absolute;mso-position-vertical-relative:text;mso-width-percent:0;mso-height-percent:0;mso-width-relative:page;mso-height-relative:margin;v-text-anchor:middle" o:gfxdata="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" filled="f" strokecolor="windowText" strokeweight=".5pt">
+              <v:oval w14:anchorId="40AA4EE0" id="椭圆 10" o:spid="_x0000_s1026" style="position:absolute;left:0;text-align:left;margin-left:-49.1pt;margin-top:25.15pt;width:537.95pt;height:186.05pt;z-index:251726336;visibility:visible;mso-wrap-style:square;mso-width-percent:0;mso-height-percent:0;mso-wrap-distance-left:9pt;mso-wrap-distance-top:0;mso-wrap-distance-right:9pt;mso-wrap-distance-bottom:0;mso-position-horizontal:absolute;mso-position-horizontal-relative:text;mso-position-vertical:absolute;mso-position-vertical-relative:text;mso-width-percent:0;mso-height-percent:0;mso-width-relative:page;mso-height-relative:margin;v-text-anchor:middle" o:gfxdata="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" filled="f" strokecolor="windowText" strokeweight=".5pt">
                 <v:stroke dashstyle="dash"/>
                 <v:path arrowok="t"/>
               </v:oval>
@@ -4899,9 +4927,9 @@
               </wp:anchor>
             </w:drawing>
           </mc:Choice>
-          <mc:Fallback xmlns:w15="http://schemas.microsoft.com/office/word/2012/wordml" xmlns:mv="urn:schemas-microsoft-com:mac:vml" xmlns:mo="http://schemas.microsoft.com/office/mac/office/2008/main">
+          <mc:Fallback>
             <w:pict>
-              <v:line w14:anchorId="5C4E29B1" id="直接连接符 11" o:spid="_x0000_s1026" style="position:absolute;left:0;text-align:left;z-index:251671040;visibility:visible;mso-wrap-style:square;mso-width-percent:0;mso-height-percent:0;mso-wrap-distance-left:3.17494mm;mso-wrap-distance-top:0;mso-wrap-distance-right:3.17494mm;mso-wrap-distance-bottom:0;mso-position-horizontal:absolute;mso-position-horizontal-relative:text;mso-position-vertical:absolute;mso-position-vertical-relative:text;mso-width-percent:0;mso-height-percent:0;mso-width-relative:page;mso-height-relative:margin" from="219.3pt,20pt" to="219.3pt,70.3pt" o:gfxdata="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" strokecolor="windowText" strokeweight="2pt">
+              <v:line w14:anchorId="1881A28F" id="直接连接符 11" o:spid="_x0000_s1026" style="position:absolute;left:0;text-align:left;z-index:251671040;visibility:visible;mso-wrap-style:square;mso-width-percent:0;mso-height-percent:0;mso-wrap-distance-left:3.17494mm;mso-wrap-distance-top:0;mso-wrap-distance-right:3.17494mm;mso-wrap-distance-bottom:0;mso-position-horizontal:absolute;mso-position-horizontal-relative:text;mso-position-vertical:absolute;mso-position-vertical-relative:text;mso-width-percent:0;mso-height-percent:0;mso-width-relative:page;mso-height-relative:margin" from="219.3pt,20pt" to="219.3pt,70.3pt" o:gfxdata="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" strokecolor="windowText" strokeweight="2pt">
                 <o:lock v:ext="edit" shapetype="f"/>
               </v:line>
             </w:pict>
@@ -4978,9 +5006,9 @@
               </wp:anchor>
             </w:drawing>
           </mc:Choice>
-          <mc:Fallback xmlns:w15="http://schemas.microsoft.com/office/word/2012/wordml" xmlns:mv="urn:schemas-microsoft-com:mac:vml" xmlns:mo="http://schemas.microsoft.com/office/mac/office/2008/main">
+          <mc:Fallback>
             <w:pict>
-              <v:line w14:anchorId="3441A21C" id="直接连接符 12" o:spid="_x0000_s1026" style="position:absolute;left:0;text-align:left;flip:x;z-index:251701760;visibility:visible;mso-wrap-style:square;mso-width-percent:0;mso-height-percent:0;mso-wrap-distance-left:3.17494mm;mso-wrap-distance-top:0;mso-wrap-distance-right:3.17494mm;mso-wrap-distance-bottom:0;mso-position-horizontal:absolute;mso-position-horizontal-relative:text;mso-position-vertical:absolute;mso-position-vertical-relative:text;mso-width-percent:0;mso-height-percent:0;mso-width-relative:page;mso-height-relative:margin" from="176.25pt,16.6pt" to="177pt,102.1pt" o:gfxdata="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" strokecolor="windowText" strokeweight=".5pt">
+              <v:line w14:anchorId="2905779C" id="直接连接符 12" o:spid="_x0000_s1026" style="position:absolute;left:0;text-align:left;flip:x;z-index:251701760;visibility:visible;mso-wrap-style:square;mso-width-percent:0;mso-height-percent:0;mso-wrap-distance-left:3.17494mm;mso-wrap-distance-top:0;mso-wrap-distance-right:3.17494mm;mso-wrap-distance-bottom:0;mso-position-horizontal:absolute;mso-position-horizontal-relative:text;mso-position-vertical:absolute;mso-position-vertical-relative:text;mso-width-percent:0;mso-height-percent:0;mso-width-relative:page;mso-height-relative:margin" from="176.25pt,16.6pt" to="177pt,102.1pt" o:gfxdata="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" strokecolor="windowText" strokeweight=".5pt">
                 <v:stroke dashstyle="dash"/>
                 <o:lock v:ext="edit" shapetype="f"/>
               </v:line>
@@ -5048,9 +5076,9 @@
               </wp:anchor>
             </w:drawing>
           </mc:Choice>
-          <mc:Fallback xmlns:w15="http://schemas.microsoft.com/office/word/2012/wordml" xmlns:mv="urn:schemas-microsoft-com:mac:vml" xmlns:mo="http://schemas.microsoft.com/office/mac/office/2008/main">
+          <mc:Fallback>
             <w:pict>
-              <v:line w14:anchorId="54D86262" id="直接连接符 13" o:spid="_x0000_s1026" style="position:absolute;left:0;text-align:left;flip:y;z-index:251714048;visibility:visible;mso-wrap-style:square;mso-width-percent:0;mso-height-percent:0;mso-wrap-distance-left:3.17494mm;mso-wrap-distance-top:0;mso-wrap-distance-right:3.17494mm;mso-wrap-distance-bottom:0;mso-position-horizontal:absolute;mso-position-horizontal-relative:text;mso-position-vertical:absolute;mso-position-vertical-relative:text;mso-width-percent:0;mso-height-percent:0;mso-width-relative:margin;mso-height-relative:margin" from="-9.75pt,16.6pt" to="-9.75pt,98.55pt" o:gfxdata="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" strokecolor="windowText" strokeweight=".5pt">
+              <v:line w14:anchorId="2B82A2C0" id="直接连接符 13" o:spid="_x0000_s1026" style="position:absolute;left:0;text-align:left;flip:y;z-index:251714048;visibility:visible;mso-wrap-style:square;mso-width-percent:0;mso-height-percent:0;mso-wrap-distance-left:3.17494mm;mso-wrap-distance-top:0;mso-wrap-distance-right:3.17494mm;mso-wrap-distance-bottom:0;mso-position-horizontal:absolute;mso-position-horizontal-relative:text;mso-position-vertical:absolute;mso-position-vertical-relative:text;mso-width-percent:0;mso-height-percent:0;mso-width-relative:margin;mso-height-relative:margin" from="-9.75pt,16.6pt" to="-9.75pt,98.55pt" o:gfxdata="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" strokecolor="windowText" strokeweight=".5pt">
                 <v:stroke dashstyle="dash"/>
                 <o:lock v:ext="edit" shapetype="f"/>
               </v:line>
@@ -5118,9 +5146,9 @@
               </wp:anchor>
             </w:drawing>
           </mc:Choice>
-          <mc:Fallback xmlns:w15="http://schemas.microsoft.com/office/word/2012/wordml" xmlns:mv="urn:schemas-microsoft-com:mac:vml" xmlns:mo="http://schemas.microsoft.com/office/mac/office/2008/main">
+          <mc:Fallback>
             <w:pict>
-              <v:line w14:anchorId="1F544840" id="直接连接符 15" o:spid="_x0000_s1026" style="position:absolute;left:0;text-align:left;z-index:251716096;visibility:visible;mso-wrap-style:square;mso-width-percent:0;mso-height-percent:0;mso-wrap-distance-left:3.17494mm;mso-wrap-distance-top:0;mso-wrap-distance-right:3.17494mm;mso-wrap-distance-bottom:0;mso-position-horizontal:absolute;mso-position-horizontal-relative:text;mso-position-vertical:absolute;mso-position-vertical-relative:text;mso-width-percent:0;mso-height-percent:0;mso-width-relative:page;mso-height-relative:margin" from="87.75pt,16.6pt" to="87.75pt,100.75pt" o:gfxdata="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" strokecolor="windowText" strokeweight=".5pt">
+              <v:line w14:anchorId="1A0BE9EF" id="直接连接符 15" o:spid="_x0000_s1026" style="position:absolute;left:0;text-align:left;z-index:251716096;visibility:visible;mso-wrap-style:square;mso-width-percent:0;mso-height-percent:0;mso-wrap-distance-left:3.17494mm;mso-wrap-distance-top:0;mso-wrap-distance-right:3.17494mm;mso-wrap-distance-bottom:0;mso-position-horizontal:absolute;mso-position-horizontal-relative:text;mso-position-vertical:absolute;mso-position-vertical-relative:text;mso-width-percent:0;mso-height-percent:0;mso-width-relative:page;mso-height-relative:margin" from="87.75pt,16.6pt" to="87.75pt,100.75pt" o:gfxdata="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" strokecolor="windowText" strokeweight=".5pt">
                 <v:stroke dashstyle="dash"/>
                 <o:lock v:ext="edit" shapetype="f"/>
               </v:line>
@@ -5188,9 +5216,9 @@
               </wp:anchor>
             </w:drawing>
           </mc:Choice>
-          <mc:Fallback xmlns:w15="http://schemas.microsoft.com/office/word/2012/wordml" xmlns:mv="urn:schemas-microsoft-com:mac:vml" xmlns:mo="http://schemas.microsoft.com/office/mac/office/2008/main">
+          <mc:Fallback>
             <w:pict>
-              <v:line w14:anchorId="072691C8" id="直接连接符 16" o:spid="_x0000_s1026" style="position:absolute;left:0;text-align:left;z-index:251718144;visibility:visible;mso-wrap-style:square;mso-width-percent:0;mso-height-percent:0;mso-wrap-distance-left:3.17494mm;mso-wrap-distance-top:0;mso-wrap-distance-right:3.17494mm;mso-wrap-distance-bottom:0;mso-position-horizontal:absolute;mso-position-horizontal-relative:text;mso-position-vertical:absolute;mso-position-vertical-relative:text;mso-width-percent:0;mso-height-percent:0;mso-width-relative:page;mso-height-relative:margin" from="262.5pt,16.6pt" to="262.5pt,100.75pt" o:gfxdata="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" strokecolor="windowText" strokeweight=".5pt">
+              <v:line w14:anchorId="748EB318" id="直接连接符 16" o:spid="_x0000_s1026" style="position:absolute;left:0;text-align:left;z-index:251718144;visibility:visible;mso-wrap-style:square;mso-width-percent:0;mso-height-percent:0;mso-wrap-distance-left:3.17494mm;mso-wrap-distance-top:0;mso-wrap-distance-right:3.17494mm;mso-wrap-distance-bottom:0;mso-position-horizontal:absolute;mso-position-horizontal-relative:text;mso-position-vertical:absolute;mso-position-vertical-relative:text;mso-width-percent:0;mso-height-percent:0;mso-width-relative:page;mso-height-relative:margin" from="262.5pt,16.6pt" to="262.5pt,100.75pt" o:gfxdata="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" strokecolor="windowText" strokeweight=".5pt">
                 <v:stroke dashstyle="dash"/>
                 <o:lock v:ext="edit" shapetype="f"/>
               </v:line>
@@ -5258,9 +5286,9 @@
               </wp:anchor>
             </w:drawing>
           </mc:Choice>
-          <mc:Fallback xmlns:w15="http://schemas.microsoft.com/office/word/2012/wordml" xmlns:mv="urn:schemas-microsoft-com:mac:vml" xmlns:mo="http://schemas.microsoft.com/office/mac/office/2008/main">
+          <mc:Fallback>
             <w:pict>
-              <v:line w14:anchorId="6A73B64E" id="直接连接符 17" o:spid="_x0000_s1026" style="position:absolute;left:0;text-align:left;z-index:251720192;visibility:visible;mso-wrap-style:square;mso-width-percent:0;mso-height-percent:0;mso-wrap-distance-left:3.17494mm;mso-wrap-distance-top:0;mso-wrap-distance-right:3.17494mm;mso-wrap-distance-bottom:0;mso-position-horizontal:absolute;mso-position-horizontal-relative:text;mso-position-vertical:absolute;mso-position-vertical-relative:text;mso-width-percent:0;mso-height-percent:0;mso-width-relative:page;mso-height-relative:margin" from="349.5pt,16.6pt" to="349.5pt,100.75pt" o:gfxdata="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" strokecolor="windowText" strokeweight=".5pt">
+              <v:line w14:anchorId="0FD0448A" id="直接连接符 17" o:spid="_x0000_s1026" style="position:absolute;left:0;text-align:left;z-index:251720192;visibility:visible;mso-wrap-style:square;mso-width-percent:0;mso-height-percent:0;mso-wrap-distance-left:3.17494mm;mso-wrap-distance-top:0;mso-wrap-distance-right:3.17494mm;mso-wrap-distance-bottom:0;mso-position-horizontal:absolute;mso-position-horizontal-relative:text;mso-position-vertical:absolute;mso-position-vertical-relative:text;mso-width-percent:0;mso-height-percent:0;mso-width-relative:page;mso-height-relative:margin" from="349.5pt,16.6pt" to="349.5pt,100.75pt" o:gfxdata="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" strokecolor="windowText" strokeweight=".5pt">
                 <v:stroke dashstyle="dash"/>
                 <o:lock v:ext="edit" shapetype="f"/>
               </v:line>
@@ -5328,9 +5356,9 @@
               </wp:anchor>
             </w:drawing>
           </mc:Choice>
-          <mc:Fallback xmlns:w15="http://schemas.microsoft.com/office/word/2012/wordml" xmlns:mv="urn:schemas-microsoft-com:mac:vml" xmlns:mo="http://schemas.microsoft.com/office/mac/office/2008/main">
+          <mc:Fallback>
             <w:pict>
-              <v:line w14:anchorId="2CE547A7" id="直接连接符 18" o:spid="_x0000_s1026" style="position:absolute;left:0;text-align:left;flip:x;z-index:251724288;visibility:visible;mso-wrap-style:square;mso-width-percent:0;mso-height-percent:0;mso-wrap-distance-left:3.17494mm;mso-wrap-distance-top:0;mso-wrap-distance-right:3.17494mm;mso-wrap-distance-bottom:0;mso-position-horizontal:absolute;mso-position-horizontal-relative:text;mso-position-vertical:absolute;mso-position-vertical-relative:text;mso-width-percent:0;mso-height-percent:0;mso-width-relative:page;mso-height-relative:margin" from="447pt,16.6pt" to="447pt,100.75pt" o:gfxdata="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" strokecolor="windowText" strokeweight=".5pt">
+              <v:line w14:anchorId="61A62DC2" id="直接连接符 18" o:spid="_x0000_s1026" style="position:absolute;left:0;text-align:left;flip:x;z-index:251724288;visibility:visible;mso-wrap-style:square;mso-width-percent:0;mso-height-percent:0;mso-wrap-distance-left:3.17494mm;mso-wrap-distance-top:0;mso-wrap-distance-right:3.17494mm;mso-wrap-distance-bottom:0;mso-position-horizontal:absolute;mso-position-horizontal-relative:text;mso-position-vertical:absolute;mso-position-vertical-relative:text;mso-width-percent:0;mso-height-percent:0;mso-width-relative:page;mso-height-relative:margin" from="447pt,16.6pt" to="447pt,100.75pt" o:gfxdata="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" strokecolor="windowText" strokeweight=".5pt">
                 <v:stroke dashstyle="dash"/>
                 <o:lock v:ext="edit" shapetype="f"/>
               </v:line>
@@ -5398,9 +5426,9 @@
               </wp:anchor>
             </w:drawing>
           </mc:Choice>
-          <mc:Fallback xmlns:w15="http://schemas.microsoft.com/office/word/2012/wordml" xmlns:mv="urn:schemas-microsoft-com:mac:vml" xmlns:mo="http://schemas.microsoft.com/office/mac/office/2008/main">
+          <mc:Fallback>
             <w:pict>
-              <v:line w14:anchorId="4F87D049" id="直接连接符 19" o:spid="_x0000_s1026" style="position:absolute;left:0;text-align:left;z-index:251689472;visibility:visible;mso-wrap-style:square;mso-width-percent:0;mso-height-percent:0;mso-wrap-distance-left:9pt;mso-wrap-distance-top:-6e-5mm;mso-wrap-distance-right:9pt;mso-wrap-distance-bottom:-6e-5mm;mso-position-horizontal:absolute;mso-position-horizontal-relative:text;mso-position-vertical:absolute;mso-position-vertical-relative:text;mso-width-percent:0;mso-height-percent:0;mso-width-relative:margin;mso-height-relative:margin" from="-9.7pt,16.9pt" to="447.2pt,16.9pt" o:gfxdata="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" strokecolor="windowText" strokeweight="2pt">
+              <v:line w14:anchorId="223959CC" id="直接连接符 19" o:spid="_x0000_s1026" style="position:absolute;left:0;text-align:left;z-index:251689472;visibility:visible;mso-wrap-style:square;mso-width-percent:0;mso-height-percent:0;mso-wrap-distance-left:9pt;mso-wrap-distance-top:-6e-5mm;mso-wrap-distance-right:9pt;mso-wrap-distance-bottom:-6e-5mm;mso-position-horizontal:absolute;mso-position-horizontal-relative:text;mso-position-vertical:absolute;mso-position-vertical-relative:text;mso-width-percent:0;mso-height-percent:0;mso-width-relative:margin;mso-height-relative:margin" from="-9.7pt,16.9pt" to="447.2pt,16.9pt" o:gfxdata="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" strokecolor="windowText" strokeweight="2pt">
                 <o:lock v:ext="edit" shapetype="f"/>
               </v:line>
             </w:pict>
@@ -5467,9 +5495,9 @@
               </wp:anchor>
             </w:drawing>
           </mc:Choice>
-          <mc:Fallback xmlns:w15="http://schemas.microsoft.com/office/word/2012/wordml" xmlns:mv="urn:schemas-microsoft-com:mac:vml" xmlns:mo="http://schemas.microsoft.com/office/mac/office/2008/main">
+          <mc:Fallback>
             <w:pict>
-              <v:line w14:anchorId="07AD4344" id="直接连接符 20" o:spid="_x0000_s1026" style="position:absolute;left:0;text-align:left;z-index:251695616;visibility:visible;mso-wrap-style:square;mso-width-percent:0;mso-height-percent:0;mso-wrap-distance-left:3.17494mm;mso-wrap-distance-top:0;mso-wrap-distance-right:3.17494mm;mso-wrap-distance-bottom:0;mso-position-horizontal:absolute;mso-position-horizontal-relative:text;mso-position-vertical:absolute;mso-position-vertical-relative:text;mso-width-percent:0;mso-height-percent:0;mso-width-relative:page;mso-height-relative:margin" from="131.25pt,16.6pt" to="131.25pt,38.7pt" o:gfxdata="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" strokecolor="windowText" strokeweight="2pt">
+              <v:line w14:anchorId="2DE2F2A4" id="直接连接符 20" o:spid="_x0000_s1026" style="position:absolute;left:0;text-align:left;z-index:251695616;visibility:visible;mso-wrap-style:square;mso-width-percent:0;mso-height-percent:0;mso-wrap-distance-left:3.17494mm;mso-wrap-distance-top:0;mso-wrap-distance-right:3.17494mm;mso-wrap-distance-bottom:0;mso-position-horizontal:absolute;mso-position-horizontal-relative:text;mso-position-vertical:absolute;mso-position-vertical-relative:text;mso-width-percent:0;mso-height-percent:0;mso-width-relative:page;mso-height-relative:margin" from="131.25pt,16.6pt" to="131.25pt,38.7pt" o:gfxdata="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" strokecolor="windowText" strokeweight="2pt">
                 <o:lock v:ext="edit" shapetype="f"/>
               </v:line>
             </w:pict>
@@ -5536,9 +5564,9 @@
               </wp:anchor>
             </w:drawing>
           </mc:Choice>
-          <mc:Fallback xmlns:w15="http://schemas.microsoft.com/office/word/2012/wordml" xmlns:mv="urn:schemas-microsoft-com:mac:vml" xmlns:mo="http://schemas.microsoft.com/office/mac/office/2008/main">
+          <mc:Fallback>
             <w:pict>
-              <v:line w14:anchorId="7F2C318B" id="直接连接符 22" o:spid="_x0000_s1026" style="position:absolute;left:0;text-align:left;z-index:251699712;visibility:visible;mso-wrap-style:square;mso-width-percent:0;mso-height-percent:0;mso-wrap-distance-left:3.17494mm;mso-wrap-distance-top:0;mso-wrap-distance-right:3.17494mm;mso-wrap-distance-bottom:0;mso-position-horizontal:absolute;mso-position-horizontal-relative:text;mso-position-vertical:absolute;mso-position-vertical-relative:text;mso-width-percent:0;mso-height-percent:0;mso-width-relative:page;mso-height-relative:margin" from="393.6pt,17.1pt" to="393.6pt,39.2pt" o:gfxdata="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" strokecolor="windowText" strokeweight="2pt">
+              <v:line w14:anchorId="5CCB6A2B" id="直接连接符 22" o:spid="_x0000_s1026" style="position:absolute;left:0;text-align:left;z-index:251699712;visibility:visible;mso-wrap-style:square;mso-width-percent:0;mso-height-percent:0;mso-wrap-distance-left:3.17494mm;mso-wrap-distance-top:0;mso-wrap-distance-right:3.17494mm;mso-wrap-distance-bottom:0;mso-position-horizontal:absolute;mso-position-horizontal-relative:text;mso-position-vertical:absolute;mso-position-vertical-relative:text;mso-width-percent:0;mso-height-percent:0;mso-width-relative:page;mso-height-relative:margin" from="393.6pt,17.1pt" to="393.6pt,39.2pt" o:gfxdata="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" strokecolor="windowText" strokeweight="2pt">
                 <o:lock v:ext="edit" shapetype="f"/>
               </v:line>
             </w:pict>
@@ -5605,9 +5633,9 @@
               </wp:anchor>
             </w:drawing>
           </mc:Choice>
-          <mc:Fallback xmlns:w15="http://schemas.microsoft.com/office/word/2012/wordml" xmlns:mv="urn:schemas-microsoft-com:mac:vml" xmlns:mo="http://schemas.microsoft.com/office/mac/office/2008/main">
+          <mc:Fallback>
             <w:pict>
-              <v:line w14:anchorId="11CFA63A" id="直接连接符 23" o:spid="_x0000_s1026" style="position:absolute;left:0;text-align:left;z-index:251697664;visibility:visible;mso-wrap-style:square;mso-width-percent:0;mso-height-percent:0;mso-wrap-distance-left:3.17494mm;mso-wrap-distance-top:0;mso-wrap-distance-right:3.17494mm;mso-wrap-distance-bottom:0;mso-position-horizontal:absolute;mso-position-horizontal-relative:text;mso-position-vertical:absolute;mso-position-vertical-relative:text;mso-width-percent:0;mso-height-percent:0;mso-width-relative:page;mso-height-relative:margin" from="308.25pt,17.35pt" to="308.25pt,39.45pt" o:gfxdata="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" strokecolor="windowText" strokeweight="2pt">
+              <v:line w14:anchorId="05D7C1E2" id="直接连接符 23" o:spid="_x0000_s1026" style="position:absolute;left:0;text-align:left;z-index:251697664;visibility:visible;mso-wrap-style:square;mso-width-percent:0;mso-height-percent:0;mso-wrap-distance-left:3.17494mm;mso-wrap-distance-top:0;mso-wrap-distance-right:3.17494mm;mso-wrap-distance-bottom:0;mso-position-horizontal:absolute;mso-position-horizontal-relative:text;mso-position-vertical:absolute;mso-position-vertical-relative:text;mso-width-percent:0;mso-height-percent:0;mso-width-relative:page;mso-height-relative:margin" from="308.25pt,17.35pt" to="308.25pt,39.45pt" o:gfxdata="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" strokecolor="windowText" strokeweight="2pt">
                 <o:lock v:ext="edit" shapetype="f"/>
               </v:line>
             </w:pict>
@@ -5674,9 +5702,9 @@
               </wp:anchor>
             </w:drawing>
           </mc:Choice>
-          <mc:Fallback xmlns:w15="http://schemas.microsoft.com/office/word/2012/wordml" xmlns:mv="urn:schemas-microsoft-com:mac:vml" xmlns:mo="http://schemas.microsoft.com/office/mac/office/2008/main">
+          <mc:Fallback>
             <w:pict>
-              <v:line w14:anchorId="79382E4E" id="直接连接符 24" o:spid="_x0000_s1026" style="position:absolute;left:0;text-align:left;z-index:251693568;visibility:visible;mso-wrap-style:square;mso-width-percent:0;mso-height-percent:0;mso-wrap-distance-left:3.17494mm;mso-wrap-distance-top:0;mso-wrap-distance-right:3.17494mm;mso-wrap-distance-bottom:0;mso-position-horizontal:absolute;mso-position-horizontal-relative:text;mso-position-vertical:absolute;mso-position-vertical-relative:text;mso-width-percent:0;mso-height-percent:0;mso-width-relative:page;mso-height-relative:margin" from="44.25pt,16.6pt" to="44.25pt,38.7pt" o:gfxdata="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" strokecolor="windowText" strokeweight="2pt">
+              <v:line w14:anchorId="08C5BA29" id="直接连接符 24" o:spid="_x0000_s1026" style="position:absolute;left:0;text-align:left;z-index:251693568;visibility:visible;mso-wrap-style:square;mso-width-percent:0;mso-height-percent:0;mso-wrap-distance-left:3.17494mm;mso-wrap-distance-top:0;mso-wrap-distance-right:3.17494mm;mso-wrap-distance-bottom:0;mso-position-horizontal:absolute;mso-position-horizontal-relative:text;mso-position-vertical:absolute;mso-position-vertical-relative:text;mso-width-percent:0;mso-height-percent:0;mso-width-relative:page;mso-height-relative:margin" from="44.25pt,16.6pt" to="44.25pt,38.7pt" o:gfxdata="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" strokecolor="windowText" strokeweight="2pt">
                 <o:lock v:ext="edit" shapetype="f"/>
               </v:line>
             </w:pict>
@@ -5802,7 +5830,7 @@
           </mc:Choice>
           <mc:Fallback>
             <w:pict>
-              <v:shape id="_x0000_s1028" type="#_x0000_t202" style="position:absolute;left:0;text-align:left;margin-left:378pt;margin-top:7.9pt;width:35.4pt;height:47.1pt;z-index:251687424;visibility:visible;mso-wrap-style:square;mso-width-percent:0;mso-height-percent:0;mso-wrap-distance-left:9pt;mso-wrap-distance-top:0;mso-wrap-distance-right:9pt;mso-wrap-distance-bottom:0;mso-position-horizontal:absolute;mso-position-horizontal-relative:text;mso-position-vertical:absolute;mso-position-vertical-relative:text;mso-width-percent:0;mso-height-percent:0;mso-width-relative:margin;mso-height-relative:margin;v-text-anchor:middle" o:gfxdata="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" strokecolor="windowText" strokeweight="2pt">
+              <v:shape w14:anchorId="76BB0976" id="_x0000_s1028" type="#_x0000_t202" style="position:absolute;left:0;text-align:left;margin-left:378pt;margin-top:7.9pt;width:35.4pt;height:47.1pt;z-index:251687424;visibility:visible;mso-wrap-style:square;mso-width-percent:0;mso-height-percent:0;mso-wrap-distance-left:9pt;mso-wrap-distance-top:0;mso-wrap-distance-right:9pt;mso-wrap-distance-bottom:0;mso-position-horizontal:absolute;mso-position-horizontal-relative:text;mso-position-vertical:absolute;mso-position-vertical-relative:text;mso-width-percent:0;mso-height-percent:0;mso-width-relative:margin;mso-height-relative:margin;v-text-anchor:middle" o:gfxdata="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" strokecolor="windowText" strokeweight="2pt">
                 <v:textbox>
                   <w:txbxContent>
                     <w:p>
@@ -5959,7 +5987,7 @@
           </mc:Choice>
           <mc:Fallback>
             <w:pict>
-              <v:shape id="_x0000_s1029" type="#_x0000_t202" style="position:absolute;left:0;text-align:left;margin-left:288.75pt;margin-top:7.9pt;width:35.4pt;height:47.1pt;z-index:251683328;visibility:visible;mso-wrap-style:square;mso-width-percent:0;mso-height-percent:0;mso-wrap-distance-left:9pt;mso-wrap-distance-top:0;mso-wrap-distance-right:9pt;mso-wrap-distance-bottom:0;mso-position-horizontal:absolute;mso-position-horizontal-relative:text;mso-position-vertical:absolute;mso-position-vertical-relative:text;mso-width-percent:0;mso-height-percent:0;mso-width-relative:margin;mso-height-relative:margin;v-text-anchor:middle" o:gfxdata="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" strokecolor="windowText" strokeweight="2pt">
+              <v:shape w14:anchorId="052790E6" id="_x0000_s1029" type="#_x0000_t202" style="position:absolute;left:0;text-align:left;margin-left:288.75pt;margin-top:7.9pt;width:35.4pt;height:47.1pt;z-index:251683328;visibility:visible;mso-wrap-style:square;mso-width-percent:0;mso-height-percent:0;mso-wrap-distance-left:9pt;mso-wrap-distance-top:0;mso-wrap-distance-right:9pt;mso-wrap-distance-bottom:0;mso-position-horizontal:absolute;mso-position-horizontal-relative:text;mso-position-vertical:absolute;mso-position-vertical-relative:text;mso-width-percent:0;mso-height-percent:0;mso-width-relative:margin;mso-height-relative:margin;v-text-anchor:middle" o:gfxdata="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" strokecolor="windowText" strokeweight="2pt">
                 <v:textbox>
                   <w:txbxContent>
                     <w:p>
@@ -6116,7 +6144,7 @@
           </mc:Choice>
           <mc:Fallback>
             <w:pict>
-              <v:shape id="_x0000_s1030" type="#_x0000_t202" style="position:absolute;left:0;text-align:left;margin-left:201.75pt;margin-top:7.9pt;width:35.4pt;height:47.1pt;z-index:251681280;visibility:visible;mso-wrap-style:square;mso-width-percent:0;mso-height-percent:0;mso-wrap-distance-left:9pt;mso-wrap-distance-top:0;mso-wrap-distance-right:9pt;mso-wrap-distance-bottom:0;mso-position-horizontal:absolute;mso-position-horizontal-relative:text;mso-position-vertical:absolute;mso-position-vertical-relative:text;mso-width-percent:0;mso-height-percent:0;mso-width-relative:margin;mso-height-relative:margin;v-text-anchor:middle" o:gfxdata="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" strokecolor="windowText" strokeweight="2pt">
+              <v:shape w14:anchorId="2C60288C" id="_x0000_s1030" type="#_x0000_t202" style="position:absolute;left:0;text-align:left;margin-left:201.75pt;margin-top:7.9pt;width:35.4pt;height:47.1pt;z-index:251681280;visibility:visible;mso-wrap-style:square;mso-width-percent:0;mso-height-percent:0;mso-wrap-distance-left:9pt;mso-wrap-distance-top:0;mso-wrap-distance-right:9pt;mso-wrap-distance-bottom:0;mso-position-horizontal:absolute;mso-position-horizontal-relative:text;mso-position-vertical:absolute;mso-position-vertical-relative:text;mso-width-percent:0;mso-height-percent:0;mso-width-relative:margin;mso-height-relative:margin;v-text-anchor:middle" o:gfxdata="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" strokecolor="windowText" strokeweight="2pt">
                 <v:textbox>
                   <w:txbxContent>
                     <w:p>
@@ -6273,7 +6301,7 @@
           </mc:Choice>
           <mc:Fallback>
             <w:pict>
-              <v:shape id="_x0000_s1031" type="#_x0000_t202" style="position:absolute;left:0;text-align:left;margin-left:113.25pt;margin-top:7.9pt;width:35.4pt;height:47.1pt;z-index:251675136;visibility:visible;mso-wrap-style:square;mso-width-percent:0;mso-height-percent:0;mso-wrap-distance-left:9pt;mso-wrap-distance-top:0;mso-wrap-distance-right:9pt;mso-wrap-distance-bottom:0;mso-position-horizontal:absolute;mso-position-horizontal-relative:text;mso-position-vertical:absolute;mso-position-vertical-relative:text;mso-width-percent:0;mso-height-percent:0;mso-width-relative:margin;mso-height-relative:margin;v-text-anchor:middle" o:gfxdata="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" strokecolor="windowText" strokeweight="2pt">
+              <v:shape w14:anchorId="277B6183" id="_x0000_s1031" type="#_x0000_t202" style="position:absolute;left:0;text-align:left;margin-left:113.25pt;margin-top:7.9pt;width:35.4pt;height:47.1pt;z-index:251675136;visibility:visible;mso-wrap-style:square;mso-width-percent:0;mso-height-percent:0;mso-wrap-distance-left:9pt;mso-wrap-distance-top:0;mso-wrap-distance-right:9pt;mso-wrap-distance-bottom:0;mso-position-horizontal:absolute;mso-position-horizontal-relative:text;mso-position-vertical:absolute;mso-position-vertical-relative:text;mso-width-percent:0;mso-height-percent:0;mso-width-relative:margin;mso-height-relative:margin;v-text-anchor:middle" o:gfxdata="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" strokecolor="windowText" strokeweight="2pt">
                 <v:textbox>
                   <w:txbxContent>
                     <w:p>
@@ -6430,7 +6458,7 @@
           </mc:Choice>
           <mc:Fallback>
             <w:pict>
-              <v:shape id="_x0000_s1032" type="#_x0000_t202" style="position:absolute;left:0;text-align:left;margin-left:26.85pt;margin-top:7.4pt;width:35.4pt;height:47.1pt;z-index:251673088;visibility:visible;mso-wrap-style:square;mso-width-percent:0;mso-height-percent:0;mso-wrap-distance-left:9pt;mso-wrap-distance-top:0;mso-wrap-distance-right:9pt;mso-wrap-distance-bottom:0;mso-position-horizontal:absolute;mso-position-horizontal-relative:text;mso-position-vertical:absolute;mso-position-vertical-relative:text;mso-width-percent:0;mso-height-percent:0;mso-width-relative:margin;mso-height-relative:margin;v-text-anchor:middle" o:gfxdata="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" strokecolor="windowText" strokeweight="2pt">
+              <v:shape w14:anchorId="3D633686" id="_x0000_s1032" type="#_x0000_t202" style="position:absolute;left:0;text-align:left;margin-left:26.85pt;margin-top:7.4pt;width:35.4pt;height:47.1pt;z-index:251673088;visibility:visible;mso-wrap-style:square;mso-width-percent:0;mso-height-percent:0;mso-wrap-distance-left:9pt;mso-wrap-distance-top:0;mso-wrap-distance-right:9pt;mso-wrap-distance-bottom:0;mso-position-horizontal:absolute;mso-position-horizontal-relative:text;mso-position-vertical:absolute;mso-position-vertical-relative:text;mso-width-percent:0;mso-height-percent:0;mso-width-relative:margin;mso-height-relative:margin;v-text-anchor:middle" o:gfxdata="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" strokecolor="windowText" strokeweight="2pt">
                 <v:textbox>
                   <w:txbxContent>
                     <w:p>
@@ -6602,7 +6630,7 @@
           </mc:Choice>
           <mc:Fallback>
             <w:pict>
-              <v:shape id="_x0000_s1033" type="#_x0000_t202" style="position:absolute;left:0;text-align:left;margin-left:428.25pt;margin-top:7.75pt;width:35.4pt;height:47.1pt;z-index:251722240;visibility:visible;mso-wrap-style:square;mso-width-percent:0;mso-height-percent:0;mso-wrap-distance-left:9pt;mso-wrap-distance-top:0;mso-wrap-distance-right:9pt;mso-wrap-distance-bottom:0;mso-position-horizontal:absolute;mso-position-horizontal-relative:text;mso-position-vertical:absolute;mso-position-vertical-relative:text;mso-width-percent:0;mso-height-percent:0;mso-width-relative:margin;mso-height-relative:margin;v-text-anchor:middle" o:gfxdata="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" filled="f" strokecolor="windowText" strokeweight=".5pt">
+              <v:shape w14:anchorId="151D5CC4" id="_x0000_s1033" type="#_x0000_t202" style="position:absolute;left:0;text-align:left;margin-left:428.25pt;margin-top:7.75pt;width:35.4pt;height:47.1pt;z-index:251722240;visibility:visible;mso-wrap-style:square;mso-width-percent:0;mso-height-percent:0;mso-wrap-distance-left:9pt;mso-wrap-distance-top:0;mso-wrap-distance-right:9pt;mso-wrap-distance-bottom:0;mso-position-horizontal:absolute;mso-position-horizontal-relative:text;mso-position-vertical:absolute;mso-position-vertical-relative:text;mso-width-percent:0;mso-height-percent:0;mso-width-relative:margin;mso-height-relative:margin;v-text-anchor:middle" o:gfxdata="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" filled="f" strokecolor="windowText" strokeweight=".5pt">
                 <v:stroke dashstyle="dash"/>
                 <v:textbox>
                   <w:txbxContent>
@@ -6755,7 +6783,7 @@
           </mc:Choice>
           <mc:Fallback>
             <w:pict>
-              <v:shape id="_x0000_s1034" type="#_x0000_t202" style="position:absolute;left:0;text-align:left;margin-left:333pt;margin-top:7.75pt;width:35.4pt;height:47.1pt;z-index:251712000;visibility:visible;mso-wrap-style:square;mso-width-percent:0;mso-height-percent:0;mso-wrap-distance-left:9pt;mso-wrap-distance-top:0;mso-wrap-distance-right:9pt;mso-wrap-distance-bottom:0;mso-position-horizontal:absolute;mso-position-horizontal-relative:text;mso-position-vertical:absolute;mso-position-vertical-relative:text;mso-width-percent:0;mso-height-percent:0;mso-width-relative:margin;mso-height-relative:margin;v-text-anchor:middle" o:gfxdata="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" filled="f" strokecolor="windowText" strokeweight=".5pt">
+              <v:shape w14:anchorId="20B800FC" id="_x0000_s1034" type="#_x0000_t202" style="position:absolute;left:0;text-align:left;margin-left:333pt;margin-top:7.75pt;width:35.4pt;height:47.1pt;z-index:251712000;visibility:visible;mso-wrap-style:square;mso-width-percent:0;mso-height-percent:0;mso-wrap-distance-left:9pt;mso-wrap-distance-top:0;mso-wrap-distance-right:9pt;mso-wrap-distance-bottom:0;mso-position-horizontal:absolute;mso-position-horizontal-relative:text;mso-position-vertical:absolute;mso-position-vertical-relative:text;mso-width-percent:0;mso-height-percent:0;mso-width-relative:margin;mso-height-relative:margin;v-text-anchor:middle" o:gfxdata="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" filled="f" strokecolor="windowText" strokeweight=".5pt">
                 <v:stroke dashstyle="dash"/>
                 <v:textbox>
                   <w:txbxContent>
@@ -6908,7 +6936,7 @@
           </mc:Choice>
           <mc:Fallback>
             <w:pict>
-              <v:shape id="_x0000_s1035" type="#_x0000_t202" style="position:absolute;left:0;text-align:left;margin-left:246.75pt;margin-top:7.75pt;width:35.4pt;height:47.1pt;z-index:251709952;visibility:visible;mso-wrap-style:square;mso-width-percent:0;mso-height-percent:0;mso-wrap-distance-left:9pt;mso-wrap-distance-top:0;mso-wrap-distance-right:9pt;mso-wrap-distance-bottom:0;mso-position-horizontal:absolute;mso-position-horizontal-relative:text;mso-position-vertical:absolute;mso-position-vertical-relative:text;mso-width-percent:0;mso-height-percent:0;mso-width-relative:margin;mso-height-relative:margin;v-text-anchor:middle" o:gfxdata="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" filled="f" strokecolor="windowText" strokeweight=".5pt">
+              <v:shape w14:anchorId="039326B3" id="_x0000_s1035" type="#_x0000_t202" style="position:absolute;left:0;text-align:left;margin-left:246.75pt;margin-top:7.75pt;width:35.4pt;height:47.1pt;z-index:251709952;visibility:visible;mso-wrap-style:square;mso-width-percent:0;mso-height-percent:0;mso-wrap-distance-left:9pt;mso-wrap-distance-top:0;mso-wrap-distance-right:9pt;mso-wrap-distance-bottom:0;mso-position-horizontal:absolute;mso-position-horizontal-relative:text;mso-position-vertical:absolute;mso-position-vertical-relative:text;mso-width-percent:0;mso-height-percent:0;mso-width-relative:margin;mso-height-relative:margin;v-text-anchor:middle" o:gfxdata="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" filled="f" strokecolor="windowText" strokeweight=".5pt">
                 <v:stroke dashstyle="dash"/>
                 <v:textbox>
                   <w:txbxContent>
@@ -7061,7 +7089,7 @@
           </mc:Choice>
           <mc:Fallback>
             <w:pict>
-              <v:shape id="_x0000_s1036" type="#_x0000_t202" style="position:absolute;left:0;text-align:left;margin-left:157.5pt;margin-top:7.75pt;width:35.4pt;height:47.1pt;z-index:251707904;visibility:visible;mso-wrap-style:square;mso-width-percent:0;mso-height-percent:0;mso-wrap-distance-left:9pt;mso-wrap-distance-top:0;mso-wrap-distance-right:9pt;mso-wrap-distance-bottom:0;mso-position-horizontal:absolute;mso-position-horizontal-relative:text;mso-position-vertical:absolute;mso-position-vertical-relative:text;mso-width-percent:0;mso-height-percent:0;mso-width-relative:margin;mso-height-relative:margin;v-text-anchor:middle" o:gfxdata="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" filled="f" strokecolor="windowText" strokeweight=".5pt">
+              <v:shape w14:anchorId="2155B1C8" id="_x0000_s1036" type="#_x0000_t202" style="position:absolute;left:0;text-align:left;margin-left:157.5pt;margin-top:7.75pt;width:35.4pt;height:47.1pt;z-index:251707904;visibility:visible;mso-wrap-style:square;mso-width-percent:0;mso-height-percent:0;mso-wrap-distance-left:9pt;mso-wrap-distance-top:0;mso-wrap-distance-right:9pt;mso-wrap-distance-bottom:0;mso-position-horizontal:absolute;mso-position-horizontal-relative:text;mso-position-vertical:absolute;mso-position-vertical-relative:text;mso-width-percent:0;mso-height-percent:0;mso-width-relative:margin;mso-height-relative:margin;v-text-anchor:middle" o:gfxdata="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" filled="f" strokecolor="windowText" strokeweight=".5pt">
                 <v:stroke dashstyle="dash"/>
                 <v:textbox>
                   <w:txbxContent>
@@ -7214,7 +7242,7 @@
           </mc:Choice>
           <mc:Fallback>
             <w:pict>
-              <v:shape id="_x0000_s1037" type="#_x0000_t202" style="position:absolute;left:0;text-align:left;margin-left:69.75pt;margin-top:7.75pt;width:35.4pt;height:47.1pt;z-index:251705856;visibility:visible;mso-wrap-style:square;mso-width-percent:0;mso-height-percent:0;mso-wrap-distance-left:9pt;mso-wrap-distance-top:0;mso-wrap-distance-right:9pt;mso-wrap-distance-bottom:0;mso-position-horizontal:absolute;mso-position-horizontal-relative:text;mso-position-vertical:absolute;mso-position-vertical-relative:text;mso-width-percent:0;mso-height-percent:0;mso-width-relative:margin;mso-height-relative:margin;v-text-anchor:middle" o:gfxdata="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" filled="f" strokecolor="windowText" strokeweight=".5pt">
+              <v:shape w14:anchorId="4E151EC4" id="_x0000_s1037" type="#_x0000_t202" style="position:absolute;left:0;text-align:left;margin-left:69.75pt;margin-top:7.75pt;width:35.4pt;height:47.1pt;z-index:251705856;visibility:visible;mso-wrap-style:square;mso-width-percent:0;mso-height-percent:0;mso-wrap-distance-left:9pt;mso-wrap-distance-top:0;mso-wrap-distance-right:9pt;mso-wrap-distance-bottom:0;mso-position-horizontal:absolute;mso-position-horizontal-relative:text;mso-position-vertical:absolute;mso-position-vertical-relative:text;mso-width-percent:0;mso-height-percent:0;mso-width-relative:margin;mso-height-relative:margin;v-text-anchor:middle" o:gfxdata="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" filled="f" strokecolor="windowText" strokeweight=".5pt">
                 <v:stroke dashstyle="dash"/>
                 <v:textbox>
                   <w:txbxContent>
@@ -7367,7 +7395,7 @@
           </mc:Choice>
           <mc:Fallback>
             <w:pict>
-              <v:shape id="_x0000_s1038" type="#_x0000_t202" style="position:absolute;left:0;text-align:left;margin-left:-28.5pt;margin-top:4.75pt;width:35.4pt;height:47.1pt;z-index:251703808;visibility:visible;mso-wrap-style:square;mso-width-percent:0;mso-height-percent:0;mso-wrap-distance-left:9pt;mso-wrap-distance-top:0;mso-wrap-distance-right:9pt;mso-wrap-distance-bottom:0;mso-position-horizontal:absolute;mso-position-horizontal-relative:text;mso-position-vertical:absolute;mso-position-vertical-relative:text;mso-width-percent:0;mso-height-percent:0;mso-width-relative:margin;mso-height-relative:margin;v-text-anchor:middle" o:gfxdata="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" filled="f" strokecolor="windowText" strokeweight=".5pt">
+              <v:shape w14:anchorId="044849AC" id="_x0000_s1038" type="#_x0000_t202" style="position:absolute;left:0;text-align:left;margin-left:-28.5pt;margin-top:4.75pt;width:35.4pt;height:47.1pt;z-index:251703808;visibility:visible;mso-wrap-style:square;mso-width-percent:0;mso-height-percent:0;mso-wrap-distance-left:9pt;mso-wrap-distance-top:0;mso-wrap-distance-right:9pt;mso-wrap-distance-bottom:0;mso-position-horizontal:absolute;mso-position-horizontal-relative:text;mso-position-vertical:absolute;mso-position-vertical-relative:text;mso-width-percent:0;mso-height-percent:0;mso-width-relative:margin;mso-height-relative:margin;v-text-anchor:middle" o:gfxdata="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" filled="f" strokecolor="windowText" strokeweight=".5pt">
                 <v:stroke dashstyle="dash"/>
                 <v:textbox>
                   <w:txbxContent>
@@ -8148,7 +8176,7 @@
         <w:spacing w:line="560" w:lineRule="exact"/>
         <w:ind w:firstLineChars="200" w:firstLine="640"/>
         <w:rPr>
-          <w:rFonts w:ascii="仿宋" w:eastAsia="仿宋" w:hAnsi="仿宋" w:hint="eastAsia"/>
+          <w:rFonts w:ascii="仿宋" w:eastAsia="仿宋" w:hAnsi="仿宋"/>
           <w:sz w:val="32"/>
           <w:szCs w:val="28"/>
         </w:rPr>
@@ -10222,7 +10250,7 @@
         <w:spacing w:line="360" w:lineRule="auto"/>
         <w:ind w:firstLineChars="200" w:firstLine="640"/>
         <w:rPr>
-          <w:rFonts w:ascii="仿宋" w:eastAsia="仿宋" w:hAnsi="仿宋" w:hint="eastAsia"/>
+          <w:rFonts w:ascii="仿宋" w:eastAsia="仿宋" w:hAnsi="仿宋"/>
           <w:sz w:val="32"/>
           <w:szCs w:val="28"/>
         </w:rPr>
@@ -11176,7 +11204,7 @@
         <w:spacing w:line="360" w:lineRule="auto"/>
         <w:ind w:firstLine="640"/>
         <w:rPr>
-          <w:rFonts w:ascii="仿宋" w:eastAsia="仿宋" w:hAnsi="仿宋" w:hint="eastAsia"/>
+          <w:rFonts w:ascii="仿宋" w:eastAsia="仿宋" w:hAnsi="仿宋"/>
           <w:sz w:val="32"/>
           <w:szCs w:val="28"/>
         </w:rPr>
@@ -11219,7 +11247,7 @@
         <w:spacing w:line="360" w:lineRule="auto"/>
         <w:ind w:firstLine="640"/>
         <w:rPr>
-          <w:rFonts w:ascii="仿宋" w:eastAsia="仿宋" w:hAnsi="仿宋" w:hint="eastAsia"/>
+          <w:rFonts w:ascii="仿宋" w:eastAsia="仿宋" w:hAnsi="仿宋"/>
           <w:sz w:val="32"/>
           <w:szCs w:val="28"/>
         </w:rPr>
@@ -11338,8 +11366,6 @@
         </w:rPr>
         <w:t>联合会经费管理由秘书处下设财务小组进行管理。每年定期从全体2017MEM成员中随机抽取一定比例的学生代表对经费使用情况进行审计监督，学生代表比例不得低于财务小组总人数的三分之二。</w:t>
       </w:r>
-      <w:bookmarkStart w:id="39" w:name="_GoBack"/>
-      <w:bookmarkEnd w:id="39"/>
     </w:p>
     <w:p>
       <w:pPr>
@@ -11420,7 +11446,7 @@
           <w:rFonts w:ascii="黑体" w:eastAsia="黑体" w:hAnsi="黑体"/>
         </w:rPr>
       </w:pPr>
-      <w:bookmarkStart w:id="40" w:name="_Toc493379746"/>
+      <w:bookmarkStart w:id="39" w:name="_Toc493379746"/>
       <w:r>
         <w:rPr>
           <w:rFonts w:ascii="黑体" w:eastAsia="黑体" w:hAnsi="黑体" w:hint="eastAsia"/>
@@ -11428,7 +11454,7 @@
         <w:lastRenderedPageBreak/>
         <w:t>奖惩机制</w:t>
       </w:r>
-      <w:bookmarkEnd w:id="40"/>
+      <w:bookmarkEnd w:id="39"/>
     </w:p>
     <w:p>
       <w:pPr>
@@ -11803,7 +11829,7 @@
           <w:rFonts w:ascii="黑体" w:eastAsia="黑体" w:hAnsi="黑体"/>
         </w:rPr>
       </w:pPr>
-      <w:bookmarkStart w:id="41" w:name="_Toc493379747"/>
+      <w:bookmarkStart w:id="40" w:name="_Toc493379747"/>
       <w:r>
         <w:rPr>
           <w:rFonts w:ascii="黑体" w:eastAsia="黑体" w:hAnsi="黑体" w:hint="eastAsia"/>
@@ -11817,7 +11843,7 @@
         </w:rPr>
         <w:t>渠道</w:t>
       </w:r>
-      <w:bookmarkEnd w:id="41"/>
+      <w:bookmarkEnd w:id="40"/>
     </w:p>
     <w:p>
       <w:pPr>
@@ -12367,8 +12393,8 @@
           <w:rFonts w:ascii="黑体" w:eastAsia="黑体" w:hAnsi="黑体"/>
         </w:rPr>
       </w:pPr>
-      <w:bookmarkStart w:id="42" w:name="_Toc493290382"/>
-      <w:bookmarkStart w:id="43" w:name="_Toc493379748"/>
+      <w:bookmarkStart w:id="41" w:name="_Toc493290382"/>
+      <w:bookmarkStart w:id="42" w:name="_Toc493379748"/>
       <w:r>
         <w:rPr>
           <w:rFonts w:ascii="黑体" w:eastAsia="黑体" w:hAnsi="黑体" w:hint="eastAsia"/>
@@ -12376,8 +12402,8 @@
         <w:lastRenderedPageBreak/>
         <w:t>数据管理</w:t>
       </w:r>
+      <w:bookmarkEnd w:id="41"/>
       <w:bookmarkEnd w:id="42"/>
-      <w:bookmarkEnd w:id="43"/>
     </w:p>
     <w:p>
       <w:pPr>
@@ -12757,7 +12783,7 @@
           <w:szCs w:val="44"/>
         </w:rPr>
       </w:pPr>
-      <w:bookmarkStart w:id="44" w:name="_Toc493290384"/>
+      <w:bookmarkStart w:id="43" w:name="_Toc493290384"/>
       <w:r>
         <w:rPr>
           <w:rFonts w:ascii="黑体" w:eastAsia="黑体" w:hAnsi="黑体"/>
@@ -12773,8 +12799,8 @@
           <w:rFonts w:ascii="黑体" w:eastAsia="黑体" w:hAnsi="黑体"/>
         </w:rPr>
       </w:pPr>
-      <w:bookmarkStart w:id="45" w:name="_Toc493379749"/>
-      <w:bookmarkEnd w:id="44"/>
+      <w:bookmarkStart w:id="44" w:name="_Toc493379749"/>
+      <w:bookmarkEnd w:id="43"/>
       <w:r>
         <w:rPr>
           <w:rFonts w:ascii="黑体" w:eastAsia="黑体" w:hAnsi="黑体" w:hint="eastAsia"/>
@@ -12782,7 +12808,7 @@
         <w:lastRenderedPageBreak/>
         <w:t>文化建设</w:t>
       </w:r>
-      <w:bookmarkEnd w:id="45"/>
+      <w:bookmarkEnd w:id="44"/>
     </w:p>
     <w:p>
       <w:pPr>
@@ -13067,7 +13093,7 @@
                     </pic:cNvPicPr>
                   </pic:nvPicPr>
                   <pic:blipFill>
-                    <a:blip r:embed="rId16">
+                    <a:blip r:embed="rId15">
                       <a:extLst>
                         <a:ext uri="{28A0092B-C50C-407E-A947-70E740481C1C}">
                           <a14:useLocalDpi xmlns:a14="http://schemas.microsoft.com/office/drawing/2010/main" val="0"/>
@@ -13163,7 +13189,7 @@
                     </pic:cNvPicPr>
                   </pic:nvPicPr>
                   <pic:blipFill>
-                    <a:blip r:embed="rId17">
+                    <a:blip r:embed="rId16">
                       <a:extLst>
                         <a:ext uri="{28A0092B-C50C-407E-A947-70E740481C1C}">
                           <a14:useLocalDpi xmlns:a14="http://schemas.microsoft.com/office/drawing/2010/main" val="0"/>
@@ -13595,7 +13621,7 @@
           <w:szCs w:val="44"/>
         </w:rPr>
       </w:pPr>
-      <w:bookmarkStart w:id="46" w:name="_Toc493290386"/>
+      <w:bookmarkStart w:id="45" w:name="_Toc493290386"/>
       <w:r>
         <w:rPr>
           <w:rFonts w:ascii="黑体" w:eastAsia="黑体" w:hAnsi="黑体"/>
@@ -13611,9 +13637,9 @@
           <w:rFonts w:ascii="黑体" w:eastAsia="黑体" w:hAnsi="黑体"/>
         </w:rPr>
       </w:pPr>
-      <w:bookmarkStart w:id="47" w:name="_Toc493290387"/>
-      <w:bookmarkStart w:id="48" w:name="_Toc493379750"/>
-      <w:bookmarkEnd w:id="46"/>
+      <w:bookmarkStart w:id="46" w:name="_Toc493290387"/>
+      <w:bookmarkStart w:id="47" w:name="_Toc493379750"/>
+      <w:bookmarkEnd w:id="45"/>
       <w:r>
         <w:rPr>
           <w:rFonts w:ascii="黑体" w:eastAsia="黑体" w:hAnsi="黑体" w:hint="eastAsia"/>
@@ -13621,14 +13647,14 @@
         <w:lastRenderedPageBreak/>
         <w:t>附</w:t>
       </w:r>
+      <w:bookmarkEnd w:id="46"/>
+      <w:r>
+        <w:rPr>
+          <w:rFonts w:ascii="黑体" w:eastAsia="黑体" w:hAnsi="黑体" w:hint="eastAsia"/>
+        </w:rPr>
+        <w:t>则</w:t>
+      </w:r>
       <w:bookmarkEnd w:id="47"/>
-      <w:r>
-        <w:rPr>
-          <w:rFonts w:ascii="黑体" w:eastAsia="黑体" w:hAnsi="黑体" w:hint="eastAsia"/>
-        </w:rPr>
-        <w:t>则</w:t>
-      </w:r>
-      <w:bookmarkEnd w:id="48"/>
     </w:p>
     <w:p>
       <w:pPr>
@@ -13640,12 +13666,12 @@
           <w:szCs w:val="28"/>
         </w:rPr>
       </w:pPr>
-      <w:bookmarkStart w:id="49" w:name="2_5"/>
-      <w:bookmarkStart w:id="50" w:name="sub51056_2_5"/>
-      <w:bookmarkStart w:id="51" w:name="第5章"/>
+      <w:bookmarkStart w:id="48" w:name="2_5"/>
+      <w:bookmarkStart w:id="49" w:name="sub51056_2_5"/>
+      <w:bookmarkStart w:id="50" w:name="第5章"/>
+      <w:bookmarkEnd w:id="48"/>
       <w:bookmarkEnd w:id="49"/>
       <w:bookmarkEnd w:id="50"/>
-      <w:bookmarkEnd w:id="51"/>
       <w:r>
         <w:rPr>
           <w:rFonts w:ascii="楷体" w:eastAsia="楷体" w:hAnsi="楷体" w:hint="eastAsia"/>
@@ -13676,7 +13702,23 @@
           <w:sz w:val="32"/>
           <w:szCs w:val="28"/>
         </w:rPr>
-        <w:t>批XLP课程学习全体成员所属各班班长签署之日起生效。</w:t>
+        <w:t>批</w:t>
+      </w:r>
+      <w:r>
+        <w:rPr>
+          <w:rFonts w:ascii="楷体" w:eastAsia="楷体" w:hAnsi="楷体" w:hint="eastAsia"/>
+          <w:sz w:val="32"/>
+          <w:szCs w:val="28"/>
+        </w:rPr>
+        <w:t>次</w:t>
+      </w:r>
+      <w:r>
+        <w:rPr>
+          <w:rFonts w:ascii="楷体" w:eastAsia="楷体" w:hAnsi="楷体" w:hint="eastAsia"/>
+          <w:sz w:val="32"/>
+          <w:szCs w:val="28"/>
+        </w:rPr>
+        <w:t>XLP课程学习全体成员所属各班班长签署之日起生效。</w:t>
       </w:r>
     </w:p>
     <w:p>
@@ -13695,7 +13737,23 @@
           <w:sz w:val="32"/>
           <w:szCs w:val="28"/>
         </w:rPr>
-        <w:t>第二条 本宪章有MEM联合会负责解释。</w:t>
+        <w:t xml:space="preserve">第二条 </w:t>
+      </w:r>
+      <w:r>
+        <w:rPr>
+          <w:rFonts w:ascii="楷体" w:eastAsia="楷体" w:hAnsi="楷体" w:hint="eastAsia"/>
+          <w:sz w:val="32"/>
+          <w:szCs w:val="28"/>
+        </w:rPr>
+        <w:t>本宪章由</w:t>
+      </w:r>
+      <w:r>
+        <w:rPr>
+          <w:rFonts w:ascii="楷体" w:eastAsia="楷体" w:hAnsi="楷体" w:hint="eastAsia"/>
+          <w:sz w:val="32"/>
+          <w:szCs w:val="28"/>
+        </w:rPr>
+        <w:t>MEM联合会负责解释。</w:t>
       </w:r>
     </w:p>
     <w:p>
@@ -13721,13 +13779,15 @@
           <w:rFonts w:ascii="黑体" w:eastAsia="黑体" w:hAnsi="黑体"/>
         </w:rPr>
       </w:pPr>
-      <w:bookmarkStart w:id="52" w:name="_Toc493379751"/>
+      <w:bookmarkStart w:id="51" w:name="_Toc493379751"/>
       <w:r>
         <w:rPr>
           <w:rFonts w:ascii="黑体" w:eastAsia="黑体" w:hAnsi="黑体" w:hint="eastAsia"/>
         </w:rPr>
         <w:t>附录：参考文献</w:t>
       </w:r>
+      <w:bookmarkStart w:id="52" w:name="_GoBack"/>
+      <w:bookmarkEnd w:id="51"/>
       <w:bookmarkEnd w:id="52"/>
     </w:p>
     <w:p>
@@ -13922,7 +13982,7 @@
       </w:pPr>
     </w:p>
     <w:sectPr>
-      <w:footerReference w:type="first" r:id="rId18"/>
+      <w:footerReference w:type="first" r:id="rId17"/>
       <w:pgSz w:w="11906" w:h="16838"/>
       <w:pgMar w:top="1440" w:right="1800" w:bottom="1440" w:left="1800" w:header="851" w:footer="992" w:gutter="0"/>
       <w:pgNumType w:start="1"/>
@@ -13935,7 +13995,7 @@
 </file>
 
 <file path=word/endnotes.xml><?xml version="1.0" encoding="utf-8"?>
-<w:endnotes xmlns:wpc="http://schemas.microsoft.com/office/word/2010/wordprocessingCanvas" xmlns:mc="http://schemas.openxmlformats.org/markup-compatibility/2006" xmlns:o="urn:schemas-microsoft-com:office:office" xmlns:r="http://schemas.openxmlformats.org/officeDocument/2006/relationships" xmlns:m="http://schemas.openxmlformats.org/officeDocument/2006/math" xmlns:v="urn:schemas-microsoft-com:vml" xmlns:wp14="http://schemas.microsoft.com/office/word/2010/wordprocessingDrawing" xmlns:wp="http://schemas.openxmlformats.org/drawingml/2006/wordprocessingDrawing" xmlns:w10="urn:schemas-microsoft-com:office:word" xmlns:w="http://schemas.openxmlformats.org/wordprocessingml/2006/main" xmlns:w14="http://schemas.microsoft.com/office/word/2010/wordml" xmlns:wpg="http://schemas.microsoft.com/office/word/2010/wordprocessingGroup" xmlns:wpi="http://schemas.microsoft.com/office/word/2010/wordprocessingInk" xmlns:wne="http://schemas.microsoft.com/office/word/2006/wordml" xmlns:wps="http://schemas.microsoft.com/office/word/2010/wordprocessingShape" mc:Ignorable="w14 wp14">
+<w:endnotes xmlns:wpc="http://schemas.microsoft.com/office/word/2010/wordprocessingCanvas" xmlns:mc="http://schemas.openxmlformats.org/markup-compatibility/2006" xmlns:o="urn:schemas-microsoft-com:office:office" xmlns:r="http://schemas.openxmlformats.org/officeDocument/2006/relationships" xmlns:m="http://schemas.openxmlformats.org/officeDocument/2006/math" xmlns:v="urn:schemas-microsoft-com:vml" xmlns:wp14="http://schemas.microsoft.com/office/word/2010/wordprocessingDrawing" xmlns:wp="http://schemas.openxmlformats.org/drawingml/2006/wordprocessingDrawing" xmlns:w10="urn:schemas-microsoft-com:office:word" xmlns:w="http://schemas.openxmlformats.org/wordprocessingml/2006/main" xmlns:w14="http://schemas.microsoft.com/office/word/2010/wordml" xmlns:w15="http://schemas.microsoft.com/office/word/2012/wordml" xmlns:wpg="http://schemas.microsoft.com/office/word/2010/wordprocessingGroup" xmlns:wpi="http://schemas.microsoft.com/office/word/2010/wordprocessingInk" xmlns:wne="http://schemas.microsoft.com/office/word/2006/wordml" xmlns:wps="http://schemas.microsoft.com/office/word/2010/wordprocessingShape" mc:Ignorable="w14 w15 wp14">
   <w:endnote w:type="separator" w:id="-1">
     <w:p>
       <w:r>
@@ -13954,7 +14014,7 @@
 </file>
 
 <file path=word/footer1.xml><?xml version="1.0" encoding="utf-8"?>
-<w:ftr xmlns:wpc="http://schemas.microsoft.com/office/word/2010/wordprocessingCanvas" xmlns:mc="http://schemas.openxmlformats.org/markup-compatibility/2006" xmlns:o="urn:schemas-microsoft-com:office:office" xmlns:r="http://schemas.openxmlformats.org/officeDocument/2006/relationships" xmlns:m="http://schemas.openxmlformats.org/officeDocument/2006/math" xmlns:v="urn:schemas-microsoft-com:vml" xmlns:wp14="http://schemas.microsoft.com/office/word/2010/wordprocessingDrawing" xmlns:wp="http://schemas.openxmlformats.org/drawingml/2006/wordprocessingDrawing" xmlns:w10="urn:schemas-microsoft-com:office:word" xmlns:w="http://schemas.openxmlformats.org/wordprocessingml/2006/main" xmlns:w14="http://schemas.microsoft.com/office/word/2010/wordml" xmlns:wpg="http://schemas.microsoft.com/office/word/2010/wordprocessingGroup" xmlns:wpi="http://schemas.microsoft.com/office/word/2010/wordprocessingInk" xmlns:wne="http://schemas.microsoft.com/office/word/2006/wordml" xmlns:wps="http://schemas.microsoft.com/office/word/2010/wordprocessingShape" mc:Ignorable="w14 wp14">
+<w:ftr xmlns:wpc="http://schemas.microsoft.com/office/word/2010/wordprocessingCanvas" xmlns:mc="http://schemas.openxmlformats.org/markup-compatibility/2006" xmlns:o="urn:schemas-microsoft-com:office:office" xmlns:r="http://schemas.openxmlformats.org/officeDocument/2006/relationships" xmlns:m="http://schemas.openxmlformats.org/officeDocument/2006/math" xmlns:v="urn:schemas-microsoft-com:vml" xmlns:wp14="http://schemas.microsoft.com/office/word/2010/wordprocessingDrawing" xmlns:wp="http://schemas.openxmlformats.org/drawingml/2006/wordprocessingDrawing" xmlns:w10="urn:schemas-microsoft-com:office:word" xmlns:w="http://schemas.openxmlformats.org/wordprocessingml/2006/main" xmlns:w14="http://schemas.microsoft.com/office/word/2010/wordml" xmlns:w15="http://schemas.microsoft.com/office/word/2012/wordml" xmlns:wpg="http://schemas.microsoft.com/office/word/2010/wordprocessingGroup" xmlns:wpi="http://schemas.microsoft.com/office/word/2010/wordprocessingInk" xmlns:wne="http://schemas.microsoft.com/office/word/2006/wordml" xmlns:wps="http://schemas.microsoft.com/office/word/2010/wordprocessingShape" mc:Ignorable="w14 w15 wp14">
   <w:sdt>
     <w:sdtPr>
       <w:rPr>
@@ -13968,6 +14028,7 @@
         <w:docPartUnique/>
       </w:docPartObj>
     </w:sdtPr>
+    <w:sdtEndPr/>
     <w:sdtContent>
       <w:p>
         <w:pPr>
@@ -14011,7 +14072,7 @@
             <w:szCs w:val="28"/>
             <w:lang w:val="zh-CN"/>
           </w:rPr>
-          <w:t>16</w:t>
+          <w:t>19</w:t>
         </w:r>
         <w:r>
           <w:rPr>
@@ -14039,7 +14100,7 @@
 </file>
 
 <file path=word/footer2.xml><?xml version="1.0" encoding="utf-8"?>
-<w:ftr xmlns:wpc="http://schemas.microsoft.com/office/word/2010/wordprocessingCanvas" xmlns:mc="http://schemas.openxmlformats.org/markup-compatibility/2006" xmlns:o="urn:schemas-microsoft-com:office:office" xmlns:r="http://schemas.openxmlformats.org/officeDocument/2006/relationships" xmlns:m="http://schemas.openxmlformats.org/officeDocument/2006/math" xmlns:v="urn:schemas-microsoft-com:vml" xmlns:wp14="http://schemas.microsoft.com/office/word/2010/wordprocessingDrawing" xmlns:wp="http://schemas.openxmlformats.org/drawingml/2006/wordprocessingDrawing" xmlns:w10="urn:schemas-microsoft-com:office:word" xmlns:w="http://schemas.openxmlformats.org/wordprocessingml/2006/main" xmlns:w14="http://schemas.microsoft.com/office/word/2010/wordml" xmlns:wpg="http://schemas.microsoft.com/office/word/2010/wordprocessingGroup" xmlns:wpi="http://schemas.microsoft.com/office/word/2010/wordprocessingInk" xmlns:wne="http://schemas.microsoft.com/office/word/2006/wordml" xmlns:wps="http://schemas.microsoft.com/office/word/2010/wordprocessingShape" mc:Ignorable="w14 wp14">
+<w:ftr xmlns:wpc="http://schemas.microsoft.com/office/word/2010/wordprocessingCanvas" xmlns:mc="http://schemas.openxmlformats.org/markup-compatibility/2006" xmlns:o="urn:schemas-microsoft-com:office:office" xmlns:r="http://schemas.openxmlformats.org/officeDocument/2006/relationships" xmlns:m="http://schemas.openxmlformats.org/officeDocument/2006/math" xmlns:v="urn:schemas-microsoft-com:vml" xmlns:wp14="http://schemas.microsoft.com/office/word/2010/wordprocessingDrawing" xmlns:wp="http://schemas.openxmlformats.org/drawingml/2006/wordprocessingDrawing" xmlns:w10="urn:schemas-microsoft-com:office:word" xmlns:w="http://schemas.openxmlformats.org/wordprocessingml/2006/main" xmlns:w14="http://schemas.microsoft.com/office/word/2010/wordml" xmlns:w15="http://schemas.microsoft.com/office/word/2012/wordml" xmlns:wpg="http://schemas.microsoft.com/office/word/2010/wordprocessingGroup" xmlns:wpi="http://schemas.microsoft.com/office/word/2010/wordprocessingInk" xmlns:wne="http://schemas.microsoft.com/office/word/2006/wordml" xmlns:wps="http://schemas.microsoft.com/office/word/2010/wordprocessingShape" mc:Ignorable="w14 w15 wp14">
   <w:p>
     <w:pPr>
       <w:pStyle w:val="a7"/>
@@ -14055,7 +14116,7 @@
 </file>
 
 <file path=word/footer3.xml><?xml version="1.0" encoding="utf-8"?>
-<w:ftr xmlns:wpc="http://schemas.microsoft.com/office/word/2010/wordprocessingCanvas" xmlns:mc="http://schemas.openxmlformats.org/markup-compatibility/2006" xmlns:o="urn:schemas-microsoft-com:office:office" xmlns:r="http://schemas.openxmlformats.org/officeDocument/2006/relationships" xmlns:m="http://schemas.openxmlformats.org/officeDocument/2006/math" xmlns:v="urn:schemas-microsoft-com:vml" xmlns:wp14="http://schemas.microsoft.com/office/word/2010/wordprocessingDrawing" xmlns:wp="http://schemas.openxmlformats.org/drawingml/2006/wordprocessingDrawing" xmlns:w10="urn:schemas-microsoft-com:office:word" xmlns:w="http://schemas.openxmlformats.org/wordprocessingml/2006/main" xmlns:w14="http://schemas.microsoft.com/office/word/2010/wordml" xmlns:wpg="http://schemas.microsoft.com/office/word/2010/wordprocessingGroup" xmlns:wpi="http://schemas.microsoft.com/office/word/2010/wordprocessingInk" xmlns:wne="http://schemas.microsoft.com/office/word/2006/wordml" xmlns:wps="http://schemas.microsoft.com/office/word/2010/wordprocessingShape" mc:Ignorable="w14 wp14">
+<w:ftr xmlns:wpc="http://schemas.microsoft.com/office/word/2010/wordprocessingCanvas" xmlns:mc="http://schemas.openxmlformats.org/markup-compatibility/2006" xmlns:o="urn:schemas-microsoft-com:office:office" xmlns:r="http://schemas.openxmlformats.org/officeDocument/2006/relationships" xmlns:m="http://schemas.openxmlformats.org/officeDocument/2006/math" xmlns:v="urn:schemas-microsoft-com:vml" xmlns:wp14="http://schemas.microsoft.com/office/word/2010/wordprocessingDrawing" xmlns:wp="http://schemas.openxmlformats.org/drawingml/2006/wordprocessingDrawing" xmlns:w10="urn:schemas-microsoft-com:office:word" xmlns:w="http://schemas.openxmlformats.org/wordprocessingml/2006/main" xmlns:w14="http://schemas.microsoft.com/office/word/2010/wordml" xmlns:w15="http://schemas.microsoft.com/office/word/2012/wordml" xmlns:wpg="http://schemas.microsoft.com/office/word/2010/wordprocessingGroup" xmlns:wpi="http://schemas.microsoft.com/office/word/2010/wordprocessingInk" xmlns:wne="http://schemas.microsoft.com/office/word/2006/wordml" xmlns:wps="http://schemas.microsoft.com/office/word/2010/wordprocessingShape" mc:Ignorable="w14 w15 wp14">
   <w:sdt>
     <w:sdtPr>
       <w:rPr>
@@ -14068,6 +14129,7 @@
         <w:docPartUnique/>
       </w:docPartObj>
     </w:sdtPr>
+    <w:sdtEndPr/>
     <w:sdtContent>
       <w:p>
         <w:pPr>
@@ -14127,7 +14189,7 @@
 </file>
 
 <file path=word/footnotes.xml><?xml version="1.0" encoding="utf-8"?>
-<w:footnotes xmlns:wpc="http://schemas.microsoft.com/office/word/2010/wordprocessingCanvas" xmlns:mc="http://schemas.openxmlformats.org/markup-compatibility/2006" xmlns:o="urn:schemas-microsoft-com:office:office" xmlns:r="http://schemas.openxmlformats.org/officeDocument/2006/relationships" xmlns:m="http://schemas.openxmlformats.org/officeDocument/2006/math" xmlns:v="urn:schemas-microsoft-com:vml" xmlns:wp14="http://schemas.microsoft.com/office/word/2010/wordprocessingDrawing" xmlns:wp="http://schemas.openxmlformats.org/drawingml/2006/wordprocessingDrawing" xmlns:w10="urn:schemas-microsoft-com:office:word" xmlns:w="http://schemas.openxmlformats.org/wordprocessingml/2006/main" xmlns:w14="http://schemas.microsoft.com/office/word/2010/wordml" xmlns:wpg="http://schemas.microsoft.com/office/word/2010/wordprocessingGroup" xmlns:wpi="http://schemas.microsoft.com/office/word/2010/wordprocessingInk" xmlns:wne="http://schemas.microsoft.com/office/word/2006/wordml" xmlns:wps="http://schemas.microsoft.com/office/word/2010/wordprocessingShape" mc:Ignorable="w14 wp14">
+<w:footnotes xmlns:wpc="http://schemas.microsoft.com/office/word/2010/wordprocessingCanvas" xmlns:mc="http://schemas.openxmlformats.org/markup-compatibility/2006" xmlns:o="urn:schemas-microsoft-com:office:office" xmlns:r="http://schemas.openxmlformats.org/officeDocument/2006/relationships" xmlns:m="http://schemas.openxmlformats.org/officeDocument/2006/math" xmlns:v="urn:schemas-microsoft-com:vml" xmlns:wp14="http://schemas.microsoft.com/office/word/2010/wordprocessingDrawing" xmlns:wp="http://schemas.openxmlformats.org/drawingml/2006/wordprocessingDrawing" xmlns:w10="urn:schemas-microsoft-com:office:word" xmlns:w="http://schemas.openxmlformats.org/wordprocessingml/2006/main" xmlns:w14="http://schemas.microsoft.com/office/word/2010/wordml" xmlns:w15="http://schemas.microsoft.com/office/word/2012/wordml" xmlns:wpg="http://schemas.microsoft.com/office/word/2010/wordprocessingGroup" xmlns:wpi="http://schemas.microsoft.com/office/word/2010/wordprocessingInk" xmlns:wne="http://schemas.microsoft.com/office/word/2006/wordml" xmlns:wps="http://schemas.microsoft.com/office/word/2010/wordprocessingShape" mc:Ignorable="w14 w15 wp14">
   <w:footnote w:type="separator" w:id="-1">
     <w:p>
       <w:r>
@@ -14146,7 +14208,7 @@
 </file>
 
 <file path=word/header1.xml><?xml version="1.0" encoding="utf-8"?>
-<w:hdr xmlns:wpc="http://schemas.microsoft.com/office/word/2010/wordprocessingCanvas" xmlns:mc="http://schemas.openxmlformats.org/markup-compatibility/2006" xmlns:o="urn:schemas-microsoft-com:office:office" xmlns:r="http://schemas.openxmlformats.org/officeDocument/2006/relationships" xmlns:m="http://schemas.openxmlformats.org/officeDocument/2006/math" xmlns:v="urn:schemas-microsoft-com:vml" xmlns:wp14="http://schemas.microsoft.com/office/word/2010/wordprocessingDrawing" xmlns:wp="http://schemas.openxmlformats.org/drawingml/2006/wordprocessingDrawing" xmlns:w10="urn:schemas-microsoft-com:office:word" xmlns:w="http://schemas.openxmlformats.org/wordprocessingml/2006/main" xmlns:w14="http://schemas.microsoft.com/office/word/2010/wordml" xmlns:wpg="http://schemas.microsoft.com/office/word/2010/wordprocessingGroup" xmlns:wpi="http://schemas.microsoft.com/office/word/2010/wordprocessingInk" xmlns:wne="http://schemas.microsoft.com/office/word/2006/wordml" xmlns:wps="http://schemas.microsoft.com/office/word/2010/wordprocessingShape" mc:Ignorable="w14 wp14">
+<w:hdr xmlns:wpc="http://schemas.microsoft.com/office/word/2010/wordprocessingCanvas" xmlns:mc="http://schemas.openxmlformats.org/markup-compatibility/2006" xmlns:o="urn:schemas-microsoft-com:office:office" xmlns:r="http://schemas.openxmlformats.org/officeDocument/2006/relationships" xmlns:m="http://schemas.openxmlformats.org/officeDocument/2006/math" xmlns:v="urn:schemas-microsoft-com:vml" xmlns:wp14="http://schemas.microsoft.com/office/word/2010/wordprocessingDrawing" xmlns:wp="http://schemas.openxmlformats.org/drawingml/2006/wordprocessingDrawing" xmlns:w10="urn:schemas-microsoft-com:office:word" xmlns:w="http://schemas.openxmlformats.org/wordprocessingml/2006/main" xmlns:w14="http://schemas.microsoft.com/office/word/2010/wordml" xmlns:w15="http://schemas.microsoft.com/office/word/2012/wordml" xmlns:wpg="http://schemas.microsoft.com/office/word/2010/wordprocessingGroup" xmlns:wpi="http://schemas.microsoft.com/office/word/2010/wordprocessingInk" xmlns:wne="http://schemas.microsoft.com/office/word/2006/wordml" xmlns:wps="http://schemas.microsoft.com/office/word/2010/wordprocessingShape" mc:Ignorable="w14 w15 wp14">
   <w:p>
     <w:pPr>
       <w:pStyle w:val="a6"/>
@@ -14186,7 +14248,7 @@
 </file>
 
 <file path=word/header2.xml><?xml version="1.0" encoding="utf-8"?>
-<w:hdr xmlns:wpc="http://schemas.microsoft.com/office/word/2010/wordprocessingCanvas" xmlns:mc="http://schemas.openxmlformats.org/markup-compatibility/2006" xmlns:o="urn:schemas-microsoft-com:office:office" xmlns:r="http://schemas.openxmlformats.org/officeDocument/2006/relationships" xmlns:m="http://schemas.openxmlformats.org/officeDocument/2006/math" xmlns:v="urn:schemas-microsoft-com:vml" xmlns:wp14="http://schemas.microsoft.com/office/word/2010/wordprocessingDrawing" xmlns:wp="http://schemas.openxmlformats.org/drawingml/2006/wordprocessingDrawing" xmlns:w10="urn:schemas-microsoft-com:office:word" xmlns:w="http://schemas.openxmlformats.org/wordprocessingml/2006/main" xmlns:w14="http://schemas.microsoft.com/office/word/2010/wordml" xmlns:wpg="http://schemas.microsoft.com/office/word/2010/wordprocessingGroup" xmlns:wpi="http://schemas.microsoft.com/office/word/2010/wordprocessingInk" xmlns:wne="http://schemas.microsoft.com/office/word/2006/wordml" xmlns:wps="http://schemas.microsoft.com/office/word/2010/wordprocessingShape" mc:Ignorable="w14 wp14">
+<w:hdr xmlns:wpc="http://schemas.microsoft.com/office/word/2010/wordprocessingCanvas" xmlns:mc="http://schemas.openxmlformats.org/markup-compatibility/2006" xmlns:o="urn:schemas-microsoft-com:office:office" xmlns:r="http://schemas.openxmlformats.org/officeDocument/2006/relationships" xmlns:m="http://schemas.openxmlformats.org/officeDocument/2006/math" xmlns:v="urn:schemas-microsoft-com:vml" xmlns:wp14="http://schemas.microsoft.com/office/word/2010/wordprocessingDrawing" xmlns:wp="http://schemas.openxmlformats.org/drawingml/2006/wordprocessingDrawing" xmlns:w10="urn:schemas-microsoft-com:office:word" xmlns:w="http://schemas.openxmlformats.org/wordprocessingml/2006/main" xmlns:w14="http://schemas.microsoft.com/office/word/2010/wordml" xmlns:w15="http://schemas.microsoft.com/office/word/2012/wordml" xmlns:wpg="http://schemas.microsoft.com/office/word/2010/wordprocessingGroup" xmlns:wpi="http://schemas.microsoft.com/office/word/2010/wordprocessingInk" xmlns:wne="http://schemas.microsoft.com/office/word/2006/wordml" xmlns:wps="http://schemas.microsoft.com/office/word/2010/wordprocessingShape" mc:Ignorable="w14 w15 wp14">
   <w:p>
     <w:pPr>
       <w:pStyle w:val="a6"/>
@@ -14335,7 +14397,7 @@
 </file>
 
 <file path=word/header3.xml><?xml version="1.0" encoding="utf-8"?>
-<w:hdr xmlns:wpc="http://schemas.microsoft.com/office/word/2010/wordprocessingCanvas" xmlns:mc="http://schemas.openxmlformats.org/markup-compatibility/2006" xmlns:o="urn:schemas-microsoft-com:office:office" xmlns:r="http://schemas.openxmlformats.org/officeDocument/2006/relationships" xmlns:m="http://schemas.openxmlformats.org/officeDocument/2006/math" xmlns:v="urn:schemas-microsoft-com:vml" xmlns:wp14="http://schemas.microsoft.com/office/word/2010/wordprocessingDrawing" xmlns:wp="http://schemas.openxmlformats.org/drawingml/2006/wordprocessingDrawing" xmlns:w10="urn:schemas-microsoft-com:office:word" xmlns:w="http://schemas.openxmlformats.org/wordprocessingml/2006/main" xmlns:w14="http://schemas.microsoft.com/office/word/2010/wordml" xmlns:wpg="http://schemas.microsoft.com/office/word/2010/wordprocessingGroup" xmlns:wpi="http://schemas.microsoft.com/office/word/2010/wordprocessingInk" xmlns:wne="http://schemas.microsoft.com/office/word/2006/wordml" xmlns:wps="http://schemas.microsoft.com/office/word/2010/wordprocessingShape" mc:Ignorable="w14 wp14">
+<w:hdr xmlns:wpc="http://schemas.microsoft.com/office/word/2010/wordprocessingCanvas" xmlns:mc="http://schemas.openxmlformats.org/markup-compatibility/2006" xmlns:o="urn:schemas-microsoft-com:office:office" xmlns:r="http://schemas.openxmlformats.org/officeDocument/2006/relationships" xmlns:m="http://schemas.openxmlformats.org/officeDocument/2006/math" xmlns:v="urn:schemas-microsoft-com:vml" xmlns:wp14="http://schemas.microsoft.com/office/word/2010/wordprocessingDrawing" xmlns:wp="http://schemas.openxmlformats.org/drawingml/2006/wordprocessingDrawing" xmlns:w10="urn:schemas-microsoft-com:office:word" xmlns:w="http://schemas.openxmlformats.org/wordprocessingml/2006/main" xmlns:w14="http://schemas.microsoft.com/office/word/2010/wordml" xmlns:w15="http://schemas.microsoft.com/office/word/2012/wordml" xmlns:wpg="http://schemas.microsoft.com/office/word/2010/wordprocessingGroup" xmlns:wpi="http://schemas.microsoft.com/office/word/2010/wordprocessingInk" xmlns:wne="http://schemas.microsoft.com/office/word/2006/wordml" xmlns:wps="http://schemas.microsoft.com/office/word/2010/wordprocessingShape" mc:Ignorable="w14 w15 wp14">
   <w:p>
     <w:pPr>
       <w:pStyle w:val="a6"/>
@@ -14375,7 +14437,7 @@
 </file>
 
 <file path=word/numbering.xml><?xml version="1.0" encoding="utf-8"?>
-<w:numbering xmlns:wpc="http://schemas.microsoft.com/office/word/2010/wordprocessingCanvas" xmlns:mc="http://schemas.openxmlformats.org/markup-compatibility/2006" xmlns:o="urn:schemas-microsoft-com:office:office" xmlns:r="http://schemas.openxmlformats.org/officeDocument/2006/relationships" xmlns:m="http://schemas.openxmlformats.org/officeDocument/2006/math" xmlns:v="urn:schemas-microsoft-com:vml" xmlns:wp14="http://schemas.microsoft.com/office/word/2010/wordprocessingDrawing" xmlns:wp="http://schemas.openxmlformats.org/drawingml/2006/wordprocessingDrawing" xmlns:w10="urn:schemas-microsoft-com:office:word" xmlns:w="http://schemas.openxmlformats.org/wordprocessingml/2006/main" xmlns:w14="http://schemas.microsoft.com/office/word/2010/wordml" xmlns:wpg="http://schemas.microsoft.com/office/word/2010/wordprocessingGroup" xmlns:wpi="http://schemas.microsoft.com/office/word/2010/wordprocessingInk" xmlns:wne="http://schemas.microsoft.com/office/word/2006/wordml" xmlns:wps="http://schemas.microsoft.com/office/word/2010/wordprocessingShape" mc:Ignorable="w14 wp14">
+<w:numbering xmlns:wpc="http://schemas.microsoft.com/office/word/2010/wordprocessingCanvas" xmlns:mc="http://schemas.openxmlformats.org/markup-compatibility/2006" xmlns:o="urn:schemas-microsoft-com:office:office" xmlns:r="http://schemas.openxmlformats.org/officeDocument/2006/relationships" xmlns:m="http://schemas.openxmlformats.org/officeDocument/2006/math" xmlns:v="urn:schemas-microsoft-com:vml" xmlns:wp14="http://schemas.microsoft.com/office/word/2010/wordprocessingDrawing" xmlns:wp="http://schemas.openxmlformats.org/drawingml/2006/wordprocessingDrawing" xmlns:w10="urn:schemas-microsoft-com:office:word" xmlns:w="http://schemas.openxmlformats.org/wordprocessingml/2006/main" xmlns:w14="http://schemas.microsoft.com/office/word/2010/wordml" xmlns:w15="http://schemas.microsoft.com/office/word/2012/wordml" xmlns:wpg="http://schemas.microsoft.com/office/word/2010/wordprocessingGroup" xmlns:wpi="http://schemas.microsoft.com/office/word/2010/wordprocessingInk" xmlns:wne="http://schemas.microsoft.com/office/word/2006/wordml" xmlns:wps="http://schemas.microsoft.com/office/word/2010/wordprocessingShape" mc:Ignorable="w14 w15 wp14">
   <w:abstractNum w:abstractNumId="0">
     <w:nsid w:val="06D14062"/>
     <w:multiLevelType w:val="hybridMultilevel"/>
@@ -16186,7 +16248,7 @@
 </file>
 
 <file path=word/styles.xml><?xml version="1.0" encoding="utf-8"?>
-<w:styles xmlns:mc="http://schemas.openxmlformats.org/markup-compatibility/2006" xmlns:r="http://schemas.openxmlformats.org/officeDocument/2006/relationships" xmlns:w="http://schemas.openxmlformats.org/wordprocessingml/2006/main" xmlns:w14="http://schemas.microsoft.com/office/word/2010/wordml" mc:Ignorable="w14">
+<w:styles xmlns:mc="http://schemas.openxmlformats.org/markup-compatibility/2006" xmlns:r="http://schemas.openxmlformats.org/officeDocument/2006/relationships" xmlns:w="http://schemas.openxmlformats.org/wordprocessingml/2006/main" xmlns:w14="http://schemas.microsoft.com/office/word/2010/wordml" xmlns:w15="http://schemas.microsoft.com/office/word/2012/wordml" mc:Ignorable="w14 w15">
   <w:docDefaults>
     <w:rPrDefault>
       <w:rPr>
@@ -16196,144 +16258,378 @@
     </w:rPrDefault>
     <w:pPrDefault/>
   </w:docDefaults>
-  <w:latentStyles w:defLockedState="0" w:defUIPriority="99" w:defSemiHidden="1" w:defUnhideWhenUsed="1" w:defQFormat="0" w:count="267">
-    <w:lsdException w:name="Normal" w:semiHidden="0" w:uiPriority="0" w:unhideWhenUsed="0" w:qFormat="1"/>
-    <w:lsdException w:name="heading 1" w:semiHidden="0" w:uiPriority="9" w:unhideWhenUsed="0" w:qFormat="1"/>
-    <w:lsdException w:name="heading 2" w:semiHidden="0" w:uiPriority="9" w:unhideWhenUsed="0" w:qFormat="1"/>
-    <w:lsdException w:name="heading 3" w:semiHidden="0" w:uiPriority="9" w:unhideWhenUsed="0" w:qFormat="1"/>
-    <w:lsdException w:name="heading 4" w:semiHidden="0" w:uiPriority="9" w:unhideWhenUsed="0" w:qFormat="1"/>
-    <w:lsdException w:name="heading 5" w:semiHidden="0" w:uiPriority="9" w:unhideWhenUsed="0" w:qFormat="1"/>
-    <w:lsdException w:name="heading 6" w:semiHidden="0" w:uiPriority="9" w:unhideWhenUsed="0" w:qFormat="1"/>
-    <w:lsdException w:name="heading 7" w:semiHidden="0" w:uiPriority="9" w:unhideWhenUsed="0" w:qFormat="1"/>
-    <w:lsdException w:name="heading 8" w:semiHidden="0" w:uiPriority="9" w:unhideWhenUsed="0" w:qFormat="1"/>
-    <w:lsdException w:name="heading 9" w:semiHidden="0" w:uiPriority="9" w:unhideWhenUsed="0" w:qFormat="1"/>
-    <w:lsdException w:name="toc 1" w:uiPriority="39"/>
-    <w:lsdException w:name="toc 2" w:uiPriority="39"/>
-    <w:lsdException w:name="toc 3" w:uiPriority="39"/>
-    <w:lsdException w:name="toc 4" w:uiPriority="39"/>
-    <w:lsdException w:name="toc 5" w:uiPriority="39"/>
-    <w:lsdException w:name="toc 6" w:uiPriority="39"/>
-    <w:lsdException w:name="toc 7" w:uiPriority="39"/>
-    <w:lsdException w:name="toc 8" w:uiPriority="39"/>
-    <w:lsdException w:name="toc 9" w:uiPriority="39"/>
-    <w:lsdException w:name="caption" w:uiPriority="35" w:qFormat="1"/>
-    <w:lsdException w:name="Title" w:semiHidden="0" w:uiPriority="10" w:unhideWhenUsed="0" w:qFormat="1"/>
-    <w:lsdException w:name="Default Paragraph Font" w:uiPriority="1"/>
-    <w:lsdException w:name="Subtitle" w:semiHidden="0" w:uiPriority="11" w:unhideWhenUsed="0" w:qFormat="1"/>
-    <w:lsdException w:name="Strong" w:semiHidden="0" w:uiPriority="22" w:unhideWhenUsed="0" w:qFormat="1"/>
-    <w:lsdException w:name="Emphasis" w:semiHidden="0" w:uiPriority="20" w:unhideWhenUsed="0" w:qFormat="1"/>
-    <w:lsdException w:name="Table Grid" w:semiHidden="0" w:uiPriority="39" w:unhideWhenUsed="0"/>
-    <w:lsdException w:name="Placeholder Text" w:unhideWhenUsed="0"/>
-    <w:lsdException w:name="No Spacing" w:semiHidden="0" w:uiPriority="1" w:unhideWhenUsed="0" w:qFormat="1"/>
-    <w:lsdException w:name="Light Shading" w:semiHidden="0" w:unhideWhenUsed="0"/>
-    <w:lsdException w:name="Light List" w:semiHidden="0" w:unhideWhenUsed="0"/>
-    <w:lsdException w:name="Light Grid" w:semiHidden="0" w:unhideWhenUsed="0"/>
-    <w:lsdException w:name="Medium Shading 1" w:semiHidden="0" w:unhideWhenUsed="0"/>
-    <w:lsdException w:name="Medium Shading 2" w:semiHidden="0" w:unhideWhenUsed="0"/>
-    <w:lsdException w:name="Medium List 1" w:semiHidden="0" w:unhideWhenUsed="0"/>
-    <w:lsdException w:name="Medium List 2" w:semiHidden="0" w:unhideWhenUsed="0"/>
-    <w:lsdException w:name="Medium Grid 1" w:semiHidden="0" w:unhideWhenUsed="0"/>
-    <w:lsdException w:name="Medium Grid 2" w:semiHidden="0" w:uiPriority="1" w:unhideWhenUsed="0" w:qFormat="1"/>
-    <w:lsdException w:name="Medium Grid 3" w:semiHidden="0" w:uiPriority="60" w:unhideWhenUsed="0"/>
-    <w:lsdException w:name="Dark List" w:semiHidden="0" w:uiPriority="61" w:unhideWhenUsed="0"/>
-    <w:lsdException w:name="Colorful Shading" w:semiHidden="0" w:uiPriority="62" w:unhideWhenUsed="0"/>
-    <w:lsdException w:name="Colorful List" w:semiHidden="0" w:uiPriority="63" w:unhideWhenUsed="0"/>
-    <w:lsdException w:name="Colorful Grid" w:semiHidden="0" w:uiPriority="64" w:unhideWhenUsed="0"/>
-    <w:lsdException w:name="Light Shading Accent 1" w:semiHidden="0" w:uiPriority="65" w:unhideWhenUsed="0"/>
-    <w:lsdException w:name="Light List Accent 1" w:semiHidden="0" w:uiPriority="66" w:unhideWhenUsed="0"/>
-    <w:lsdException w:name="Light Grid Accent 1" w:semiHidden="0" w:uiPriority="67" w:unhideWhenUsed="0"/>
-    <w:lsdException w:name="Medium Shading 1 Accent 1" w:semiHidden="0" w:uiPriority="68" w:unhideWhenUsed="0"/>
-    <w:lsdException w:name="Medium Shading 2 Accent 1" w:semiHidden="0" w:uiPriority="69" w:unhideWhenUsed="0"/>
-    <w:lsdException w:name="Medium List 1 Accent 1" w:semiHidden="0" w:uiPriority="70" w:unhideWhenUsed="0"/>
-    <w:lsdException w:name="Revision" w:uiPriority="71" w:unhideWhenUsed="0"/>
-    <w:lsdException w:name="List Paragraph" w:semiHidden="0" w:uiPriority="34" w:unhideWhenUsed="0" w:qFormat="1"/>
-    <w:lsdException w:name="Quote" w:semiHidden="0" w:uiPriority="73" w:unhideWhenUsed="0" w:qFormat="1"/>
-    <w:lsdException w:name="Intense Quote" w:semiHidden="0" w:uiPriority="60" w:unhideWhenUsed="0" w:qFormat="1"/>
-    <w:lsdException w:name="Medium List 2 Accent 1" w:semiHidden="0" w:uiPriority="61" w:unhideWhenUsed="0"/>
-    <w:lsdException w:name="Medium Grid 1 Accent 1" w:semiHidden="0" w:uiPriority="62" w:unhideWhenUsed="0"/>
-    <w:lsdException w:name="Medium Grid 2 Accent 1" w:semiHidden="0" w:uiPriority="63" w:unhideWhenUsed="0"/>
-    <w:lsdException w:name="Medium Grid 3 Accent 1" w:semiHidden="0" w:uiPriority="64" w:unhideWhenUsed="0"/>
-    <w:lsdException w:name="Dark List Accent 1" w:semiHidden="0" w:uiPriority="65" w:unhideWhenUsed="0"/>
-    <w:lsdException w:name="Colorful Shading Accent 1" w:semiHidden="0" w:unhideWhenUsed="0"/>
-    <w:lsdException w:name="Colorful List Accent 1" w:semiHidden="0" w:uiPriority="34" w:unhideWhenUsed="0" w:qFormat="1"/>
-    <w:lsdException w:name="Colorful Grid Accent 1" w:semiHidden="0" w:uiPriority="29" w:unhideWhenUsed="0" w:qFormat="1"/>
-    <w:lsdException w:name="Light Shading Accent 2" w:semiHidden="0" w:uiPriority="30" w:unhideWhenUsed="0" w:qFormat="1"/>
-    <w:lsdException w:name="Light List Accent 2" w:semiHidden="0" w:uiPriority="66" w:unhideWhenUsed="0"/>
-    <w:lsdException w:name="Light Grid Accent 2" w:semiHidden="0" w:uiPriority="67" w:unhideWhenUsed="0"/>
-    <w:lsdException w:name="Medium Shading 1 Accent 2" w:semiHidden="0" w:uiPriority="68" w:unhideWhenUsed="0"/>
-    <w:lsdException w:name="Medium Shading 2 Accent 2" w:semiHidden="0" w:uiPriority="69" w:unhideWhenUsed="0"/>
-    <w:lsdException w:name="Medium List 1 Accent 2" w:semiHidden="0" w:uiPriority="70" w:unhideWhenUsed="0"/>
-    <w:lsdException w:name="Medium List 2 Accent 2" w:semiHidden="0" w:uiPriority="71" w:unhideWhenUsed="0"/>
-    <w:lsdException w:name="Medium Grid 1 Accent 2" w:semiHidden="0" w:uiPriority="72" w:unhideWhenUsed="0"/>
-    <w:lsdException w:name="Medium Grid 2 Accent 2" w:semiHidden="0" w:uiPriority="73" w:unhideWhenUsed="0"/>
-    <w:lsdException w:name="Medium Grid 3 Accent 2" w:semiHidden="0" w:uiPriority="60" w:unhideWhenUsed="0"/>
-    <w:lsdException w:name="Dark List Accent 2" w:semiHidden="0" w:uiPriority="61" w:unhideWhenUsed="0"/>
-    <w:lsdException w:name="Colorful Shading Accent 2" w:semiHidden="0" w:uiPriority="62" w:unhideWhenUsed="0"/>
-    <w:lsdException w:name="Colorful List Accent 2" w:semiHidden="0" w:uiPriority="63" w:unhideWhenUsed="0"/>
-    <w:lsdException w:name="Colorful Grid Accent 2" w:semiHidden="0" w:uiPriority="64" w:unhideWhenUsed="0"/>
-    <w:lsdException w:name="Light Shading Accent 3" w:semiHidden="0" w:uiPriority="65" w:unhideWhenUsed="0"/>
-    <w:lsdException w:name="Light List Accent 3" w:semiHidden="0" w:uiPriority="66" w:unhideWhenUsed="0"/>
-    <w:lsdException w:name="Light Grid Accent 3" w:semiHidden="0" w:uiPriority="67" w:unhideWhenUsed="0"/>
-    <w:lsdException w:name="Medium Shading 1 Accent 3" w:semiHidden="0" w:uiPriority="68" w:unhideWhenUsed="0"/>
-    <w:lsdException w:name="Medium Shading 2 Accent 3" w:semiHidden="0" w:uiPriority="69" w:unhideWhenUsed="0"/>
-    <w:lsdException w:name="Medium List 1 Accent 3" w:semiHidden="0" w:uiPriority="70" w:unhideWhenUsed="0"/>
-    <w:lsdException w:name="Medium List 2 Accent 3" w:semiHidden="0" w:uiPriority="71" w:unhideWhenUsed="0"/>
-    <w:lsdException w:name="Medium Grid 1 Accent 3" w:semiHidden="0" w:uiPriority="72" w:unhideWhenUsed="0"/>
-    <w:lsdException w:name="Medium Grid 2 Accent 3" w:semiHidden="0" w:uiPriority="73" w:unhideWhenUsed="0"/>
-    <w:lsdException w:name="Medium Grid 3 Accent 3" w:semiHidden="0" w:uiPriority="60" w:unhideWhenUsed="0"/>
-    <w:lsdException w:name="Dark List Accent 3" w:semiHidden="0" w:uiPriority="61" w:unhideWhenUsed="0"/>
-    <w:lsdException w:name="Colorful Shading Accent 3" w:semiHidden="0" w:uiPriority="62" w:unhideWhenUsed="0"/>
-    <w:lsdException w:name="Colorful List Accent 3" w:semiHidden="0" w:uiPriority="63" w:unhideWhenUsed="0"/>
-    <w:lsdException w:name="Colorful Grid Accent 3" w:semiHidden="0" w:uiPriority="64" w:unhideWhenUsed="0"/>
-    <w:lsdException w:name="Light Shading Accent 4" w:semiHidden="0" w:uiPriority="65" w:unhideWhenUsed="0"/>
-    <w:lsdException w:name="Light List Accent 4" w:semiHidden="0" w:uiPriority="66" w:unhideWhenUsed="0"/>
-    <w:lsdException w:name="Light Grid Accent 4" w:semiHidden="0" w:uiPriority="67" w:unhideWhenUsed="0"/>
-    <w:lsdException w:name="Medium Shading 1 Accent 4" w:semiHidden="0" w:uiPriority="68" w:unhideWhenUsed="0"/>
-    <w:lsdException w:name="Medium Shading 2 Accent 4" w:semiHidden="0" w:uiPriority="69" w:unhideWhenUsed="0"/>
-    <w:lsdException w:name="Medium List 1 Accent 4" w:semiHidden="0" w:uiPriority="70" w:unhideWhenUsed="0"/>
-    <w:lsdException w:name="Medium List 2 Accent 4" w:semiHidden="0" w:uiPriority="71" w:unhideWhenUsed="0"/>
-    <w:lsdException w:name="Medium Grid 1 Accent 4" w:semiHidden="0" w:uiPriority="72" w:unhideWhenUsed="0"/>
-    <w:lsdException w:name="Medium Grid 2 Accent 4" w:semiHidden="0" w:uiPriority="73" w:unhideWhenUsed="0"/>
-    <w:lsdException w:name="Medium Grid 3 Accent 4" w:semiHidden="0" w:uiPriority="60" w:unhideWhenUsed="0"/>
-    <w:lsdException w:name="Dark List Accent 4" w:semiHidden="0" w:uiPriority="61" w:unhideWhenUsed="0"/>
-    <w:lsdException w:name="Colorful Shading Accent 4" w:semiHidden="0" w:uiPriority="62" w:unhideWhenUsed="0"/>
-    <w:lsdException w:name="Colorful List Accent 4" w:semiHidden="0" w:uiPriority="63" w:unhideWhenUsed="0"/>
-    <w:lsdException w:name="Colorful Grid Accent 4" w:semiHidden="0" w:uiPriority="64" w:unhideWhenUsed="0"/>
-    <w:lsdException w:name="Light Shading Accent 5" w:semiHidden="0" w:uiPriority="65" w:unhideWhenUsed="0"/>
-    <w:lsdException w:name="Light List Accent 5" w:semiHidden="0" w:uiPriority="66" w:unhideWhenUsed="0"/>
-    <w:lsdException w:name="Light Grid Accent 5" w:semiHidden="0" w:uiPriority="67" w:unhideWhenUsed="0"/>
-    <w:lsdException w:name="Medium Shading 1 Accent 5" w:semiHidden="0" w:uiPriority="68" w:unhideWhenUsed="0"/>
-    <w:lsdException w:name="Medium Shading 2 Accent 5" w:semiHidden="0" w:uiPriority="69" w:unhideWhenUsed="0"/>
-    <w:lsdException w:name="Medium List 1 Accent 5" w:semiHidden="0" w:uiPriority="70" w:unhideWhenUsed="0"/>
-    <w:lsdException w:name="Medium List 2 Accent 5" w:semiHidden="0" w:uiPriority="71" w:unhideWhenUsed="0"/>
-    <w:lsdException w:name="Medium Grid 1 Accent 5" w:semiHidden="0" w:uiPriority="72" w:unhideWhenUsed="0"/>
-    <w:lsdException w:name="Medium Grid 2 Accent 5" w:semiHidden="0" w:uiPriority="73" w:unhideWhenUsed="0"/>
-    <w:lsdException w:name="Medium Grid 3 Accent 5" w:semiHidden="0" w:uiPriority="60" w:unhideWhenUsed="0"/>
-    <w:lsdException w:name="Dark List Accent 5" w:semiHidden="0" w:uiPriority="61" w:unhideWhenUsed="0"/>
-    <w:lsdException w:name="Colorful Shading Accent 5" w:semiHidden="0" w:uiPriority="62" w:unhideWhenUsed="0"/>
-    <w:lsdException w:name="Colorful List Accent 5" w:semiHidden="0" w:uiPriority="63" w:unhideWhenUsed="0"/>
-    <w:lsdException w:name="Colorful Grid Accent 5" w:semiHidden="0" w:uiPriority="64" w:unhideWhenUsed="0"/>
-    <w:lsdException w:name="Light Shading Accent 6" w:semiHidden="0" w:uiPriority="65" w:unhideWhenUsed="0"/>
-    <w:lsdException w:name="Light List Accent 6" w:semiHidden="0" w:uiPriority="66" w:unhideWhenUsed="0"/>
-    <w:lsdException w:name="Light Grid Accent 6" w:semiHidden="0" w:uiPriority="67" w:unhideWhenUsed="0"/>
-    <w:lsdException w:name="Medium Shading 1 Accent 6" w:semiHidden="0" w:uiPriority="68" w:unhideWhenUsed="0"/>
-    <w:lsdException w:name="Medium Shading 2 Accent 6" w:semiHidden="0" w:uiPriority="69" w:unhideWhenUsed="0"/>
-    <w:lsdException w:name="Medium List 1 Accent 6" w:semiHidden="0" w:uiPriority="70" w:unhideWhenUsed="0"/>
-    <w:lsdException w:name="Medium List 2 Accent 6" w:semiHidden="0" w:uiPriority="71" w:unhideWhenUsed="0"/>
-    <w:lsdException w:name="Medium Grid 1 Accent 6" w:semiHidden="0" w:uiPriority="72" w:unhideWhenUsed="0"/>
-    <w:lsdException w:name="Medium Grid 2 Accent 6" w:semiHidden="0" w:uiPriority="73" w:unhideWhenUsed="0"/>
-    <w:lsdException w:name="Medium Grid 3 Accent 6" w:semiHidden="0" w:uiPriority="60" w:unhideWhenUsed="0"/>
-    <w:lsdException w:name="Dark List Accent 6" w:semiHidden="0" w:uiPriority="61" w:unhideWhenUsed="0"/>
-    <w:lsdException w:name="Colorful Shading Accent 6" w:semiHidden="0" w:uiPriority="62" w:unhideWhenUsed="0"/>
-    <w:lsdException w:name="Colorful List Accent 6" w:semiHidden="0" w:uiPriority="63" w:unhideWhenUsed="0"/>
-    <w:lsdException w:name="Colorful Grid Accent 6" w:semiHidden="0" w:uiPriority="64" w:unhideWhenUsed="0"/>
-    <w:lsdException w:name="Subtle Emphasis" w:semiHidden="0" w:uiPriority="65" w:unhideWhenUsed="0" w:qFormat="1"/>
-    <w:lsdException w:name="Intense Emphasis" w:semiHidden="0" w:uiPriority="66" w:unhideWhenUsed="0" w:qFormat="1"/>
-    <w:lsdException w:name="Subtle Reference" w:semiHidden="0" w:uiPriority="67" w:unhideWhenUsed="0" w:qFormat="1"/>
-    <w:lsdException w:name="Intense Reference" w:semiHidden="0" w:uiPriority="68" w:unhideWhenUsed="0" w:qFormat="1"/>
-    <w:lsdException w:name="Book Title" w:semiHidden="0" w:uiPriority="69" w:unhideWhenUsed="0" w:qFormat="1"/>
-    <w:lsdException w:name="Bibliography" w:uiPriority="70"/>
-    <w:lsdException w:name="TOC Heading" w:uiPriority="39" w:qFormat="1"/>
+  <w:latentStyles w:defLockedState="0" w:defUIPriority="99" w:defSemiHidden="0" w:defUnhideWhenUsed="0" w:defQFormat="0" w:count="371">
+    <w:lsdException w:name="Normal" w:uiPriority="0" w:qFormat="1"/>
+    <w:lsdException w:name="heading 1" w:uiPriority="9" w:qFormat="1"/>
+    <w:lsdException w:name="heading 2" w:uiPriority="9" w:qFormat="1"/>
+    <w:lsdException w:name="heading 3" w:uiPriority="9" w:qFormat="1"/>
+    <w:lsdException w:name="heading 4" w:uiPriority="9" w:qFormat="1"/>
+    <w:lsdException w:name="heading 5" w:uiPriority="9" w:qFormat="1"/>
+    <w:lsdException w:name="heading 6" w:uiPriority="9" w:qFormat="1"/>
+    <w:lsdException w:name="heading 7" w:uiPriority="9" w:qFormat="1"/>
+    <w:lsdException w:name="heading 8" w:uiPriority="9" w:qFormat="1"/>
+    <w:lsdException w:name="heading 9" w:uiPriority="9" w:qFormat="1"/>
+    <w:lsdException w:name="index 1" w:semiHidden="1" w:unhideWhenUsed="1"/>
+    <w:lsdException w:name="index 2" w:semiHidden="1" w:unhideWhenUsed="1"/>
+    <w:lsdException w:name="index 3" w:semiHidden="1" w:unhideWhenUsed="1"/>
+    <w:lsdException w:name="index 4" w:semiHidden="1" w:unhideWhenUsed="1"/>
+    <w:lsdException w:name="index 5" w:semiHidden="1" w:unhideWhenUsed="1"/>
+    <w:lsdException w:name="index 6" w:semiHidden="1" w:unhideWhenUsed="1"/>
+    <w:lsdException w:name="index 7" w:semiHidden="1" w:unhideWhenUsed="1"/>
+    <w:lsdException w:name="index 8" w:semiHidden="1" w:unhideWhenUsed="1"/>
+    <w:lsdException w:name="index 9" w:semiHidden="1" w:unhideWhenUsed="1"/>
+    <w:lsdException w:name="toc 1" w:semiHidden="1" w:uiPriority="39" w:unhideWhenUsed="1"/>
+    <w:lsdException w:name="toc 2" w:semiHidden="1" w:uiPriority="39" w:unhideWhenUsed="1"/>
+    <w:lsdException w:name="toc 3" w:semiHidden="1" w:uiPriority="39" w:unhideWhenUsed="1"/>
+    <w:lsdException w:name="toc 4" w:semiHidden="1" w:uiPriority="39" w:unhideWhenUsed="1"/>
+    <w:lsdException w:name="toc 5" w:semiHidden="1" w:uiPriority="39" w:unhideWhenUsed="1"/>
+    <w:lsdException w:name="toc 6" w:semiHidden="1" w:uiPriority="39" w:unhideWhenUsed="1"/>
+    <w:lsdException w:name="toc 7" w:semiHidden="1" w:uiPriority="39" w:unhideWhenUsed="1"/>
+    <w:lsdException w:name="toc 8" w:semiHidden="1" w:uiPriority="39" w:unhideWhenUsed="1"/>
+    <w:lsdException w:name="toc 9" w:semiHidden="1" w:uiPriority="39" w:unhideWhenUsed="1"/>
+    <w:lsdException w:name="Normal Indent" w:semiHidden="1" w:unhideWhenUsed="1"/>
+    <w:lsdException w:name="footnote text" w:semiHidden="1" w:unhideWhenUsed="1"/>
+    <w:lsdException w:name="annotation text" w:semiHidden="1" w:unhideWhenUsed="1"/>
+    <w:lsdException w:name="header" w:semiHidden="1" w:unhideWhenUsed="1"/>
+    <w:lsdException w:name="footer" w:semiHidden="1" w:unhideWhenUsed="1"/>
+    <w:lsdException w:name="index heading" w:semiHidden="1" w:unhideWhenUsed="1"/>
+    <w:lsdException w:name="caption" w:semiHidden="1" w:uiPriority="35" w:unhideWhenUsed="1" w:qFormat="1"/>
+    <w:lsdException w:name="table of figures" w:semiHidden="1" w:unhideWhenUsed="1"/>
+    <w:lsdException w:name="envelope address" w:semiHidden="1" w:unhideWhenUsed="1"/>
+    <w:lsdException w:name="envelope return" w:semiHidden="1" w:unhideWhenUsed="1"/>
+    <w:lsdException w:name="footnote reference" w:semiHidden="1" w:unhideWhenUsed="1"/>
+    <w:lsdException w:name="annotation reference" w:semiHidden="1" w:unhideWhenUsed="1"/>
+    <w:lsdException w:name="line number" w:semiHidden="1" w:unhideWhenUsed="1"/>
+    <w:lsdException w:name="page number" w:semiHidden="1" w:unhideWhenUsed="1"/>
+    <w:lsdException w:name="endnote reference" w:semiHidden="1" w:unhideWhenUsed="1"/>
+    <w:lsdException w:name="endnote text" w:semiHidden="1" w:unhideWhenUsed="1"/>
+    <w:lsdException w:name="table of authorities" w:semiHidden="1" w:unhideWhenUsed="1"/>
+    <w:lsdException w:name="macro" w:semiHidden="1" w:unhideWhenUsed="1"/>
+    <w:lsdException w:name="toa heading" w:semiHidden="1" w:unhideWhenUsed="1"/>
+    <w:lsdException w:name="List" w:semiHidden="1" w:unhideWhenUsed="1"/>
+    <w:lsdException w:name="List Bullet" w:semiHidden="1" w:unhideWhenUsed="1"/>
+    <w:lsdException w:name="List Number" w:semiHidden="1" w:unhideWhenUsed="1"/>
+    <w:lsdException w:name="List 2" w:semiHidden="1" w:unhideWhenUsed="1"/>
+    <w:lsdException w:name="List 3" w:semiHidden="1" w:unhideWhenUsed="1"/>
+    <w:lsdException w:name="List 4" w:semiHidden="1" w:unhideWhenUsed="1"/>
+    <w:lsdException w:name="List 5" w:semiHidden="1" w:unhideWhenUsed="1"/>
+    <w:lsdException w:name="List Bullet 2" w:semiHidden="1" w:unhideWhenUsed="1"/>
+    <w:lsdException w:name="List Bullet 3" w:semiHidden="1" w:unhideWhenUsed="1"/>
+    <w:lsdException w:name="List Bullet 4" w:semiHidden="1" w:unhideWhenUsed="1"/>
+    <w:lsdException w:name="List Bullet 5" w:semiHidden="1" w:unhideWhenUsed="1"/>
+    <w:lsdException w:name="List Number 2" w:semiHidden="1" w:unhideWhenUsed="1"/>
+    <w:lsdException w:name="List Number 3" w:semiHidden="1" w:unhideWhenUsed="1"/>
+    <w:lsdException w:name="List Number 4" w:semiHidden="1" w:unhideWhenUsed="1"/>
+    <w:lsdException w:name="List Number 5" w:semiHidden="1" w:unhideWhenUsed="1"/>
+    <w:lsdException w:name="Title" w:uiPriority="10" w:qFormat="1"/>
+    <w:lsdException w:name="Closing" w:semiHidden="1" w:unhideWhenUsed="1"/>
+    <w:lsdException w:name="Signature" w:semiHidden="1" w:unhideWhenUsed="1"/>
+    <w:lsdException w:name="Default Paragraph Font" w:semiHidden="1" w:uiPriority="1" w:unhideWhenUsed="1"/>
+    <w:lsdException w:name="Body Text" w:semiHidden="1" w:unhideWhenUsed="1"/>
+    <w:lsdException w:name="Body Text Indent" w:semiHidden="1" w:unhideWhenUsed="1"/>
+    <w:lsdException w:name="List Continue" w:semiHidden="1" w:unhideWhenUsed="1"/>
+    <w:lsdException w:name="List Continue 2" w:semiHidden="1" w:unhideWhenUsed="1"/>
+    <w:lsdException w:name="List Continue 3" w:semiHidden="1" w:unhideWhenUsed="1"/>
+    <w:lsdException w:name="List Continue 4" w:semiHidden="1" w:unhideWhenUsed="1"/>
+    <w:lsdException w:name="List Continue 5" w:semiHidden="1" w:unhideWhenUsed="1"/>
+    <w:lsdException w:name="Message Header" w:semiHidden="1" w:unhideWhenUsed="1"/>
+    <w:lsdException w:name="Subtitle" w:uiPriority="11" w:qFormat="1"/>
+    <w:lsdException w:name="Salutation" w:semiHidden="1" w:unhideWhenUsed="1"/>
+    <w:lsdException w:name="Date" w:semiHidden="1" w:unhideWhenUsed="1"/>
+    <w:lsdException w:name="Body Text First Indent" w:semiHidden="1" w:unhideWhenUsed="1"/>
+    <w:lsdException w:name="Body Text First Indent 2" w:semiHidden="1" w:unhideWhenUsed="1"/>
+    <w:lsdException w:name="Note Heading" w:semiHidden="1" w:unhideWhenUsed="1"/>
+    <w:lsdException w:name="Body Text 2" w:semiHidden="1" w:unhideWhenUsed="1"/>
+    <w:lsdException w:name="Body Text 3" w:semiHidden="1" w:unhideWhenUsed="1"/>
+    <w:lsdException w:name="Body Text Indent 2" w:semiHidden="1" w:unhideWhenUsed="1"/>
+    <w:lsdException w:name="Body Text Indent 3" w:semiHidden="1" w:unhideWhenUsed="1"/>
+    <w:lsdException w:name="Block Text" w:semiHidden="1" w:unhideWhenUsed="1"/>
+    <w:lsdException w:name="Hyperlink" w:semiHidden="1" w:unhideWhenUsed="1"/>
+    <w:lsdException w:name="FollowedHyperlink" w:semiHidden="1" w:unhideWhenUsed="1"/>
+    <w:lsdException w:name="Strong" w:uiPriority="22" w:qFormat="1"/>
+    <w:lsdException w:name="Emphasis" w:uiPriority="20" w:qFormat="1"/>
+    <w:lsdException w:name="Document Map" w:semiHidden="1" w:unhideWhenUsed="1"/>
+    <w:lsdException w:name="Plain Text" w:semiHidden="1" w:unhideWhenUsed="1"/>
+    <w:lsdException w:name="E-mail Signature" w:semiHidden="1" w:unhideWhenUsed="1"/>
+    <w:lsdException w:name="HTML Top of Form" w:semiHidden="1" w:unhideWhenUsed="1"/>
+    <w:lsdException w:name="HTML Bottom of Form" w:semiHidden="1" w:unhideWhenUsed="1"/>
+    <w:lsdException w:name="Normal (Web)" w:semiHidden="1" w:unhideWhenUsed="1"/>
+    <w:lsdException w:name="HTML Acronym" w:semiHidden="1" w:unhideWhenUsed="1"/>
+    <w:lsdException w:name="HTML Address" w:semiHidden="1" w:unhideWhenUsed="1"/>
+    <w:lsdException w:name="HTML Cite" w:semiHidden="1" w:unhideWhenUsed="1"/>
+    <w:lsdException w:name="HTML Code" w:semiHidden="1" w:unhideWhenUsed="1"/>
+    <w:lsdException w:name="HTML Definition" w:semiHidden="1" w:unhideWhenUsed="1"/>
+    <w:lsdException w:name="HTML Keyboard" w:semiHidden="1" w:unhideWhenUsed="1"/>
+    <w:lsdException w:name="HTML Preformatted" w:semiHidden="1" w:unhideWhenUsed="1"/>
+    <w:lsdException w:name="HTML Sample" w:semiHidden="1" w:unhideWhenUsed="1"/>
+    <w:lsdException w:name="HTML Typewriter" w:semiHidden="1" w:unhideWhenUsed="1"/>
+    <w:lsdException w:name="HTML Variable" w:semiHidden="1" w:unhideWhenUsed="1"/>
+    <w:lsdException w:name="Normal Table" w:semiHidden="1" w:unhideWhenUsed="1"/>
+    <w:lsdException w:name="annotation subject" w:semiHidden="1" w:unhideWhenUsed="1"/>
+    <w:lsdException w:name="No List" w:semiHidden="1" w:unhideWhenUsed="1"/>
+    <w:lsdException w:name="Outline List 1" w:semiHidden="1" w:unhideWhenUsed="1"/>
+    <w:lsdException w:name="Outline List 2" w:semiHidden="1" w:unhideWhenUsed="1"/>
+    <w:lsdException w:name="Outline List 3" w:semiHidden="1" w:unhideWhenUsed="1"/>
+    <w:lsdException w:name="Table Simple 1" w:semiHidden="1" w:unhideWhenUsed="1"/>
+    <w:lsdException w:name="Table Simple 2" w:semiHidden="1" w:unhideWhenUsed="1"/>
+    <w:lsdException w:name="Table Simple 3" w:semiHidden="1" w:unhideWhenUsed="1"/>
+    <w:lsdException w:name="Table Classic 1" w:semiHidden="1" w:unhideWhenUsed="1"/>
+    <w:lsdException w:name="Table Classic 2" w:semiHidden="1" w:unhideWhenUsed="1"/>
+    <w:lsdException w:name="Table Classic 3" w:semiHidden="1" w:unhideWhenUsed="1"/>
+    <w:lsdException w:name="Table Classic 4" w:semiHidden="1" w:unhideWhenUsed="1"/>
+    <w:lsdException w:name="Table Colorful 1" w:semiHidden="1" w:unhideWhenUsed="1"/>
+    <w:lsdException w:name="Table Colorful 2" w:semiHidden="1" w:unhideWhenUsed="1"/>
+    <w:lsdException w:name="Table Colorful 3" w:semiHidden="1" w:unhideWhenUsed="1"/>
+    <w:lsdException w:name="Table Columns 1" w:semiHidden="1" w:unhideWhenUsed="1"/>
+    <w:lsdException w:name="Table Columns 2" w:semiHidden="1" w:unhideWhenUsed="1"/>
+    <w:lsdException w:name="Table Columns 3" w:semiHidden="1" w:unhideWhenUsed="1"/>
+    <w:lsdException w:name="Table Columns 4" w:semiHidden="1" w:unhideWhenUsed="1"/>
+    <w:lsdException w:name="Table Columns 5" w:semiHidden="1" w:unhideWhenUsed="1"/>
+    <w:lsdException w:name="Table Grid 1" w:semiHidden="1" w:unhideWhenUsed="1"/>
+    <w:lsdException w:name="Table Grid 2" w:semiHidden="1" w:unhideWhenUsed="1"/>
+    <w:lsdException w:name="Table Grid 3" w:semiHidden="1" w:unhideWhenUsed="1"/>
+    <w:lsdException w:name="Table Grid 4" w:semiHidden="1" w:unhideWhenUsed="1"/>
+    <w:lsdException w:name="Table Grid 5" w:semiHidden="1" w:unhideWhenUsed="1"/>
+    <w:lsdException w:name="Table Grid 6" w:semiHidden="1" w:unhideWhenUsed="1"/>
+    <w:lsdException w:name="Table Grid 7" w:semiHidden="1" w:unhideWhenUsed="1"/>
+    <w:lsdException w:name="Table Grid 8" w:semiHidden="1" w:unhideWhenUsed="1"/>
+    <w:lsdException w:name="Table List 1" w:semiHidden="1" w:unhideWhenUsed="1"/>
+    <w:lsdException w:name="Table List 2" w:semiHidden="1" w:unhideWhenUsed="1"/>
+    <w:lsdException w:name="Table List 3" w:semiHidden="1" w:unhideWhenUsed="1"/>
+    <w:lsdException w:name="Table List 4" w:semiHidden="1" w:unhideWhenUsed="1"/>
+    <w:lsdException w:name="Table List 5" w:semiHidden="1" w:unhideWhenUsed="1"/>
+    <w:lsdException w:name="Table List 6" w:semiHidden="1" w:unhideWhenUsed="1"/>
+    <w:lsdException w:name="Table List 7" w:semiHidden="1" w:unhideWhenUsed="1"/>
+    <w:lsdException w:name="Table List 8" w:semiHidden="1" w:unhideWhenUsed="1"/>
+    <w:lsdException w:name="Table 3D effects 1" w:semiHidden="1" w:unhideWhenUsed="1"/>
+    <w:lsdException w:name="Table 3D effects 2" w:semiHidden="1" w:unhideWhenUsed="1"/>
+    <w:lsdException w:name="Table 3D effects 3" w:semiHidden="1" w:unhideWhenUsed="1"/>
+    <w:lsdException w:name="Table Contemporary" w:semiHidden="1" w:unhideWhenUsed="1"/>
+    <w:lsdException w:name="Table Elegant" w:semiHidden="1" w:unhideWhenUsed="1"/>
+    <w:lsdException w:name="Table Professional" w:semiHidden="1" w:unhideWhenUsed="1"/>
+    <w:lsdException w:name="Table Subtle 1" w:semiHidden="1" w:unhideWhenUsed="1"/>
+    <w:lsdException w:name="Table Subtle 2" w:semiHidden="1" w:unhideWhenUsed="1"/>
+    <w:lsdException w:name="Table Web 1" w:semiHidden="1" w:unhideWhenUsed="1"/>
+    <w:lsdException w:name="Table Web 2" w:semiHidden="1" w:unhideWhenUsed="1"/>
+    <w:lsdException w:name="Table Web 3" w:semiHidden="1" w:unhideWhenUsed="1"/>
+    <w:lsdException w:name="Balloon Text" w:semiHidden="1" w:unhideWhenUsed="1"/>
+    <w:lsdException w:name="Table Grid" w:uiPriority="39"/>
+    <w:lsdException w:name="Table Theme" w:semiHidden="1" w:unhideWhenUsed="1"/>
+    <w:lsdException w:name="Placeholder Text" w:semiHidden="1"/>
+    <w:lsdException w:name="No Spacing" w:uiPriority="1" w:qFormat="1"/>
+    <w:lsdException w:name="Light Shading"/>
+    <w:lsdException w:name="Light List"/>
+    <w:lsdException w:name="Light Grid"/>
+    <w:lsdException w:name="Medium Shading 1"/>
+    <w:lsdException w:name="Medium Shading 2"/>
+    <w:lsdException w:name="Medium List 1"/>
+    <w:lsdException w:name="Medium List 2"/>
+    <w:lsdException w:name="Medium Grid 1"/>
+    <w:lsdException w:name="Medium Grid 2" w:uiPriority="1" w:qFormat="1"/>
+    <w:lsdException w:name="Medium Grid 3" w:uiPriority="60"/>
+    <w:lsdException w:name="Dark List" w:uiPriority="61"/>
+    <w:lsdException w:name="Colorful Shading" w:uiPriority="62"/>
+    <w:lsdException w:name="Colorful List" w:uiPriority="63"/>
+    <w:lsdException w:name="Colorful Grid" w:uiPriority="64"/>
+    <w:lsdException w:name="Light Shading Accent 1" w:uiPriority="65"/>
+    <w:lsdException w:name="Light List Accent 1" w:uiPriority="66"/>
+    <w:lsdException w:name="Light Grid Accent 1" w:uiPriority="67"/>
+    <w:lsdException w:name="Medium Shading 1 Accent 1" w:uiPriority="68"/>
+    <w:lsdException w:name="Medium Shading 2 Accent 1" w:uiPriority="69"/>
+    <w:lsdException w:name="Medium List 1 Accent 1" w:uiPriority="70"/>
+    <w:lsdException w:name="Revision" w:semiHidden="1" w:uiPriority="71"/>
+    <w:lsdException w:name="List Paragraph" w:uiPriority="34" w:qFormat="1"/>
+    <w:lsdException w:name="Quote" w:uiPriority="73" w:qFormat="1"/>
+    <w:lsdException w:name="Intense Quote" w:uiPriority="60" w:qFormat="1"/>
+    <w:lsdException w:name="Medium List 2 Accent 1" w:uiPriority="61"/>
+    <w:lsdException w:name="Medium Grid 1 Accent 1" w:uiPriority="62"/>
+    <w:lsdException w:name="Medium Grid 2 Accent 1" w:uiPriority="63"/>
+    <w:lsdException w:name="Medium Grid 3 Accent 1" w:uiPriority="64"/>
+    <w:lsdException w:name="Dark List Accent 1" w:uiPriority="65"/>
+    <w:lsdException w:name="Colorful Shading Accent 1"/>
+    <w:lsdException w:name="Colorful List Accent 1" w:uiPriority="34" w:qFormat="1"/>
+    <w:lsdException w:name="Colorful Grid Accent 1" w:uiPriority="29" w:qFormat="1"/>
+    <w:lsdException w:name="Light Shading Accent 2" w:uiPriority="30" w:qFormat="1"/>
+    <w:lsdException w:name="Light List Accent 2" w:uiPriority="66"/>
+    <w:lsdException w:name="Light Grid Accent 2" w:uiPriority="67"/>
+    <w:lsdException w:name="Medium Shading 1 Accent 2" w:uiPriority="68"/>
+    <w:lsdException w:name="Medium Shading 2 Accent 2" w:uiPriority="69"/>
+    <w:lsdException w:name="Medium List 1 Accent 2" w:uiPriority="70"/>
+    <w:lsdException w:name="Medium List 2 Accent 2" w:uiPriority="71"/>
+    <w:lsdException w:name="Medium Grid 1 Accent 2" w:uiPriority="72"/>
+    <w:lsdException w:name="Medium Grid 2 Accent 2" w:uiPriority="73"/>
+    <w:lsdException w:name="Medium Grid 3 Accent 2" w:uiPriority="60"/>
+    <w:lsdException w:name="Dark List Accent 2" w:uiPriority="61"/>
+    <w:lsdException w:name="Colorful Shading Accent 2" w:uiPriority="62"/>
+    <w:lsdException w:name="Colorful List Accent 2" w:uiPriority="63"/>
+    <w:lsdException w:name="Colorful Grid Accent 2" w:uiPriority="64"/>
+    <w:lsdException w:name="Light Shading Accent 3" w:uiPriority="65"/>
+    <w:lsdException w:name="Light List Accent 3" w:uiPriority="66"/>
+    <w:lsdException w:name="Light Grid Accent 3" w:uiPriority="67"/>
+    <w:lsdException w:name="Medium Shading 1 Accent 3" w:uiPriority="68"/>
+    <w:lsdException w:name="Medium Shading 2 Accent 3" w:uiPriority="69"/>
+    <w:lsdException w:name="Medium List 1 Accent 3" w:uiPriority="70"/>
+    <w:lsdException w:name="Medium List 2 Accent 3" w:uiPriority="71"/>
+    <w:lsdException w:name="Medium Grid 1 Accent 3" w:uiPriority="72"/>
+    <w:lsdException w:name="Medium Grid 2 Accent 3" w:uiPriority="73"/>
+    <w:lsdException w:name="Medium Grid 3 Accent 3" w:uiPriority="60"/>
+    <w:lsdException w:name="Dark List Accent 3" w:uiPriority="61"/>
+    <w:lsdException w:name="Colorful Shading Accent 3" w:uiPriority="62"/>
+    <w:lsdException w:name="Colorful List Accent 3" w:uiPriority="63"/>
+    <w:lsdException w:name="Colorful Grid Accent 3" w:uiPriority="64"/>
+    <w:lsdException w:name="Light Shading Accent 4" w:uiPriority="65"/>
+    <w:lsdException w:name="Light List Accent 4" w:uiPriority="66"/>
+    <w:lsdException w:name="Light Grid Accent 4" w:uiPriority="67"/>
+    <w:lsdException w:name="Medium Shading 1 Accent 4" w:uiPriority="68"/>
+    <w:lsdException w:name="Medium Shading 2 Accent 4" w:uiPriority="69"/>
+    <w:lsdException w:name="Medium List 1 Accent 4" w:uiPriority="70"/>
+    <w:lsdException w:name="Medium List 2 Accent 4" w:uiPriority="71"/>
+    <w:lsdException w:name="Medium Grid 1 Accent 4" w:uiPriority="72"/>
+    <w:lsdException w:name="Medium Grid 2 Accent 4" w:uiPriority="73"/>
+    <w:lsdException w:name="Medium Grid 3 Accent 4" w:uiPriority="60"/>
+    <w:lsdException w:name="Dark List Accent 4" w:uiPriority="61"/>
+    <w:lsdException w:name="Colorful Shading Accent 4" w:uiPriority="62"/>
+    <w:lsdException w:name="Colorful List Accent 4" w:uiPriority="63"/>
+    <w:lsdException w:name="Colorful Grid Accent 4" w:uiPriority="64"/>
+    <w:lsdException w:name="Light Shading Accent 5" w:uiPriority="65"/>
+    <w:lsdException w:name="Light List Accent 5" w:uiPriority="66"/>
+    <w:lsdException w:name="Light Grid Accent 5" w:uiPriority="67"/>
+    <w:lsdException w:name="Medium Shading 1 Accent 5" w:uiPriority="68"/>
+    <w:lsdException w:name="Medium Shading 2 Accent 5" w:uiPriority="69"/>
+    <w:lsdException w:name="Medium List 1 Accent 5" w:uiPriority="70"/>
+    <w:lsdException w:name="Medium List 2 Accent 5" w:uiPriority="71"/>
+    <w:lsdException w:name="Medium Grid 1 Accent 5" w:uiPriority="72"/>
+    <w:lsdException w:name="Medium Grid 2 Accent 5" w:uiPriority="73"/>
+    <w:lsdException w:name="Medium Grid 3 Accent 5" w:uiPriority="60"/>
+    <w:lsdException w:name="Dark List Accent 5" w:uiPriority="61"/>
+    <w:lsdException w:name="Colorful Shading Accent 5" w:uiPriority="62"/>
+    <w:lsdException w:name="Colorful List Accent 5" w:uiPriority="63"/>
+    <w:lsdException w:name="Colorful Grid Accent 5" w:uiPriority="64"/>
+    <w:lsdException w:name="Light Shading Accent 6" w:uiPriority="65"/>
+    <w:lsdException w:name="Light List Accent 6" w:uiPriority="66"/>
+    <w:lsdException w:name="Light Grid Accent 6" w:uiPriority="67"/>
+    <w:lsdException w:name="Medium Shading 1 Accent 6" w:uiPriority="68"/>
+    <w:lsdException w:name="Medium Shading 2 Accent 6" w:uiPriority="69"/>
+    <w:lsdException w:name="Medium List 1 Accent 6" w:uiPriority="70"/>
+    <w:lsdException w:name="Medium List 2 Accent 6" w:uiPriority="71"/>
+    <w:lsdException w:name="Medium Grid 1 Accent 6" w:uiPriority="72"/>
+    <w:lsdException w:name="Medium Grid 2 Accent 6" w:uiPriority="73"/>
+    <w:lsdException w:name="Medium Grid 3 Accent 6" w:uiPriority="60"/>
+    <w:lsdException w:name="Dark List Accent 6" w:uiPriority="61"/>
+    <w:lsdException w:name="Colorful Shading Accent 6" w:uiPriority="62"/>
+    <w:lsdException w:name="Colorful List Accent 6" w:uiPriority="63"/>
+    <w:lsdException w:name="Colorful Grid Accent 6" w:uiPriority="64"/>
+    <w:lsdException w:name="Subtle Emphasis" w:uiPriority="65" w:qFormat="1"/>
+    <w:lsdException w:name="Intense Emphasis" w:uiPriority="66" w:qFormat="1"/>
+    <w:lsdException w:name="Subtle Reference" w:uiPriority="67" w:qFormat="1"/>
+    <w:lsdException w:name="Intense Reference" w:uiPriority="68" w:qFormat="1"/>
+    <w:lsdException w:name="Book Title" w:uiPriority="69" w:qFormat="1"/>
+    <w:lsdException w:name="Bibliography" w:semiHidden="1" w:uiPriority="70" w:unhideWhenUsed="1"/>
+    <w:lsdException w:name="TOC Heading" w:semiHidden="1" w:uiPriority="39" w:unhideWhenUsed="1" w:qFormat="1"/>
+    <w:lsdException w:name="Plain Table 1" w:uiPriority="41"/>
+    <w:lsdException w:name="Plain Table 2" w:uiPriority="42"/>
+    <w:lsdException w:name="Plain Table 3" w:uiPriority="43"/>
+    <w:lsdException w:name="Plain Table 4" w:uiPriority="44"/>
+    <w:lsdException w:name="Plain Table 5" w:uiPriority="45"/>
+    <w:lsdException w:name="Grid Table Light" w:uiPriority="40"/>
+    <w:lsdException w:name="Grid Table 1 Light" w:uiPriority="46"/>
+    <w:lsdException w:name="Grid Table 2" w:uiPriority="47"/>
+    <w:lsdException w:name="Grid Table 3" w:uiPriority="48"/>
+    <w:lsdException w:name="Grid Table 4" w:uiPriority="49"/>
+    <w:lsdException w:name="Grid Table 5 Dark" w:uiPriority="50"/>
+    <w:lsdException w:name="Grid Table 6 Colorful" w:uiPriority="51"/>
+    <w:lsdException w:name="Grid Table 7 Colorful" w:uiPriority="52"/>
+    <w:lsdException w:name="Grid Table 1 Light Accent 1" w:uiPriority="46"/>
+    <w:lsdException w:name="Grid Table 2 Accent 1" w:uiPriority="47"/>
+    <w:lsdException w:name="Grid Table 3 Accent 1" w:uiPriority="48"/>
+    <w:lsdException w:name="Grid Table 4 Accent 1" w:uiPriority="49"/>
+    <w:lsdException w:name="Grid Table 5 Dark Accent 1" w:uiPriority="50"/>
+    <w:lsdException w:name="Grid Table 6 Colorful Accent 1" w:uiPriority="51"/>
+    <w:lsdException w:name="Grid Table 7 Colorful Accent 1" w:uiPriority="52"/>
+    <w:lsdException w:name="Grid Table 1 Light Accent 2" w:uiPriority="46"/>
+    <w:lsdException w:name="Grid Table 2 Accent 2" w:uiPriority="47"/>
+    <w:lsdException w:name="Grid Table 3 Accent 2" w:uiPriority="48"/>
+    <w:lsdException w:name="Grid Table 4 Accent 2" w:uiPriority="49"/>
+    <w:lsdException w:name="Grid Table 5 Dark Accent 2" w:uiPriority="50"/>
+    <w:lsdException w:name="Grid Table 6 Colorful Accent 2" w:uiPriority="51"/>
+    <w:lsdException w:name="Grid Table 7 Colorful Accent 2" w:uiPriority="52"/>
+    <w:lsdException w:name="Grid Table 1 Light Accent 3" w:uiPriority="46"/>
+    <w:lsdException w:name="Grid Table 2 Accent 3" w:uiPriority="47"/>
+    <w:lsdException w:name="Grid Table 3 Accent 3" w:uiPriority="48"/>
+    <w:lsdException w:name="Grid Table 4 Accent 3" w:uiPriority="49"/>
+    <w:lsdException w:name="Grid Table 5 Dark Accent 3" w:uiPriority="50"/>
+    <w:lsdException w:name="Grid Table 6 Colorful Accent 3" w:uiPriority="51"/>
+    <w:lsdException w:name="Grid Table 7 Colorful Accent 3" w:uiPriority="52"/>
+    <w:lsdException w:name="Grid Table 1 Light Accent 4" w:uiPriority="46"/>
+    <w:lsdException w:name="Grid Table 2 Accent 4" w:uiPriority="47"/>
+    <w:lsdException w:name="Grid Table 3 Accent 4" w:uiPriority="48"/>
+    <w:lsdException w:name="Grid Table 4 Accent 4" w:uiPriority="49"/>
+    <w:lsdException w:name="Grid Table 5 Dark Accent 4" w:uiPriority="50"/>
+    <w:lsdException w:name="Grid Table 6 Colorful Accent 4" w:uiPriority="51"/>
+    <w:lsdException w:name="Grid Table 7 Colorful Accent 4" w:uiPriority="52"/>
+    <w:lsdException w:name="Grid Table 1 Light Accent 5" w:uiPriority="46"/>
+    <w:lsdException w:name="Grid Table 2 Accent 5" w:uiPriority="47"/>
+    <w:lsdException w:name="Grid Table 3 Accent 5" w:uiPriority="48"/>
+    <w:lsdException w:name="Grid Table 4 Accent 5" w:uiPriority="49"/>
+    <w:lsdException w:name="Grid Table 5 Dark Accent 5" w:uiPriority="50"/>
+    <w:lsdException w:name="Grid Table 6 Colorful Accent 5" w:uiPriority="51"/>
+    <w:lsdException w:name="Grid Table 7 Colorful Accent 5" w:uiPriority="52"/>
+    <w:lsdException w:name="Grid Table 1 Light Accent 6" w:uiPriority="46"/>
+    <w:lsdException w:name="Grid Table 2 Accent 6" w:uiPriority="47"/>
+    <w:lsdException w:name="Grid Table 3 Accent 6" w:uiPriority="48"/>
+    <w:lsdException w:name="Grid Table 4 Accent 6" w:uiPriority="49"/>
+    <w:lsdException w:name="Grid Table 5 Dark Accent 6" w:uiPriority="50"/>
+    <w:lsdException w:name="Grid Table 6 Colorful Accent 6" w:uiPriority="51"/>
+    <w:lsdException w:name="Grid Table 7 Colorful Accent 6" w:uiPriority="52"/>
+    <w:lsdException w:name="List Table 1 Light" w:uiPriority="46"/>
+    <w:lsdException w:name="List Table 2" w:uiPriority="47"/>
+    <w:lsdException w:name="List Table 3" w:uiPriority="48"/>
+    <w:lsdException w:name="List Table 4" w:uiPriority="49"/>
+    <w:lsdException w:name="List Table 5 Dark" w:uiPriority="50"/>
+    <w:lsdException w:name="List Table 6 Colorful" w:uiPriority="51"/>
+    <w:lsdException w:name="List Table 7 Colorful" w:uiPriority="52"/>
+    <w:lsdException w:name="List Table 1 Light Accent 1" w:uiPriority="46"/>
+    <w:lsdException w:name="List Table 2 Accent 1" w:uiPriority="47"/>
+    <w:lsdException w:name="List Table 3 Accent 1" w:uiPriority="48"/>
+    <w:lsdException w:name="List Table 4 Accent 1" w:uiPriority="49"/>
+    <w:lsdException w:name="List Table 5 Dark Accent 1" w:uiPriority="50"/>
+    <w:lsdException w:name="List Table 6 Colorful Accent 1" w:uiPriority="51"/>
+    <w:lsdException w:name="List Table 7 Colorful Accent 1" w:uiPriority="52"/>
+    <w:lsdException w:name="List Table 1 Light Accent 2" w:uiPriority="46"/>
+    <w:lsdException w:name="List Table 2 Accent 2" w:uiPriority="47"/>
+    <w:lsdException w:name="List Table 3 Accent 2" w:uiPriority="48"/>
+    <w:lsdException w:name="List Table 4 Accent 2" w:uiPriority="49"/>
+    <w:lsdException w:name="List Table 5 Dark Accent 2" w:uiPriority="50"/>
+    <w:lsdException w:name="List Table 6 Colorful Accent 2" w:uiPriority="51"/>
+    <w:lsdException w:name="List Table 7 Colorful Accent 2" w:uiPriority="52"/>
+    <w:lsdException w:name="List Table 1 Light Accent 3" w:uiPriority="46"/>
+    <w:lsdException w:name="List Table 2 Accent 3" w:uiPriority="47"/>
+    <w:lsdException w:name="List Table 3 Accent 3" w:uiPriority="48"/>
+    <w:lsdException w:name="List Table 4 Accent 3" w:uiPriority="49"/>
+    <w:lsdException w:name="List Table 5 Dark Accent 3" w:uiPriority="50"/>
+    <w:lsdException w:name="List Table 6 Colorful Accent 3" w:uiPriority="51"/>
+    <w:lsdException w:name="List Table 7 Colorful Accent 3" w:uiPriority="52"/>
+    <w:lsdException w:name="List Table 1 Light Accent 4" w:uiPriority="46"/>
+    <w:lsdException w:name="List Table 2 Accent 4" w:uiPriority="47"/>
+    <w:lsdException w:name="List Table 3 Accent 4" w:uiPriority="48"/>
+    <w:lsdException w:name="List Table 4 Accent 4" w:uiPriority="49"/>
+    <w:lsdException w:name="List Table 5 Dark Accent 4" w:uiPriority="50"/>
+    <w:lsdException w:name="List Table 6 Colorful Accent 4" w:uiPriority="51"/>
+    <w:lsdException w:name="List Table 7 Colorful Accent 4" w:uiPriority="52"/>
+    <w:lsdException w:name="List Table 1 Light Accent 5" w:uiPriority="46"/>
+    <w:lsdException w:name="List Table 2 Accent 5" w:uiPriority="47"/>
+    <w:lsdException w:name="List Table 3 Accent 5" w:uiPriority="48"/>
+    <w:lsdException w:name="List Table 4 Accent 5" w:uiPriority="49"/>
+    <w:lsdException w:name="List Table 5 Dark Accent 5" w:uiPriority="50"/>
+    <w:lsdException w:name="List Table 6 Colorful Accent 5" w:uiPriority="51"/>
+    <w:lsdException w:name="List Table 7 Colorful Accent 5" w:uiPriority="52"/>
+    <w:lsdException w:name="List Table 1 Light Accent 6" w:uiPriority="46"/>
+    <w:lsdException w:name="List Table 2 Accent 6" w:uiPriority="47"/>
+    <w:lsdException w:name="List Table 3 Accent 6" w:uiPriority="48"/>
+    <w:lsdException w:name="List Table 4 Accent 6" w:uiPriority="49"/>
+    <w:lsdException w:name="List Table 5 Dark Accent 6" w:uiPriority="50"/>
+    <w:lsdException w:name="List Table 6 Colorful Accent 6" w:uiPriority="51"/>
+    <w:lsdException w:name="List Table 7 Colorful Accent 6" w:uiPriority="52"/>
   </w:latentStyles>
   <w:style w:type="paragraph" w:default="1" w:styleId="a">
     <w:name w:val="Normal"/>
@@ -16587,7 +16883,6 @@
   <w:style w:type="character" w:default="1" w:styleId="a0">
     <w:name w:val="Default Paragraph Font"/>
     <w:uiPriority w:val="1"/>
-    <w:semiHidden/>
     <w:unhideWhenUsed/>
   </w:style>
   <w:style w:type="table" w:default="1" w:styleId="a1">
@@ -17090,912 +17385,23 @@
       <w:szCs w:val="28"/>
     </w:rPr>
   </w:style>
-</w:styles>
-</file>
-
-<file path=word/stylesWithEffects.xml><?xml version="1.0" encoding="utf-8"?>
-<w:styles xmlns:wpc="http://schemas.microsoft.com/office/word/2010/wordprocessingCanvas" xmlns:mc="http://schemas.openxmlformats.org/markup-compatibility/2006" xmlns:o="urn:schemas-microsoft-com:office:office" xmlns:r="http://schemas.openxmlformats.org/officeDocument/2006/relationships" xmlns:m="http://schemas.openxmlformats.org/officeDocument/2006/math" xmlns:v="urn:schemas-microsoft-com:vml" xmlns:wp14="http://schemas.microsoft.com/office/word/2010/wordprocessingDrawing" xmlns:wp="http://schemas.openxmlformats.org/drawingml/2006/wordprocessingDrawing" xmlns:w10="urn:schemas-microsoft-com:office:word" xmlns:w="http://schemas.openxmlformats.org/wordprocessingml/2006/main" xmlns:w14="http://schemas.microsoft.com/office/word/2010/wordml" xmlns:wpg="http://schemas.microsoft.com/office/word/2010/wordprocessingGroup" xmlns:wpi="http://schemas.microsoft.com/office/word/2010/wordprocessingInk" xmlns:wne="http://schemas.microsoft.com/office/word/2006/wordml" xmlns:wps="http://schemas.microsoft.com/office/word/2010/wordprocessingShape" mc:Ignorable="w14 wp14">
-  <w:docDefaults>
-    <w:rPrDefault>
-      <w:rPr>
-        <w:rFonts w:ascii="Calibri" w:eastAsia="宋体" w:hAnsi="Calibri" w:cs="Times New Roman"/>
-        <w:lang w:val="en-US" w:eastAsia="zh-CN" w:bidi="ar-SA"/>
-      </w:rPr>
-    </w:rPrDefault>
-    <w:pPrDefault/>
-  </w:docDefaults>
-  <w:latentStyles w:defLockedState="0" w:defUIPriority="99" w:defSemiHidden="1" w:defUnhideWhenUsed="1" w:defQFormat="0" w:count="267">
-    <w:lsdException w:name="Normal" w:semiHidden="0" w:uiPriority="0" w:unhideWhenUsed="0" w:qFormat="1"/>
-    <w:lsdException w:name="heading 1" w:semiHidden="0" w:uiPriority="9" w:unhideWhenUsed="0" w:qFormat="1"/>
-    <w:lsdException w:name="heading 2" w:semiHidden="0" w:uiPriority="9" w:unhideWhenUsed="0" w:qFormat="1"/>
-    <w:lsdException w:name="heading 3" w:semiHidden="0" w:uiPriority="9" w:unhideWhenUsed="0" w:qFormat="1"/>
-    <w:lsdException w:name="heading 4" w:semiHidden="0" w:uiPriority="9" w:unhideWhenUsed="0" w:qFormat="1"/>
-    <w:lsdException w:name="heading 5" w:semiHidden="0" w:uiPriority="9" w:unhideWhenUsed="0" w:qFormat="1"/>
-    <w:lsdException w:name="heading 6" w:semiHidden="0" w:uiPriority="9" w:unhideWhenUsed="0" w:qFormat="1"/>
-    <w:lsdException w:name="heading 7" w:semiHidden="0" w:uiPriority="9" w:unhideWhenUsed="0" w:qFormat="1"/>
-    <w:lsdException w:name="heading 8" w:semiHidden="0" w:uiPriority="9" w:unhideWhenUsed="0" w:qFormat="1"/>
-    <w:lsdException w:name="heading 9" w:semiHidden="0" w:uiPriority="9" w:unhideWhenUsed="0" w:qFormat="1"/>
-    <w:lsdException w:name="toc 1" w:uiPriority="39"/>
-    <w:lsdException w:name="toc 2" w:uiPriority="39"/>
-    <w:lsdException w:name="toc 3" w:uiPriority="39"/>
-    <w:lsdException w:name="toc 4" w:uiPriority="39"/>
-    <w:lsdException w:name="toc 5" w:uiPriority="39"/>
-    <w:lsdException w:name="toc 6" w:uiPriority="39"/>
-    <w:lsdException w:name="toc 7" w:uiPriority="39"/>
-    <w:lsdException w:name="toc 8" w:uiPriority="39"/>
-    <w:lsdException w:name="toc 9" w:uiPriority="39"/>
-    <w:lsdException w:name="caption" w:uiPriority="35" w:qFormat="1"/>
-    <w:lsdException w:name="Title" w:semiHidden="0" w:uiPriority="10" w:unhideWhenUsed="0" w:qFormat="1"/>
-    <w:lsdException w:name="Default Paragraph Font" w:uiPriority="1"/>
-    <w:lsdException w:name="Subtitle" w:semiHidden="0" w:uiPriority="11" w:unhideWhenUsed="0" w:qFormat="1"/>
-    <w:lsdException w:name="Strong" w:semiHidden="0" w:uiPriority="22" w:unhideWhenUsed="0" w:qFormat="1"/>
-    <w:lsdException w:name="Emphasis" w:semiHidden="0" w:uiPriority="20" w:unhideWhenUsed="0" w:qFormat="1"/>
-    <w:lsdException w:name="Table Grid" w:semiHidden="0" w:uiPriority="39" w:unhideWhenUsed="0"/>
-    <w:lsdException w:name="Placeholder Text" w:unhideWhenUsed="0"/>
-    <w:lsdException w:name="No Spacing" w:semiHidden="0" w:uiPriority="1" w:unhideWhenUsed="0" w:qFormat="1"/>
-    <w:lsdException w:name="Light Shading" w:semiHidden="0" w:unhideWhenUsed="0"/>
-    <w:lsdException w:name="Light List" w:semiHidden="0" w:unhideWhenUsed="0"/>
-    <w:lsdException w:name="Light Grid" w:semiHidden="0" w:unhideWhenUsed="0"/>
-    <w:lsdException w:name="Medium Shading 1" w:semiHidden="0" w:unhideWhenUsed="0"/>
-    <w:lsdException w:name="Medium Shading 2" w:semiHidden="0" w:unhideWhenUsed="0"/>
-    <w:lsdException w:name="Medium List 1" w:semiHidden="0" w:unhideWhenUsed="0"/>
-    <w:lsdException w:name="Medium List 2" w:semiHidden="0" w:unhideWhenUsed="0"/>
-    <w:lsdException w:name="Medium Grid 1" w:semiHidden="0" w:unhideWhenUsed="0"/>
-    <w:lsdException w:name="Medium Grid 2" w:semiHidden="0" w:uiPriority="1" w:unhideWhenUsed="0" w:qFormat="1"/>
-    <w:lsdException w:name="Medium Grid 3" w:semiHidden="0" w:uiPriority="60" w:unhideWhenUsed="0"/>
-    <w:lsdException w:name="Dark List" w:semiHidden="0" w:uiPriority="61" w:unhideWhenUsed="0"/>
-    <w:lsdException w:name="Colorful Shading" w:semiHidden="0" w:uiPriority="62" w:unhideWhenUsed="0"/>
-    <w:lsdException w:name="Colorful List" w:semiHidden="0" w:uiPriority="63" w:unhideWhenUsed="0"/>
-    <w:lsdException w:name="Colorful Grid" w:semiHidden="0" w:uiPriority="64" w:unhideWhenUsed="0"/>
-    <w:lsdException w:name="Light Shading Accent 1" w:semiHidden="0" w:uiPriority="65" w:unhideWhenUsed="0"/>
-    <w:lsdException w:name="Light List Accent 1" w:semiHidden="0" w:uiPriority="66" w:unhideWhenUsed="0"/>
-    <w:lsdException w:name="Light Grid Accent 1" w:semiHidden="0" w:uiPriority="67" w:unhideWhenUsed="0"/>
-    <w:lsdException w:name="Medium Shading 1 Accent 1" w:semiHidden="0" w:uiPriority="68" w:unhideWhenUsed="0"/>
-    <w:lsdException w:name="Medium Shading 2 Accent 1" w:semiHidden="0" w:uiPriority="69" w:unhideWhenUsed="0"/>
-    <w:lsdException w:name="Medium List 1 Accent 1" w:semiHidden="0" w:uiPriority="70" w:unhideWhenUsed="0"/>
-    <w:lsdException w:name="Revision" w:uiPriority="71" w:unhideWhenUsed="0"/>
-    <w:lsdException w:name="List Paragraph" w:semiHidden="0" w:uiPriority="34" w:unhideWhenUsed="0" w:qFormat="1"/>
-    <w:lsdException w:name="Quote" w:semiHidden="0" w:uiPriority="73" w:unhideWhenUsed="0" w:qFormat="1"/>
-    <w:lsdException w:name="Intense Quote" w:semiHidden="0" w:uiPriority="60" w:unhideWhenUsed="0" w:qFormat="1"/>
-    <w:lsdException w:name="Medium List 2 Accent 1" w:semiHidden="0" w:uiPriority="61" w:unhideWhenUsed="0"/>
-    <w:lsdException w:name="Medium Grid 1 Accent 1" w:semiHidden="0" w:uiPriority="62" w:unhideWhenUsed="0"/>
-    <w:lsdException w:name="Medium Grid 2 Accent 1" w:semiHidden="0" w:uiPriority="63" w:unhideWhenUsed="0"/>
-    <w:lsdException w:name="Medium Grid 3 Accent 1" w:semiHidden="0" w:uiPriority="64" w:unhideWhenUsed="0"/>
-    <w:lsdException w:name="Dark List Accent 1" w:semiHidden="0" w:uiPriority="65" w:unhideWhenUsed="0"/>
-    <w:lsdException w:name="Colorful Shading Accent 1" w:semiHidden="0" w:unhideWhenUsed="0"/>
-    <w:lsdException w:name="Colorful List Accent 1" w:semiHidden="0" w:uiPriority="34" w:unhideWhenUsed="0" w:qFormat="1"/>
-    <w:lsdException w:name="Colorful Grid Accent 1" w:semiHidden="0" w:uiPriority="29" w:unhideWhenUsed="0" w:qFormat="1"/>
-    <w:lsdException w:name="Light Shading Accent 2" w:semiHidden="0" w:uiPriority="30" w:unhideWhenUsed="0" w:qFormat="1"/>
-    <w:lsdException w:name="Light List Accent 2" w:semiHidden="0" w:uiPriority="66" w:unhideWhenUsed="0"/>
-    <w:lsdException w:name="Light Grid Accent 2" w:semiHidden="0" w:uiPriority="67" w:unhideWhenUsed="0"/>
-    <w:lsdException w:name="Medium Shading 1 Accent 2" w:semiHidden="0" w:uiPriority="68" w:unhideWhenUsed="0"/>
-    <w:lsdException w:name="Medium Shading 2 Accent 2" w:semiHidden="0" w:uiPriority="69" w:unhideWhenUsed="0"/>
-    <w:lsdException w:name="Medium List 1 Accent 2" w:semiHidden="0" w:uiPriority="70" w:unhideWhenUsed="0"/>
-    <w:lsdException w:name="Medium List 2 Accent 2" w:semiHidden="0" w:uiPriority="71" w:unhideWhenUsed="0"/>
-    <w:lsdException w:name="Medium Grid 1 Accent 2" w:semiHidden="0" w:uiPriority="72" w:unhideWhenUsed="0"/>
-    <w:lsdException w:name="Medium Grid 2 Accent 2" w:semiHidden="0" w:uiPriority="73" w:unhideWhenUsed="0"/>
-    <w:lsdException w:name="Medium Grid 3 Accent 2" w:semiHidden="0" w:uiPriority="60" w:unhideWhenUsed="0"/>
-    <w:lsdException w:name="Dark List Accent 2" w:semiHidden="0" w:uiPriority="61" w:unhideWhenUsed="0"/>
-    <w:lsdException w:name="Colorful Shading Accent 2" w:semiHidden="0" w:uiPriority="62" w:unhideWhenUsed="0"/>
-    <w:lsdException w:name="Colorful List Accent 2" w:semiHidden="0" w:uiPriority="63" w:unhideWhenUsed="0"/>
-    <w:lsdException w:name="Colorful Grid Accent 2" w:semiHidden="0" w:uiPriority="64" w:unhideWhenUsed="0"/>
-    <w:lsdException w:name="Light Shading Accent 3" w:semiHidden="0" w:uiPriority="65" w:unhideWhenUsed="0"/>
-    <w:lsdException w:name="Light List Accent 3" w:semiHidden="0" w:uiPriority="66" w:unhideWhenUsed="0"/>
-    <w:lsdException w:name="Light Grid Accent 3" w:semiHidden="0" w:uiPriority="67" w:unhideWhenUsed="0"/>
-    <w:lsdException w:name="Medium Shading 1 Accent 3" w:semiHidden="0" w:uiPriority="68" w:unhideWhenUsed="0"/>
-    <w:lsdException w:name="Medium Shading 2 Accent 3" w:semiHidden="0" w:uiPriority="69" w:unhideWhenUsed="0"/>
-    <w:lsdException w:name="Medium List 1 Accent 3" w:semiHidden="0" w:uiPriority="70" w:unhideWhenUsed="0"/>
-    <w:lsdException w:name="Medium List 2 Accent 3" w:semiHidden="0" w:uiPriority="71" w:unhideWhenUsed="0"/>
-    <w:lsdException w:name="Medium Grid 1 Accent 3" w:semiHidden="0" w:uiPriority="72" w:unhideWhenUsed="0"/>
-    <w:lsdException w:name="Medium Grid 2 Accent 3" w:semiHidden="0" w:uiPriority="73" w:unhideWhenUsed="0"/>
-    <w:lsdException w:name="Medium Grid 3 Accent 3" w:semiHidden="0" w:uiPriority="60" w:unhideWhenUsed="0"/>
-    <w:lsdException w:name="Dark List Accent 3" w:semiHidden="0" w:uiPriority="61" w:unhideWhenUsed="0"/>
-    <w:lsdException w:name="Colorful Shading Accent 3" w:semiHidden="0" w:uiPriority="62" w:unhideWhenUsed="0"/>
-    <w:lsdException w:name="Colorful List Accent 3" w:semiHidden="0" w:uiPriority="63" w:unhideWhenUsed="0"/>
-    <w:lsdException w:name="Colorful Grid Accent 3" w:semiHidden="0" w:uiPriority="64" w:unhideWhenUsed="0"/>
-    <w:lsdException w:name="Light Shading Accent 4" w:semiHidden="0" w:uiPriority="65" w:unhideWhenUsed="0"/>
-    <w:lsdException w:name="Light List Accent 4" w:semiHidden="0" w:uiPriority="66" w:unhideWhenUsed="0"/>
-    <w:lsdException w:name="Light Grid Accent 4" w:semiHidden="0" w:uiPriority="67" w:unhideWhenUsed="0"/>
-    <w:lsdException w:name="Medium Shading 1 Accent 4" w:semiHidden="0" w:uiPriority="68" w:unhideWhenUsed="0"/>
-    <w:lsdException w:name="Medium Shading 2 Accent 4" w:semiHidden="0" w:uiPriority="69" w:unhideWhenUsed="0"/>
-    <w:lsdException w:name="Medium List 1 Accent 4" w:semiHidden="0" w:uiPriority="70" w:unhideWhenUsed="0"/>
-    <w:lsdException w:name="Medium List 2 Accent 4" w:semiHidden="0" w:uiPriority="71" w:unhideWhenUsed="0"/>
-    <w:lsdException w:name="Medium Grid 1 Accent 4" w:semiHidden="0" w:uiPriority="72" w:unhideWhenUsed="0"/>
-    <w:lsdException w:name="Medium Grid 2 Accent 4" w:semiHidden="0" w:uiPriority="73" w:unhideWhenUsed="0"/>
-    <w:lsdException w:name="Medium Grid 3 Accent 4" w:semiHidden="0" w:uiPriority="60" w:unhideWhenUsed="0"/>
-    <w:lsdException w:name="Dark List Accent 4" w:semiHidden="0" w:uiPriority="61" w:unhideWhenUsed="0"/>
-    <w:lsdException w:name="Colorful Shading Accent 4" w:semiHidden="0" w:uiPriority="62" w:unhideWhenUsed="0"/>
-    <w:lsdException w:name="Colorful List Accent 4" w:semiHidden="0" w:uiPriority="63" w:unhideWhenUsed="0"/>
-    <w:lsdException w:name="Colorful Grid Accent 4" w:semiHidden="0" w:uiPriority="64" w:unhideWhenUsed="0"/>
-    <w:lsdException w:name="Light Shading Accent 5" w:semiHidden="0" w:uiPriority="65" w:unhideWhenUsed="0"/>
-    <w:lsdException w:name="Light List Accent 5" w:semiHidden="0" w:uiPriority="66" w:unhideWhenUsed="0"/>
-    <w:lsdException w:name="Light Grid Accent 5" w:semiHidden="0" w:uiPriority="67" w:unhideWhenUsed="0"/>
-    <w:lsdException w:name="Medium Shading 1 Accent 5" w:semiHidden="0" w:uiPriority="68" w:unhideWhenUsed="0"/>
-    <w:lsdException w:name="Medium Shading 2 Accent 5" w:semiHidden="0" w:uiPriority="69" w:unhideWhenUsed="0"/>
-    <w:lsdException w:name="Medium List 1 Accent 5" w:semiHidden="0" w:uiPriority="70" w:unhideWhenUsed="0"/>
-    <w:lsdException w:name="Medium List 2 Accent 5" w:semiHidden="0" w:uiPriority="71" w:unhideWhenUsed="0"/>
-    <w:lsdException w:name="Medium Grid 1 Accent 5" w:semiHidden="0" w:uiPriority="72" w:unhideWhenUsed="0"/>
-    <w:lsdException w:name="Medium Grid 2 Accent 5" w:semiHidden="0" w:uiPriority="73" w:unhideWhenUsed="0"/>
-    <w:lsdException w:name="Medium Grid 3 Accent 5" w:semiHidden="0" w:uiPriority="60" w:unhideWhenUsed="0"/>
-    <w:lsdException w:name="Dark List Accent 5" w:semiHidden="0" w:uiPriority="61" w:unhideWhenUsed="0"/>
-    <w:lsdException w:name="Colorful Shading Accent 5" w:semiHidden="0" w:uiPriority="62" w:unhideWhenUsed="0"/>
-    <w:lsdException w:name="Colorful List Accent 5" w:semiHidden="0" w:uiPriority="63" w:unhideWhenUsed="0"/>
-    <w:lsdException w:name="Colorful Grid Accent 5" w:semiHidden="0" w:uiPriority="64" w:unhideWhenUsed="0"/>
-    <w:lsdException w:name="Light Shading Accent 6" w:semiHidden="0" w:uiPriority="65" w:unhideWhenUsed="0"/>
-    <w:lsdException w:name="Light List Accent 6" w:semiHidden="0" w:uiPriority="66" w:unhideWhenUsed="0"/>
-    <w:lsdException w:name="Light Grid Accent 6" w:semiHidden="0" w:uiPriority="67" w:unhideWhenUsed="0"/>
-    <w:lsdException w:name="Medium Shading 1 Accent 6" w:semiHidden="0" w:uiPriority="68" w:unhideWhenUsed="0"/>
-    <w:lsdException w:name="Medium Shading 2 Accent 6" w:semiHidden="0" w:uiPriority="69" w:unhideWhenUsed="0"/>
-    <w:lsdException w:name="Medium List 1 Accent 6" w:semiHidden="0" w:uiPriority="70" w:unhideWhenUsed="0"/>
-    <w:lsdException w:name="Medium List 2 Accent 6" w:semiHidden="0" w:uiPriority="71" w:unhideWhenUsed="0"/>
-    <w:lsdException w:name="Medium Grid 1 Accent 6" w:semiHidden="0" w:uiPriority="72" w:unhideWhenUsed="0"/>
-    <w:lsdException w:name="Medium Grid 2 Accent 6" w:semiHidden="0" w:uiPriority="73" w:unhideWhenUsed="0"/>
-    <w:lsdException w:name="Medium Grid 3 Accent 6" w:semiHidden="0" w:uiPriority="60" w:unhideWhenUsed="0"/>
-    <w:lsdException w:name="Dark List Accent 6" w:semiHidden="0" w:uiPriority="61" w:unhideWhenUsed="0"/>
-    <w:lsdException w:name="Colorful Shading Accent 6" w:semiHidden="0" w:uiPriority="62" w:unhideWhenUsed="0"/>
-    <w:lsdException w:name="Colorful List Accent 6" w:semiHidden="0" w:uiPriority="63" w:unhideWhenUsed="0"/>
-    <w:lsdException w:name="Colorful Grid Accent 6" w:semiHidden="0" w:uiPriority="64" w:unhideWhenUsed="0"/>
-    <w:lsdException w:name="Subtle Emphasis" w:semiHidden="0" w:uiPriority="65" w:unhideWhenUsed="0" w:qFormat="1"/>
-    <w:lsdException w:name="Intense Emphasis" w:semiHidden="0" w:uiPriority="66" w:unhideWhenUsed="0" w:qFormat="1"/>
-    <w:lsdException w:name="Subtle Reference" w:semiHidden="0" w:uiPriority="67" w:unhideWhenUsed="0" w:qFormat="1"/>
-    <w:lsdException w:name="Intense Reference" w:semiHidden="0" w:uiPriority="68" w:unhideWhenUsed="0" w:qFormat="1"/>
-    <w:lsdException w:name="Book Title" w:semiHidden="0" w:uiPriority="69" w:unhideWhenUsed="0" w:qFormat="1"/>
-    <w:lsdException w:name="Bibliography" w:uiPriority="70"/>
-    <w:lsdException w:name="TOC Heading" w:uiPriority="39" w:qFormat="1"/>
-  </w:latentStyles>
-  <w:style w:type="paragraph" w:default="1" w:styleId="a">
-    <w:name w:val="Normal"/>
-    <w:qFormat/>
-    <w:rsid w:val="00D8711E"/>
+  <w:style w:type="paragraph" w:styleId="af0">
+    <w:name w:val="Normal (Web)"/>
+    <w:basedOn w:val="a"/>
+    <w:uiPriority w:val="99"/>
+    <w:semiHidden/>
+    <w:unhideWhenUsed/>
+    <w:rsid w:val="00924B43"/>
     <w:pPr>
-      <w:widowControl w:val="0"/>
-      <w:jc w:val="both"/>
+      <w:widowControl/>
+      <w:spacing w:before="100" w:beforeAutospacing="1" w:after="100" w:afterAutospacing="1"/>
+      <w:jc w:val="left"/>
     </w:pPr>
     <w:rPr>
-      <w:kern w:val="2"/>
-      <w:sz w:val="21"/>
-      <w:szCs w:val="22"/>
-    </w:rPr>
-  </w:style>
-  <w:style w:type="paragraph" w:styleId="1">
-    <w:name w:val="heading 1"/>
-    <w:basedOn w:val="a"/>
-    <w:next w:val="a"/>
-    <w:link w:val="1Char"/>
-    <w:uiPriority w:val="9"/>
-    <w:qFormat/>
-    <w:rsid w:val="00561143"/>
-    <w:pPr>
-      <w:keepNext/>
-      <w:keepLines/>
-      <w:numPr>
-        <w:numId w:val="1"/>
-      </w:numPr>
-      <w:spacing w:before="340" w:after="330" w:line="578" w:lineRule="auto"/>
-      <w:jc w:val="center"/>
-      <w:outlineLvl w:val="0"/>
-    </w:pPr>
-    <w:rPr>
-      <w:b/>
-      <w:bCs/>
-      <w:kern w:val="44"/>
-      <w:sz w:val="44"/>
-      <w:szCs w:val="44"/>
-    </w:rPr>
-  </w:style>
-  <w:style w:type="paragraph" w:styleId="2">
-    <w:name w:val="heading 2"/>
-    <w:basedOn w:val="a"/>
-    <w:next w:val="a"/>
-    <w:link w:val="2Char"/>
-    <w:uiPriority w:val="9"/>
-    <w:qFormat/>
-    <w:rsid w:val="008E5D15"/>
-    <w:pPr>
-      <w:keepNext/>
-      <w:keepLines/>
-      <w:numPr>
-        <w:ilvl w:val="1"/>
-        <w:numId w:val="1"/>
-      </w:numPr>
-      <w:spacing w:before="260" w:after="260" w:line="416" w:lineRule="auto"/>
-      <w:outlineLvl w:val="1"/>
-    </w:pPr>
-    <w:rPr>
-      <w:rFonts w:ascii="Cambria" w:hAnsi="Cambria"/>
-      <w:b/>
-      <w:bCs/>
-      <w:kern w:val="0"/>
-      <w:sz w:val="32"/>
-      <w:szCs w:val="32"/>
-    </w:rPr>
-  </w:style>
-  <w:style w:type="paragraph" w:styleId="3">
-    <w:name w:val="heading 3"/>
-    <w:basedOn w:val="a"/>
-    <w:next w:val="a"/>
-    <w:link w:val="3Char"/>
-    <w:uiPriority w:val="9"/>
-    <w:qFormat/>
-    <w:rsid w:val="00F448B0"/>
-    <w:pPr>
-      <w:keepNext/>
-      <w:keepLines/>
-      <w:numPr>
-        <w:ilvl w:val="2"/>
-        <w:numId w:val="1"/>
-      </w:numPr>
-      <w:spacing w:before="260" w:after="260" w:line="416" w:lineRule="auto"/>
-      <w:outlineLvl w:val="2"/>
-    </w:pPr>
-    <w:rPr>
-      <w:b/>
-      <w:bCs/>
-      <w:kern w:val="0"/>
-      <w:sz w:val="32"/>
-      <w:szCs w:val="32"/>
-    </w:rPr>
-  </w:style>
-  <w:style w:type="paragraph" w:styleId="4">
-    <w:name w:val="heading 4"/>
-    <w:basedOn w:val="a"/>
-    <w:next w:val="a"/>
-    <w:link w:val="4Char"/>
-    <w:uiPriority w:val="9"/>
-    <w:qFormat/>
-    <w:rsid w:val="00991B66"/>
-    <w:pPr>
-      <w:keepNext/>
-      <w:keepLines/>
-      <w:numPr>
-        <w:ilvl w:val="3"/>
-        <w:numId w:val="1"/>
-      </w:numPr>
-      <w:spacing w:before="280" w:after="290" w:line="376" w:lineRule="auto"/>
-      <w:outlineLvl w:val="3"/>
-    </w:pPr>
-    <w:rPr>
-      <w:rFonts w:ascii="Cambria" w:hAnsi="Cambria"/>
-      <w:b/>
-      <w:bCs/>
-      <w:kern w:val="0"/>
-      <w:sz w:val="28"/>
-      <w:szCs w:val="28"/>
-    </w:rPr>
-  </w:style>
-  <w:style w:type="paragraph" w:styleId="5">
-    <w:name w:val="heading 5"/>
-    <w:basedOn w:val="a"/>
-    <w:next w:val="a"/>
-    <w:link w:val="5Char"/>
-    <w:uiPriority w:val="9"/>
-    <w:qFormat/>
-    <w:rsid w:val="00991B66"/>
-    <w:pPr>
-      <w:keepNext/>
-      <w:keepLines/>
-      <w:numPr>
-        <w:ilvl w:val="4"/>
-        <w:numId w:val="1"/>
-      </w:numPr>
-      <w:spacing w:before="280" w:after="290" w:line="376" w:lineRule="auto"/>
-      <w:outlineLvl w:val="4"/>
-    </w:pPr>
-    <w:rPr>
-      <w:b/>
-      <w:bCs/>
-      <w:kern w:val="0"/>
-      <w:sz w:val="28"/>
-      <w:szCs w:val="28"/>
-    </w:rPr>
-  </w:style>
-  <w:style w:type="paragraph" w:styleId="6">
-    <w:name w:val="heading 6"/>
-    <w:basedOn w:val="a"/>
-    <w:next w:val="a"/>
-    <w:link w:val="6Char"/>
-    <w:uiPriority w:val="9"/>
-    <w:qFormat/>
-    <w:rsid w:val="00991B66"/>
-    <w:pPr>
-      <w:keepNext/>
-      <w:keepLines/>
-      <w:numPr>
-        <w:ilvl w:val="5"/>
-        <w:numId w:val="1"/>
-      </w:numPr>
-      <w:spacing w:before="240" w:after="64" w:line="320" w:lineRule="auto"/>
-      <w:outlineLvl w:val="5"/>
-    </w:pPr>
-    <w:rPr>
-      <w:rFonts w:ascii="Cambria" w:hAnsi="Cambria"/>
-      <w:b/>
-      <w:bCs/>
+      <w:rFonts w:ascii="宋体" w:hAnsi="宋体" w:cs="宋体"/>
       <w:kern w:val="0"/>
       <w:sz w:val="24"/>
       <w:szCs w:val="24"/>
-    </w:rPr>
-  </w:style>
-  <w:style w:type="paragraph" w:styleId="7">
-    <w:name w:val="heading 7"/>
-    <w:basedOn w:val="a"/>
-    <w:next w:val="a"/>
-    <w:link w:val="7Char"/>
-    <w:uiPriority w:val="9"/>
-    <w:qFormat/>
-    <w:rsid w:val="00991B66"/>
-    <w:pPr>
-      <w:keepNext/>
-      <w:keepLines/>
-      <w:numPr>
-        <w:ilvl w:val="6"/>
-        <w:numId w:val="1"/>
-      </w:numPr>
-      <w:spacing w:before="240" w:after="64" w:line="320" w:lineRule="auto"/>
-      <w:outlineLvl w:val="6"/>
-    </w:pPr>
-    <w:rPr>
-      <w:b/>
-      <w:bCs/>
-      <w:kern w:val="0"/>
-      <w:sz w:val="24"/>
-      <w:szCs w:val="24"/>
-    </w:rPr>
-  </w:style>
-  <w:style w:type="paragraph" w:styleId="8">
-    <w:name w:val="heading 8"/>
-    <w:basedOn w:val="a"/>
-    <w:next w:val="a"/>
-    <w:link w:val="8Char"/>
-    <w:uiPriority w:val="9"/>
-    <w:qFormat/>
-    <w:rsid w:val="00991B66"/>
-    <w:pPr>
-      <w:keepNext/>
-      <w:keepLines/>
-      <w:numPr>
-        <w:ilvl w:val="7"/>
-        <w:numId w:val="1"/>
-      </w:numPr>
-      <w:spacing w:before="240" w:after="64" w:line="320" w:lineRule="auto"/>
-      <w:outlineLvl w:val="7"/>
-    </w:pPr>
-    <w:rPr>
-      <w:rFonts w:ascii="Cambria" w:hAnsi="Cambria"/>
-      <w:kern w:val="0"/>
-      <w:sz w:val="24"/>
-      <w:szCs w:val="24"/>
-    </w:rPr>
-  </w:style>
-  <w:style w:type="paragraph" w:styleId="9">
-    <w:name w:val="heading 9"/>
-    <w:basedOn w:val="a"/>
-    <w:next w:val="a"/>
-    <w:link w:val="9Char"/>
-    <w:uiPriority w:val="9"/>
-    <w:qFormat/>
-    <w:rsid w:val="00991B66"/>
-    <w:pPr>
-      <w:keepNext/>
-      <w:keepLines/>
-      <w:numPr>
-        <w:ilvl w:val="8"/>
-        <w:numId w:val="1"/>
-      </w:numPr>
-      <w:spacing w:before="240" w:after="64" w:line="320" w:lineRule="auto"/>
-      <w:outlineLvl w:val="8"/>
-    </w:pPr>
-    <w:rPr>
-      <w:rFonts w:ascii="Cambria" w:hAnsi="Cambria"/>
-      <w:kern w:val="0"/>
-      <w:sz w:val="20"/>
-      <w:szCs w:val="21"/>
-    </w:rPr>
-  </w:style>
-  <w:style w:type="character" w:default="1" w:styleId="a0">
-    <w:name w:val="Default Paragraph Font"/>
-    <w:uiPriority w:val="1"/>
-    <w:semiHidden/>
-    <w:unhideWhenUsed/>
-  </w:style>
-  <w:style w:type="table" w:default="1" w:styleId="a1">
-    <w:name w:val="Normal Table"/>
-    <w:uiPriority w:val="99"/>
-    <w:semiHidden/>
-    <w:unhideWhenUsed/>
-    <w:tblPr>
-      <w:tblInd w:w="0" w:type="dxa"/>
-      <w:tblCellMar>
-        <w:top w:w="0" w:type="dxa"/>
-        <w:left w:w="108" w:type="dxa"/>
-        <w:bottom w:w="0" w:type="dxa"/>
-        <w:right w:w="108" w:type="dxa"/>
-      </w:tblCellMar>
-    </w:tblPr>
-  </w:style>
-  <w:style w:type="numbering" w:default="1" w:styleId="a2">
-    <w:name w:val="No List"/>
-    <w:uiPriority w:val="99"/>
-    <w:semiHidden/>
-    <w:unhideWhenUsed/>
-  </w:style>
-  <w:style w:type="paragraph" w:styleId="a3">
-    <w:name w:val="Date"/>
-    <w:basedOn w:val="a"/>
-    <w:next w:val="a"/>
-    <w:link w:val="Char"/>
-    <w:uiPriority w:val="99"/>
-    <w:semiHidden/>
-    <w:unhideWhenUsed/>
-    <w:rsid w:val="00C01A0A"/>
-    <w:pPr>
-      <w:ind w:leftChars="2500" w:left="100"/>
-    </w:pPr>
-  </w:style>
-  <w:style w:type="character" w:customStyle="1" w:styleId="Char">
-    <w:name w:val="日期 Char"/>
-    <w:basedOn w:val="a0"/>
-    <w:link w:val="a3"/>
-    <w:uiPriority w:val="99"/>
-    <w:semiHidden/>
-    <w:rsid w:val="00C01A0A"/>
-  </w:style>
-  <w:style w:type="character" w:customStyle="1" w:styleId="1Char">
-    <w:name w:val="标题 1 Char"/>
-    <w:link w:val="1"/>
-    <w:uiPriority w:val="9"/>
-    <w:rsid w:val="00561143"/>
-    <w:rPr>
-      <w:b/>
-      <w:bCs/>
-      <w:kern w:val="44"/>
-      <w:sz w:val="44"/>
-      <w:szCs w:val="44"/>
-    </w:rPr>
-  </w:style>
-  <w:style w:type="character" w:customStyle="1" w:styleId="2Char">
-    <w:name w:val="标题 2 Char"/>
-    <w:link w:val="2"/>
-    <w:uiPriority w:val="9"/>
-    <w:rsid w:val="008E5D15"/>
-    <w:rPr>
-      <w:rFonts w:ascii="Cambria" w:hAnsi="Cambria"/>
-      <w:b/>
-      <w:bCs/>
-      <w:sz w:val="32"/>
-      <w:szCs w:val="32"/>
-    </w:rPr>
-  </w:style>
-  <w:style w:type="table" w:styleId="a4">
-    <w:name w:val="Table Grid"/>
-    <w:basedOn w:val="a1"/>
-    <w:uiPriority w:val="39"/>
-    <w:rsid w:val="00EB106C"/>
-    <w:tblPr>
-      <w:tblInd w:w="0" w:type="dxa"/>
-      <w:tblBorders>
-        <w:top w:val="single" w:sz="4" w:space="0" w:color="auto"/>
-        <w:left w:val="single" w:sz="4" w:space="0" w:color="auto"/>
-        <w:bottom w:val="single" w:sz="4" w:space="0" w:color="auto"/>
-        <w:right w:val="single" w:sz="4" w:space="0" w:color="auto"/>
-        <w:insideH w:val="single" w:sz="4" w:space="0" w:color="auto"/>
-        <w:insideV w:val="single" w:sz="4" w:space="0" w:color="auto"/>
-      </w:tblBorders>
-      <w:tblCellMar>
-        <w:top w:w="0" w:type="dxa"/>
-        <w:left w:w="108" w:type="dxa"/>
-        <w:bottom w:w="0" w:type="dxa"/>
-        <w:right w:w="108" w:type="dxa"/>
-      </w:tblCellMar>
-    </w:tblPr>
-  </w:style>
-  <w:style w:type="character" w:customStyle="1" w:styleId="3Char">
-    <w:name w:val="标题 3 Char"/>
-    <w:link w:val="3"/>
-    <w:uiPriority w:val="9"/>
-    <w:rsid w:val="00F448B0"/>
-    <w:rPr>
-      <w:b/>
-      <w:bCs/>
-      <w:sz w:val="32"/>
-      <w:szCs w:val="32"/>
-    </w:rPr>
-  </w:style>
-  <w:style w:type="paragraph" w:styleId="a5">
-    <w:name w:val="Document Map"/>
-    <w:basedOn w:val="a"/>
-    <w:link w:val="Char0"/>
-    <w:uiPriority w:val="99"/>
-    <w:semiHidden/>
-    <w:unhideWhenUsed/>
-    <w:rsid w:val="00F448B0"/>
-    <w:rPr>
-      <w:rFonts w:ascii="宋体"/>
-      <w:kern w:val="0"/>
-      <w:sz w:val="18"/>
-      <w:szCs w:val="18"/>
-    </w:rPr>
-  </w:style>
-  <w:style w:type="character" w:customStyle="1" w:styleId="Char0">
-    <w:name w:val="文档结构图 Char"/>
-    <w:link w:val="a5"/>
-    <w:uiPriority w:val="99"/>
-    <w:semiHidden/>
-    <w:rsid w:val="00F448B0"/>
-    <w:rPr>
-      <w:rFonts w:ascii="宋体" w:eastAsia="宋体"/>
-      <w:sz w:val="18"/>
-      <w:szCs w:val="18"/>
-    </w:rPr>
-  </w:style>
-  <w:style w:type="paragraph" w:styleId="a6">
-    <w:name w:val="header"/>
-    <w:basedOn w:val="a"/>
-    <w:link w:val="Char1"/>
-    <w:uiPriority w:val="99"/>
-    <w:unhideWhenUsed/>
-    <w:rsid w:val="004C224D"/>
-    <w:pPr>
-      <w:pBdr>
-        <w:bottom w:val="single" w:sz="6" w:space="1" w:color="auto"/>
-      </w:pBdr>
-      <w:tabs>
-        <w:tab w:val="center" w:pos="4153"/>
-        <w:tab w:val="right" w:pos="8306"/>
-      </w:tabs>
-      <w:snapToGrid w:val="0"/>
-      <w:jc w:val="center"/>
-    </w:pPr>
-    <w:rPr>
-      <w:kern w:val="0"/>
-      <w:sz w:val="18"/>
-      <w:szCs w:val="18"/>
-    </w:rPr>
-  </w:style>
-  <w:style w:type="character" w:customStyle="1" w:styleId="Char1">
-    <w:name w:val="页眉 Char"/>
-    <w:link w:val="a6"/>
-    <w:uiPriority w:val="99"/>
-    <w:rsid w:val="004C224D"/>
-    <w:rPr>
-      <w:sz w:val="18"/>
-      <w:szCs w:val="18"/>
-    </w:rPr>
-  </w:style>
-  <w:style w:type="paragraph" w:styleId="a7">
-    <w:name w:val="footer"/>
-    <w:basedOn w:val="a"/>
-    <w:link w:val="Char2"/>
-    <w:uiPriority w:val="99"/>
-    <w:unhideWhenUsed/>
-    <w:rsid w:val="004C224D"/>
-    <w:pPr>
-      <w:tabs>
-        <w:tab w:val="center" w:pos="4153"/>
-        <w:tab w:val="right" w:pos="8306"/>
-      </w:tabs>
-      <w:snapToGrid w:val="0"/>
-      <w:jc w:val="left"/>
-    </w:pPr>
-    <w:rPr>
-      <w:kern w:val="0"/>
-      <w:sz w:val="18"/>
-      <w:szCs w:val="18"/>
-    </w:rPr>
-  </w:style>
-  <w:style w:type="character" w:customStyle="1" w:styleId="Char2">
-    <w:name w:val="页脚 Char"/>
-    <w:link w:val="a7"/>
-    <w:uiPriority w:val="99"/>
-    <w:rsid w:val="004C224D"/>
-    <w:rPr>
-      <w:sz w:val="18"/>
-      <w:szCs w:val="18"/>
-    </w:rPr>
-  </w:style>
-  <w:style w:type="paragraph" w:styleId="a8">
-    <w:name w:val="Balloon Text"/>
-    <w:basedOn w:val="a"/>
-    <w:link w:val="Char3"/>
-    <w:uiPriority w:val="99"/>
-    <w:semiHidden/>
-    <w:unhideWhenUsed/>
-    <w:rsid w:val="002F5F71"/>
-    <w:rPr>
-      <w:kern w:val="0"/>
-      <w:sz w:val="18"/>
-      <w:szCs w:val="18"/>
-    </w:rPr>
-  </w:style>
-  <w:style w:type="character" w:customStyle="1" w:styleId="Char3">
-    <w:name w:val="批注框文本 Char"/>
-    <w:link w:val="a8"/>
-    <w:uiPriority w:val="99"/>
-    <w:semiHidden/>
-    <w:rsid w:val="002F5F71"/>
-    <w:rPr>
-      <w:sz w:val="18"/>
-      <w:szCs w:val="18"/>
-    </w:rPr>
-  </w:style>
-  <w:style w:type="character" w:customStyle="1" w:styleId="4Char">
-    <w:name w:val="标题 4 Char"/>
-    <w:link w:val="4"/>
-    <w:uiPriority w:val="9"/>
-    <w:rsid w:val="00991B66"/>
-    <w:rPr>
-      <w:rFonts w:ascii="Cambria" w:hAnsi="Cambria"/>
-      <w:b/>
-      <w:bCs/>
-      <w:sz w:val="28"/>
-      <w:szCs w:val="28"/>
-    </w:rPr>
-  </w:style>
-  <w:style w:type="character" w:customStyle="1" w:styleId="5Char">
-    <w:name w:val="标题 5 Char"/>
-    <w:link w:val="5"/>
-    <w:uiPriority w:val="9"/>
-    <w:rsid w:val="00991B66"/>
-    <w:rPr>
-      <w:b/>
-      <w:bCs/>
-      <w:sz w:val="28"/>
-      <w:szCs w:val="28"/>
-    </w:rPr>
-  </w:style>
-  <w:style w:type="character" w:customStyle="1" w:styleId="6Char">
-    <w:name w:val="标题 6 Char"/>
-    <w:link w:val="6"/>
-    <w:uiPriority w:val="9"/>
-    <w:rsid w:val="00991B66"/>
-    <w:rPr>
-      <w:rFonts w:ascii="Cambria" w:hAnsi="Cambria"/>
-      <w:b/>
-      <w:bCs/>
-      <w:sz w:val="24"/>
-      <w:szCs w:val="24"/>
-    </w:rPr>
-  </w:style>
-  <w:style w:type="character" w:customStyle="1" w:styleId="7Char">
-    <w:name w:val="标题 7 Char"/>
-    <w:link w:val="7"/>
-    <w:uiPriority w:val="9"/>
-    <w:rsid w:val="00991B66"/>
-    <w:rPr>
-      <w:b/>
-      <w:bCs/>
-      <w:sz w:val="24"/>
-      <w:szCs w:val="24"/>
-    </w:rPr>
-  </w:style>
-  <w:style w:type="character" w:customStyle="1" w:styleId="8Char">
-    <w:name w:val="标题 8 Char"/>
-    <w:link w:val="8"/>
-    <w:uiPriority w:val="9"/>
-    <w:rsid w:val="00991B66"/>
-    <w:rPr>
-      <w:rFonts w:ascii="Cambria" w:hAnsi="Cambria"/>
-      <w:sz w:val="24"/>
-      <w:szCs w:val="24"/>
-    </w:rPr>
-  </w:style>
-  <w:style w:type="character" w:customStyle="1" w:styleId="9Char">
-    <w:name w:val="标题 9 Char"/>
-    <w:link w:val="9"/>
-    <w:uiPriority w:val="9"/>
-    <w:rsid w:val="00991B66"/>
-    <w:rPr>
-      <w:rFonts w:ascii="Cambria" w:hAnsi="Cambria"/>
-      <w:szCs w:val="21"/>
-    </w:rPr>
-  </w:style>
-  <w:style w:type="paragraph" w:styleId="a9">
-    <w:name w:val="No Spacing"/>
-    <w:link w:val="Char4"/>
-    <w:uiPriority w:val="1"/>
-    <w:qFormat/>
-    <w:rsid w:val="00325DF0"/>
-    <w:rPr>
-      <w:sz w:val="22"/>
-      <w:szCs w:val="22"/>
-    </w:rPr>
-  </w:style>
-  <w:style w:type="character" w:customStyle="1" w:styleId="Char4">
-    <w:name w:val="无间隔 Char"/>
-    <w:basedOn w:val="a0"/>
-    <w:link w:val="a9"/>
-    <w:uiPriority w:val="1"/>
-    <w:rsid w:val="00325DF0"/>
-    <w:rPr>
-      <w:rFonts w:ascii="Calibri" w:eastAsia="宋体" w:hAnsi="Calibri" w:cs="Times New Roman"/>
-      <w:sz w:val="22"/>
-      <w:szCs w:val="22"/>
-      <w:lang w:val="en-US" w:eastAsia="zh-CN" w:bidi="ar-SA"/>
-    </w:rPr>
-  </w:style>
-  <w:style w:type="paragraph" w:styleId="10">
-    <w:name w:val="toc 1"/>
-    <w:basedOn w:val="a"/>
-    <w:next w:val="a"/>
-    <w:autoRedefine/>
-    <w:uiPriority w:val="39"/>
-    <w:unhideWhenUsed/>
-    <w:rsid w:val="00A565AF"/>
-  </w:style>
-  <w:style w:type="paragraph" w:styleId="20">
-    <w:name w:val="toc 2"/>
-    <w:basedOn w:val="a"/>
-    <w:next w:val="a"/>
-    <w:autoRedefine/>
-    <w:uiPriority w:val="39"/>
-    <w:unhideWhenUsed/>
-    <w:rsid w:val="00A565AF"/>
-    <w:pPr>
-      <w:ind w:leftChars="200" w:left="420"/>
-    </w:pPr>
-  </w:style>
-  <w:style w:type="paragraph" w:styleId="30">
-    <w:name w:val="toc 3"/>
-    <w:basedOn w:val="a"/>
-    <w:next w:val="a"/>
-    <w:autoRedefine/>
-    <w:uiPriority w:val="39"/>
-    <w:unhideWhenUsed/>
-    <w:rsid w:val="00A565AF"/>
-    <w:pPr>
-      <w:ind w:leftChars="400" w:left="840"/>
-    </w:pPr>
-  </w:style>
-  <w:style w:type="character" w:styleId="aa">
-    <w:name w:val="Hyperlink"/>
-    <w:basedOn w:val="a0"/>
-    <w:uiPriority w:val="99"/>
-    <w:unhideWhenUsed/>
-    <w:rsid w:val="00A565AF"/>
-    <w:rPr>
-      <w:color w:val="0000FF" w:themeColor="hyperlink"/>
-      <w:u w:val="single"/>
-    </w:rPr>
-  </w:style>
-  <w:style w:type="paragraph" w:styleId="ab">
-    <w:name w:val="List Paragraph"/>
-    <w:basedOn w:val="a"/>
-    <w:uiPriority w:val="34"/>
-    <w:qFormat/>
-    <w:rsid w:val="00561143"/>
-    <w:pPr>
-      <w:ind w:firstLineChars="200" w:firstLine="420"/>
-    </w:pPr>
-    <w:rPr>
-      <w:rFonts w:asciiTheme="minorHAnsi" w:eastAsiaTheme="minorEastAsia" w:hAnsiTheme="minorHAnsi" w:cstheme="minorBidi"/>
-    </w:rPr>
-  </w:style>
-  <w:style w:type="paragraph" w:styleId="ac">
-    <w:name w:val="Title"/>
-    <w:basedOn w:val="a"/>
-    <w:next w:val="a"/>
-    <w:link w:val="Char5"/>
-    <w:uiPriority w:val="10"/>
-    <w:qFormat/>
-    <w:rsid w:val="00561143"/>
-    <w:pPr>
-      <w:spacing w:before="240" w:after="60"/>
-      <w:jc w:val="center"/>
-      <w:outlineLvl w:val="0"/>
-    </w:pPr>
-    <w:rPr>
-      <w:rFonts w:asciiTheme="majorHAnsi" w:hAnsiTheme="majorHAnsi" w:cstheme="majorBidi"/>
-      <w:b/>
-      <w:bCs/>
-      <w:sz w:val="32"/>
-      <w:szCs w:val="32"/>
-    </w:rPr>
-  </w:style>
-  <w:style w:type="character" w:customStyle="1" w:styleId="Char5">
-    <w:name w:val="标题 Char"/>
-    <w:basedOn w:val="a0"/>
-    <w:link w:val="ac"/>
-    <w:uiPriority w:val="10"/>
-    <w:rsid w:val="00561143"/>
-    <w:rPr>
-      <w:rFonts w:asciiTheme="majorHAnsi" w:hAnsiTheme="majorHAnsi" w:cstheme="majorBidi"/>
-      <w:b/>
-      <w:bCs/>
-      <w:kern w:val="2"/>
-      <w:sz w:val="32"/>
-      <w:szCs w:val="32"/>
-    </w:rPr>
-  </w:style>
-  <w:style w:type="character" w:styleId="ad">
-    <w:name w:val="annotation reference"/>
-    <w:basedOn w:val="a0"/>
-    <w:uiPriority w:val="99"/>
-    <w:semiHidden/>
-    <w:unhideWhenUsed/>
-    <w:rsid w:val="00E5064D"/>
-    <w:rPr>
-      <w:sz w:val="21"/>
-      <w:szCs w:val="21"/>
-    </w:rPr>
-  </w:style>
-  <w:style w:type="paragraph" w:styleId="ae">
-    <w:name w:val="annotation text"/>
-    <w:basedOn w:val="a"/>
-    <w:link w:val="Char6"/>
-    <w:uiPriority w:val="99"/>
-    <w:semiHidden/>
-    <w:unhideWhenUsed/>
-    <w:rsid w:val="00E5064D"/>
-    <w:pPr>
-      <w:jc w:val="left"/>
-    </w:pPr>
-  </w:style>
-  <w:style w:type="character" w:customStyle="1" w:styleId="Char6">
-    <w:name w:val="批注文字 Char"/>
-    <w:basedOn w:val="a0"/>
-    <w:link w:val="ae"/>
-    <w:uiPriority w:val="99"/>
-    <w:semiHidden/>
-    <w:rsid w:val="00E5064D"/>
-    <w:rPr>
-      <w:kern w:val="2"/>
-      <w:sz w:val="21"/>
-      <w:szCs w:val="22"/>
-    </w:rPr>
-  </w:style>
-  <w:style w:type="paragraph" w:styleId="af">
-    <w:name w:val="annotation subject"/>
-    <w:basedOn w:val="ae"/>
-    <w:next w:val="ae"/>
-    <w:link w:val="Char7"/>
-    <w:uiPriority w:val="99"/>
-    <w:semiHidden/>
-    <w:unhideWhenUsed/>
-    <w:rsid w:val="00E5064D"/>
-    <w:rPr>
-      <w:b/>
-      <w:bCs/>
-    </w:rPr>
-  </w:style>
-  <w:style w:type="character" w:customStyle="1" w:styleId="Char7">
-    <w:name w:val="批注主题 Char"/>
-    <w:basedOn w:val="Char6"/>
-    <w:link w:val="af"/>
-    <w:uiPriority w:val="99"/>
-    <w:semiHidden/>
-    <w:rsid w:val="00E5064D"/>
-    <w:rPr>
-      <w:b/>
-      <w:bCs/>
-      <w:kern w:val="2"/>
-      <w:sz w:val="21"/>
-      <w:szCs w:val="22"/>
-    </w:rPr>
-  </w:style>
-  <w:style w:type="paragraph" w:styleId="TOC">
-    <w:name w:val="TOC Heading"/>
-    <w:basedOn w:val="1"/>
-    <w:next w:val="a"/>
-    <w:uiPriority w:val="39"/>
-    <w:semiHidden/>
-    <w:unhideWhenUsed/>
-    <w:qFormat/>
-    <w:rsid w:val="00EB0608"/>
-    <w:pPr>
-      <w:widowControl/>
-      <w:numPr>
-        <w:numId w:val="0"/>
-      </w:numPr>
-      <w:spacing w:before="480" w:after="0" w:line="276" w:lineRule="auto"/>
-      <w:jc w:val="left"/>
-      <w:outlineLvl w:val="9"/>
-    </w:pPr>
-    <w:rPr>
-      <w:rFonts w:asciiTheme="majorHAnsi" w:eastAsiaTheme="majorEastAsia" w:hAnsiTheme="majorHAnsi" w:cstheme="majorBidi"/>
-      <w:color w:val="365F91" w:themeColor="accent1" w:themeShade="BF"/>
-      <w:kern w:val="0"/>
-      <w:sz w:val="28"/>
-      <w:szCs w:val="28"/>
     </w:rPr>
   </w:style>
 </w:styles>
@@ -18308,7 +17714,7 @@
 </file>
 
 <file path=customXml/itemProps2.xml><?xml version="1.0" encoding="utf-8"?>
-<ds:datastoreItem xmlns:ds="http://schemas.openxmlformats.org/officeDocument/2006/customXml" ds:itemID="{A66EA0E5-2CB4-4553-8251-F5485A63C67E}">
+<ds:datastoreItem xmlns:ds="http://schemas.openxmlformats.org/officeDocument/2006/customXml" ds:itemID="{B6697553-E388-4DA3-BA99-FA93000D9D84}">
   <ds:schemaRefs>
     <ds:schemaRef ds:uri="http://schemas.openxmlformats.org/officeDocument/2006/bibliography"/>
   </ds:schemaRefs>
